--- a/Лаба 4.docx
+++ b/Лаба 4.docx
@@ -1,6 +1,6 @@
 
 <file path=word/document.xml><?xml version="1.0" encoding="utf-8"?>
-<w:document xmlns:wpc="http://schemas.microsoft.com/office/word/2010/wordprocessingCanvas" xmlns:cx="http://schemas.microsoft.com/office/drawing/2014/chartex" xmlns:mc="http://schemas.openxmlformats.org/markup-compatibility/2006" xmlns:o="urn:schemas-microsoft-com:office:office" xmlns:r="http://schemas.openxmlformats.org/officeDocument/2006/relationships" xmlns:m="http://schemas.openxmlformats.org/officeDocument/2006/math" xmlns:v="urn:schemas-microsoft-com:vml" xmlns:wp14="http://schemas.microsoft.com/office/word/2010/wordprocessingDrawing" xmlns:wp="http://schemas.openxmlformats.org/drawingml/2006/wordprocessingDrawing" xmlns:w10="urn:schemas-microsoft-com:office:word" xmlns:w="http://schemas.openxmlformats.org/wordprocessingml/2006/main" xmlns:w14="http://schemas.microsoft.com/office/word/2010/wordml" xmlns:w15="http://schemas.microsoft.com/office/word/2012/wordml" xmlns:w16se="http://schemas.microsoft.com/office/word/2015/wordml/symex" xmlns:wpg="http://schemas.microsoft.com/office/word/2010/wordprocessingGroup" xmlns:wpi="http://schemas.microsoft.com/office/word/2010/wordprocessingInk" xmlns:wne="http://schemas.microsoft.com/office/word/2006/wordml" xmlns:wps="http://schemas.microsoft.com/office/word/2010/wordprocessingShape" mc:Ignorable="w14 w15 w16se wp14">
+<w:document xmlns:wpc="http://schemas.microsoft.com/office/word/2010/wordprocessingCanvas" xmlns:mc="http://schemas.openxmlformats.org/markup-compatibility/2006" xmlns:o="urn:schemas-microsoft-com:office:office" xmlns:r="http://schemas.openxmlformats.org/officeDocument/2006/relationships" xmlns:m="http://schemas.openxmlformats.org/officeDocument/2006/math" xmlns:v="urn:schemas-microsoft-com:vml" xmlns:wp14="http://schemas.microsoft.com/office/word/2010/wordprocessingDrawing" xmlns:wp="http://schemas.openxmlformats.org/drawingml/2006/wordprocessingDrawing" xmlns:w10="urn:schemas-microsoft-com:office:word" xmlns:w="http://schemas.openxmlformats.org/wordprocessingml/2006/main" xmlns:w14="http://schemas.microsoft.com/office/word/2010/wordml" xmlns:wpg="http://schemas.microsoft.com/office/word/2010/wordprocessingGroup" xmlns:wpi="http://schemas.microsoft.com/office/word/2010/wordprocessingInk" xmlns:wne="http://schemas.microsoft.com/office/word/2006/wordml" xmlns:wps="http://schemas.microsoft.com/office/word/2010/wordprocessingShape" mc:Ignorable="w14 wp14">
   <w:body>
     <w:p>
       <w:pPr>
@@ -49,8 +49,8 @@
           <w:szCs w:val="24"/>
         </w:rPr>
         <w:drawing>
-          <wp:inline distT="0" distB="0" distL="0" distR="0" wp14:anchorId="13ED7F91" wp14:editId="171669C0">
-            <wp:extent cx="5940425" cy="4095115"/>
+          <wp:inline distT="0" distB="0" distL="0" distR="0" wp14:anchorId="61B4094F" wp14:editId="05943E63">
+            <wp:extent cx="5940425" cy="4095576"/>
             <wp:effectExtent l="0" t="0" r="3175" b="635"/>
             <wp:docPr id="1" name="Рисунок 1"/>
             <wp:cNvGraphicFramePr>
@@ -60,836 +60,7 @@
               <a:graphicData uri="http://schemas.openxmlformats.org/drawingml/2006/picture">
                 <pic:pic xmlns:pic="http://schemas.openxmlformats.org/drawingml/2006/picture">
                   <pic:nvPicPr>
-                    <pic:cNvPr id="1" name=""/>
-                    <pic:cNvPicPr/>
-                  </pic:nvPicPr>
-                  <pic:blipFill>
-                    <a:blip r:embed="rId5"/>
-                    <a:stretch>
-                      <a:fillRect/>
-                    </a:stretch>
-                  </pic:blipFill>
-                  <pic:spPr>
-                    <a:xfrm>
-                      <a:off x="0" y="0"/>
-                      <a:ext cx="5940425" cy="4095115"/>
-                    </a:xfrm>
-                    <a:prstGeom prst="rect">
-                      <a:avLst/>
-                    </a:prstGeom>
-                  </pic:spPr>
-                </pic:pic>
-              </a:graphicData>
-            </a:graphic>
-          </wp:inline>
-        </w:drawing>
-      </w:r>
-    </w:p>
-    <w:p>
-      <w:pPr>
-        <w:rPr>
-          <w:rFonts w:ascii="Times New Roman" w:hAnsi="Times New Roman" w:cs="Times New Roman"/>
-          <w:b/>
-          <w:bCs/>
-          <w:sz w:val="24"/>
-          <w:szCs w:val="24"/>
-        </w:rPr>
-      </w:pPr>
-      <w:r>
-        <w:rPr>
-          <w:rFonts w:ascii="Times New Roman" w:hAnsi="Times New Roman" w:cs="Times New Roman"/>
-          <w:b/>
-          <w:bCs/>
-          <w:sz w:val="24"/>
-          <w:szCs w:val="24"/>
-        </w:rPr>
-        <w:t xml:space="preserve">Основные </w:t>
-      </w:r>
-      <w:proofErr w:type="spellStart"/>
-      <w:r>
-        <w:rPr>
-          <w:rFonts w:ascii="Times New Roman" w:hAnsi="Times New Roman" w:cs="Times New Roman"/>
-          <w:b/>
-          <w:bCs/>
-          <w:sz w:val="24"/>
-          <w:szCs w:val="24"/>
-        </w:rPr>
-        <w:t>акторы</w:t>
-      </w:r>
-      <w:proofErr w:type="spellEnd"/>
-      <w:r>
-        <w:rPr>
-          <w:rFonts w:ascii="Times New Roman" w:hAnsi="Times New Roman" w:cs="Times New Roman"/>
-          <w:b/>
-          <w:bCs/>
-          <w:sz w:val="24"/>
-          <w:szCs w:val="24"/>
-        </w:rPr>
-        <w:t xml:space="preserve"> системы</w:t>
-      </w:r>
-    </w:p>
-    <w:p>
-      <w:pPr>
-        <w:numPr>
-          <w:ilvl w:val="0"/>
-          <w:numId w:val="3"/>
-        </w:numPr>
-        <w:rPr>
-          <w:rFonts w:ascii="Times New Roman" w:hAnsi="Times New Roman" w:cs="Times New Roman"/>
-          <w:sz w:val="24"/>
-          <w:szCs w:val="24"/>
-        </w:rPr>
-      </w:pPr>
-      <w:r>
-        <w:rPr>
-          <w:rFonts w:ascii="Times New Roman" w:hAnsi="Times New Roman" w:cs="Times New Roman"/>
-          <w:b/>
-          <w:bCs/>
-          <w:sz w:val="24"/>
-          <w:szCs w:val="24"/>
-        </w:rPr>
-        <w:t>Рядовой пользователь</w:t>
-      </w:r>
-      <w:r>
-        <w:rPr>
-          <w:rFonts w:ascii="Times New Roman" w:hAnsi="Times New Roman" w:cs="Times New Roman"/>
-          <w:sz w:val="24"/>
-          <w:szCs w:val="24"/>
-        </w:rPr>
-        <w:t> (AC03)</w:t>
-      </w:r>
-    </w:p>
-    <w:p>
-      <w:pPr>
-        <w:numPr>
-          <w:ilvl w:val="1"/>
-          <w:numId w:val="3"/>
-        </w:numPr>
-        <w:rPr>
-          <w:rFonts w:ascii="Times New Roman" w:hAnsi="Times New Roman" w:cs="Times New Roman"/>
-          <w:sz w:val="24"/>
-          <w:szCs w:val="24"/>
-        </w:rPr>
-      </w:pPr>
-      <w:r>
-        <w:rPr>
-          <w:rFonts w:ascii="Times New Roman" w:hAnsi="Times New Roman" w:cs="Times New Roman"/>
-          <w:sz w:val="24"/>
-          <w:szCs w:val="24"/>
-        </w:rPr>
-        <w:t>Обобщающая роль, от которой наследуются более специализированные роли</w:t>
-      </w:r>
-    </w:p>
-    <w:p>
-      <w:pPr>
-        <w:numPr>
-          <w:ilvl w:val="1"/>
-          <w:numId w:val="3"/>
-        </w:numPr>
-        <w:rPr>
-          <w:rFonts w:ascii="Times New Roman" w:hAnsi="Times New Roman" w:cs="Times New Roman"/>
-          <w:sz w:val="24"/>
-          <w:szCs w:val="24"/>
-        </w:rPr>
-      </w:pPr>
-      <w:r>
-        <w:rPr>
-          <w:rFonts w:ascii="Times New Roman" w:hAnsi="Times New Roman" w:cs="Times New Roman"/>
-          <w:sz w:val="24"/>
-          <w:szCs w:val="24"/>
-        </w:rPr>
-        <w:t>Выполняет базовую регистрацию и авторизацию в системе</w:t>
-      </w:r>
-    </w:p>
-    <w:p>
-      <w:pPr>
-        <w:numPr>
-          <w:ilvl w:val="0"/>
-          <w:numId w:val="3"/>
-        </w:numPr>
-        <w:rPr>
-          <w:rFonts w:ascii="Times New Roman" w:hAnsi="Times New Roman" w:cs="Times New Roman"/>
-          <w:sz w:val="24"/>
-          <w:szCs w:val="24"/>
-        </w:rPr>
-      </w:pPr>
-      <w:r>
-        <w:rPr>
-          <w:rFonts w:ascii="Times New Roman" w:hAnsi="Times New Roman" w:cs="Times New Roman"/>
-          <w:b/>
-          <w:bCs/>
-          <w:sz w:val="24"/>
-          <w:szCs w:val="24"/>
-        </w:rPr>
-        <w:t>Студент</w:t>
-      </w:r>
-      <w:r>
-        <w:rPr>
-          <w:rFonts w:ascii="Times New Roman" w:hAnsi="Times New Roman" w:cs="Times New Roman"/>
-          <w:sz w:val="24"/>
-          <w:szCs w:val="24"/>
-        </w:rPr>
-        <w:t> (AC01) - специализируется от "Рядового пользователя"</w:t>
-      </w:r>
-    </w:p>
-    <w:p>
-      <w:pPr>
-        <w:numPr>
-          <w:ilvl w:val="1"/>
-          <w:numId w:val="3"/>
-        </w:numPr>
-        <w:rPr>
-          <w:rFonts w:ascii="Times New Roman" w:hAnsi="Times New Roman" w:cs="Times New Roman"/>
-          <w:sz w:val="24"/>
-          <w:szCs w:val="24"/>
-        </w:rPr>
-      </w:pPr>
-      <w:r>
-        <w:rPr>
-          <w:rFonts w:ascii="Times New Roman" w:hAnsi="Times New Roman" w:cs="Times New Roman"/>
-          <w:sz w:val="24"/>
-          <w:szCs w:val="24"/>
-        </w:rPr>
-        <w:t>Загружает задания для рецензирования</w:t>
-      </w:r>
-    </w:p>
-    <w:p>
-      <w:pPr>
-        <w:numPr>
-          <w:ilvl w:val="1"/>
-          <w:numId w:val="3"/>
-        </w:numPr>
-        <w:rPr>
-          <w:rFonts w:ascii="Times New Roman" w:hAnsi="Times New Roman" w:cs="Times New Roman"/>
-          <w:sz w:val="24"/>
-          <w:szCs w:val="24"/>
-        </w:rPr>
-      </w:pPr>
-      <w:r>
-        <w:rPr>
-          <w:rFonts w:ascii="Times New Roman" w:hAnsi="Times New Roman" w:cs="Times New Roman"/>
-          <w:sz w:val="24"/>
-          <w:szCs w:val="24"/>
-        </w:rPr>
-        <w:t>Просматривает полученные рецензии</w:t>
-      </w:r>
-    </w:p>
-    <w:p>
-      <w:pPr>
-        <w:numPr>
-          <w:ilvl w:val="0"/>
-          <w:numId w:val="3"/>
-        </w:numPr>
-        <w:rPr>
-          <w:rFonts w:ascii="Times New Roman" w:hAnsi="Times New Roman" w:cs="Times New Roman"/>
-          <w:sz w:val="24"/>
-          <w:szCs w:val="24"/>
-        </w:rPr>
-      </w:pPr>
-      <w:r>
-        <w:rPr>
-          <w:rFonts w:ascii="Times New Roman" w:hAnsi="Times New Roman" w:cs="Times New Roman"/>
-          <w:b/>
-          <w:bCs/>
-          <w:sz w:val="24"/>
-          <w:szCs w:val="24"/>
-        </w:rPr>
-        <w:t>Преподаватель</w:t>
-      </w:r>
-      <w:r>
-        <w:rPr>
-          <w:rFonts w:ascii="Times New Roman" w:hAnsi="Times New Roman" w:cs="Times New Roman"/>
-          <w:sz w:val="24"/>
-          <w:szCs w:val="24"/>
-        </w:rPr>
-        <w:t> (AC02) - специализируется от "Рядового пользователя"</w:t>
-      </w:r>
-    </w:p>
-    <w:p>
-      <w:pPr>
-        <w:numPr>
-          <w:ilvl w:val="1"/>
-          <w:numId w:val="3"/>
-        </w:numPr>
-        <w:rPr>
-          <w:rFonts w:ascii="Times New Roman" w:hAnsi="Times New Roman" w:cs="Times New Roman"/>
-          <w:sz w:val="24"/>
-          <w:szCs w:val="24"/>
-        </w:rPr>
-      </w:pPr>
-      <w:r>
-        <w:rPr>
-          <w:rFonts w:ascii="Times New Roman" w:hAnsi="Times New Roman" w:cs="Times New Roman"/>
-          <w:sz w:val="24"/>
-          <w:szCs w:val="24"/>
-        </w:rPr>
-        <w:t>Создает учебные задания</w:t>
-      </w:r>
-    </w:p>
-    <w:p>
-      <w:pPr>
-        <w:numPr>
-          <w:ilvl w:val="1"/>
-          <w:numId w:val="3"/>
-        </w:numPr>
-        <w:rPr>
-          <w:rFonts w:ascii="Times New Roman" w:hAnsi="Times New Roman" w:cs="Times New Roman"/>
-          <w:sz w:val="24"/>
-          <w:szCs w:val="24"/>
-        </w:rPr>
-      </w:pPr>
-      <w:r>
-        <w:rPr>
-          <w:rFonts w:ascii="Times New Roman" w:hAnsi="Times New Roman" w:cs="Times New Roman"/>
-          <w:sz w:val="24"/>
-          <w:szCs w:val="24"/>
-        </w:rPr>
-        <w:t>Выполняет рецензирование работ студентов</w:t>
-      </w:r>
-    </w:p>
-    <w:p>
-      <w:pPr>
-        <w:numPr>
-          <w:ilvl w:val="1"/>
-          <w:numId w:val="3"/>
-        </w:numPr>
-        <w:rPr>
-          <w:rFonts w:ascii="Times New Roman" w:hAnsi="Times New Roman" w:cs="Times New Roman"/>
-          <w:sz w:val="24"/>
-          <w:szCs w:val="24"/>
-        </w:rPr>
-      </w:pPr>
-      <w:r>
-        <w:rPr>
-          <w:rFonts w:ascii="Times New Roman" w:hAnsi="Times New Roman" w:cs="Times New Roman"/>
-          <w:sz w:val="24"/>
-          <w:szCs w:val="24"/>
-        </w:rPr>
-        <w:t>Генерирует отчеты по результатам работы</w:t>
-      </w:r>
-    </w:p>
-    <w:p>
-      <w:pPr>
-        <w:numPr>
-          <w:ilvl w:val="0"/>
-          <w:numId w:val="3"/>
-        </w:numPr>
-        <w:rPr>
-          <w:rFonts w:ascii="Times New Roman" w:hAnsi="Times New Roman" w:cs="Times New Roman"/>
-          <w:sz w:val="24"/>
-          <w:szCs w:val="24"/>
-        </w:rPr>
-      </w:pPr>
-      <w:r>
-        <w:rPr>
-          <w:rFonts w:ascii="Times New Roman" w:hAnsi="Times New Roman" w:cs="Times New Roman"/>
-          <w:b/>
-          <w:bCs/>
-          <w:sz w:val="24"/>
-          <w:szCs w:val="24"/>
-        </w:rPr>
-        <w:t>Администратор</w:t>
-      </w:r>
-      <w:r>
-        <w:rPr>
-          <w:rFonts w:ascii="Times New Roman" w:hAnsi="Times New Roman" w:cs="Times New Roman"/>
-          <w:sz w:val="24"/>
-          <w:szCs w:val="24"/>
-        </w:rPr>
-        <w:t> (AC04)</w:t>
-      </w:r>
-    </w:p>
-    <w:p>
-      <w:pPr>
-        <w:numPr>
-          <w:ilvl w:val="1"/>
-          <w:numId w:val="3"/>
-        </w:numPr>
-        <w:rPr>
-          <w:rFonts w:ascii="Times New Roman" w:hAnsi="Times New Roman" w:cs="Times New Roman"/>
-          <w:sz w:val="24"/>
-          <w:szCs w:val="24"/>
-        </w:rPr>
-      </w:pPr>
-      <w:r>
-        <w:rPr>
-          <w:rFonts w:ascii="Times New Roman" w:hAnsi="Times New Roman" w:cs="Times New Roman"/>
-          <w:sz w:val="24"/>
-          <w:szCs w:val="24"/>
-        </w:rPr>
-        <w:t>Управляет пользователями системы</w:t>
-      </w:r>
-    </w:p>
-    <w:p>
-      <w:pPr>
-        <w:numPr>
-          <w:ilvl w:val="1"/>
-          <w:numId w:val="3"/>
-        </w:numPr>
-        <w:rPr>
-          <w:rFonts w:ascii="Times New Roman" w:hAnsi="Times New Roman" w:cs="Times New Roman"/>
-          <w:sz w:val="24"/>
-          <w:szCs w:val="24"/>
-        </w:rPr>
-      </w:pPr>
-      <w:r>
-        <w:rPr>
-          <w:rFonts w:ascii="Times New Roman" w:hAnsi="Times New Roman" w:cs="Times New Roman"/>
-          <w:sz w:val="24"/>
-          <w:szCs w:val="24"/>
-        </w:rPr>
-        <w:t xml:space="preserve">Выполняет </w:t>
-      </w:r>
-      <w:proofErr w:type="spellStart"/>
-      <w:r>
-        <w:rPr>
-          <w:rFonts w:ascii="Times New Roman" w:hAnsi="Times New Roman" w:cs="Times New Roman"/>
-          <w:sz w:val="24"/>
-          <w:szCs w:val="24"/>
-        </w:rPr>
-        <w:t>авторизационные</w:t>
-      </w:r>
-      <w:proofErr w:type="spellEnd"/>
-      <w:r>
-        <w:rPr>
-          <w:rFonts w:ascii="Times New Roman" w:hAnsi="Times New Roman" w:cs="Times New Roman"/>
-          <w:sz w:val="24"/>
-          <w:szCs w:val="24"/>
-        </w:rPr>
-        <w:t xml:space="preserve"> функции</w:t>
-      </w:r>
-    </w:p>
-    <w:p>
-      <w:pPr>
-        <w:rPr>
-          <w:rFonts w:ascii="Times New Roman" w:hAnsi="Times New Roman" w:cs="Times New Roman"/>
-          <w:b/>
-          <w:bCs/>
-          <w:sz w:val="24"/>
-          <w:szCs w:val="24"/>
-        </w:rPr>
-      </w:pPr>
-      <w:r>
-        <w:rPr>
-          <w:rFonts w:ascii="Times New Roman" w:hAnsi="Times New Roman" w:cs="Times New Roman"/>
-          <w:b/>
-          <w:bCs/>
-          <w:sz w:val="24"/>
-          <w:szCs w:val="24"/>
-        </w:rPr>
-        <w:t>Основные функции системы (</w:t>
-      </w:r>
-      <w:proofErr w:type="spellStart"/>
-      <w:r>
-        <w:rPr>
-          <w:rFonts w:ascii="Times New Roman" w:hAnsi="Times New Roman" w:cs="Times New Roman"/>
-          <w:b/>
-          <w:bCs/>
-          <w:sz w:val="24"/>
-          <w:szCs w:val="24"/>
-        </w:rPr>
-        <w:t>Use</w:t>
-      </w:r>
-      <w:proofErr w:type="spellEnd"/>
-      <w:r>
-        <w:rPr>
-          <w:rFonts w:ascii="Times New Roman" w:hAnsi="Times New Roman" w:cs="Times New Roman"/>
-          <w:b/>
-          <w:bCs/>
-          <w:sz w:val="24"/>
-          <w:szCs w:val="24"/>
-        </w:rPr>
-        <w:t xml:space="preserve"> </w:t>
-      </w:r>
-      <w:proofErr w:type="spellStart"/>
-      <w:r>
-        <w:rPr>
-          <w:rFonts w:ascii="Times New Roman" w:hAnsi="Times New Roman" w:cs="Times New Roman"/>
-          <w:b/>
-          <w:bCs/>
-          <w:sz w:val="24"/>
-          <w:szCs w:val="24"/>
-        </w:rPr>
-        <w:t>Cases</w:t>
-      </w:r>
-      <w:proofErr w:type="spellEnd"/>
-      <w:r>
-        <w:rPr>
-          <w:rFonts w:ascii="Times New Roman" w:hAnsi="Times New Roman" w:cs="Times New Roman"/>
-          <w:b/>
-          <w:bCs/>
-          <w:sz w:val="24"/>
-          <w:szCs w:val="24"/>
-        </w:rPr>
-        <w:t>)</w:t>
-      </w:r>
-    </w:p>
-    <w:p>
-      <w:pPr>
-        <w:rPr>
-          <w:rFonts w:ascii="Times New Roman" w:hAnsi="Times New Roman" w:cs="Times New Roman"/>
-          <w:b/>
-          <w:bCs/>
-          <w:sz w:val="24"/>
-          <w:szCs w:val="24"/>
-        </w:rPr>
-      </w:pPr>
-      <w:r>
-        <w:rPr>
-          <w:rFonts w:ascii="Times New Roman" w:hAnsi="Times New Roman" w:cs="Times New Roman"/>
-          <w:b/>
-          <w:bCs/>
-          <w:sz w:val="24"/>
-          <w:szCs w:val="24"/>
-        </w:rPr>
-        <w:lastRenderedPageBreak/>
-        <w:t>Для студентов:</w:t>
-      </w:r>
-    </w:p>
-    <w:p>
-      <w:pPr>
-        <w:numPr>
-          <w:ilvl w:val="0"/>
-          <w:numId w:val="4"/>
-        </w:numPr>
-        <w:rPr>
-          <w:rFonts w:ascii="Times New Roman" w:hAnsi="Times New Roman" w:cs="Times New Roman"/>
-          <w:sz w:val="24"/>
-          <w:szCs w:val="24"/>
-        </w:rPr>
-      </w:pPr>
-      <w:r>
-        <w:rPr>
-          <w:rFonts w:ascii="Times New Roman" w:hAnsi="Times New Roman" w:cs="Times New Roman"/>
-          <w:b/>
-          <w:bCs/>
-          <w:sz w:val="24"/>
-          <w:szCs w:val="24"/>
-        </w:rPr>
-        <w:t>Загрузка задания</w:t>
-      </w:r>
-      <w:r>
-        <w:rPr>
-          <w:rFonts w:ascii="Times New Roman" w:hAnsi="Times New Roman" w:cs="Times New Roman"/>
-          <w:sz w:val="24"/>
-          <w:szCs w:val="24"/>
-        </w:rPr>
-        <w:t> (UC02) - отправка работ на проверку</w:t>
-      </w:r>
-    </w:p>
-    <w:p>
-      <w:pPr>
-        <w:numPr>
-          <w:ilvl w:val="0"/>
-          <w:numId w:val="4"/>
-        </w:numPr>
-        <w:rPr>
-          <w:rFonts w:ascii="Times New Roman" w:hAnsi="Times New Roman" w:cs="Times New Roman"/>
-          <w:sz w:val="24"/>
-          <w:szCs w:val="24"/>
-        </w:rPr>
-      </w:pPr>
-      <w:r>
-        <w:rPr>
-          <w:rFonts w:ascii="Times New Roman" w:hAnsi="Times New Roman" w:cs="Times New Roman"/>
-          <w:b/>
-          <w:bCs/>
-          <w:sz w:val="24"/>
-          <w:szCs w:val="24"/>
-        </w:rPr>
-        <w:t>Просмотр рецензий</w:t>
-      </w:r>
-      <w:r>
-        <w:rPr>
-          <w:rFonts w:ascii="Times New Roman" w:hAnsi="Times New Roman" w:cs="Times New Roman"/>
-          <w:sz w:val="24"/>
-          <w:szCs w:val="24"/>
-        </w:rPr>
-        <w:t> (UC06) - ознакомление с результатами проверки</w:t>
-      </w:r>
-    </w:p>
-    <w:p>
-      <w:pPr>
-        <w:rPr>
-          <w:rFonts w:ascii="Times New Roman" w:hAnsi="Times New Roman" w:cs="Times New Roman"/>
-          <w:b/>
-          <w:bCs/>
-          <w:sz w:val="24"/>
-          <w:szCs w:val="24"/>
-        </w:rPr>
-      </w:pPr>
-      <w:r>
-        <w:rPr>
-          <w:rFonts w:ascii="Times New Roman" w:hAnsi="Times New Roman" w:cs="Times New Roman"/>
-          <w:b/>
-          <w:bCs/>
-          <w:sz w:val="24"/>
-          <w:szCs w:val="24"/>
-        </w:rPr>
-        <w:t>Для преподавателей:</w:t>
-      </w:r>
-    </w:p>
-    <w:p>
-      <w:pPr>
-        <w:numPr>
-          <w:ilvl w:val="0"/>
-          <w:numId w:val="5"/>
-        </w:numPr>
-        <w:rPr>
-          <w:rFonts w:ascii="Times New Roman" w:hAnsi="Times New Roman" w:cs="Times New Roman"/>
-          <w:sz w:val="24"/>
-          <w:szCs w:val="24"/>
-        </w:rPr>
-      </w:pPr>
-      <w:r>
-        <w:rPr>
-          <w:rFonts w:ascii="Times New Roman" w:hAnsi="Times New Roman" w:cs="Times New Roman"/>
-          <w:b/>
-          <w:bCs/>
-          <w:sz w:val="24"/>
-          <w:szCs w:val="24"/>
-        </w:rPr>
-        <w:t>Создать задание</w:t>
-      </w:r>
-      <w:r>
-        <w:rPr>
-          <w:rFonts w:ascii="Times New Roman" w:hAnsi="Times New Roman" w:cs="Times New Roman"/>
-          <w:sz w:val="24"/>
-          <w:szCs w:val="24"/>
-        </w:rPr>
-        <w:t> (UC03) - создание учебных заданий</w:t>
-      </w:r>
-    </w:p>
-    <w:p>
-      <w:pPr>
-        <w:numPr>
-          <w:ilvl w:val="0"/>
-          <w:numId w:val="5"/>
-        </w:numPr>
-        <w:rPr>
-          <w:rFonts w:ascii="Times New Roman" w:hAnsi="Times New Roman" w:cs="Times New Roman"/>
-          <w:sz w:val="24"/>
-          <w:szCs w:val="24"/>
-        </w:rPr>
-      </w:pPr>
-      <w:r>
-        <w:rPr>
-          <w:rFonts w:ascii="Times New Roman" w:hAnsi="Times New Roman" w:cs="Times New Roman"/>
-          <w:b/>
-          <w:bCs/>
-          <w:sz w:val="24"/>
-          <w:szCs w:val="24"/>
-        </w:rPr>
-        <w:t>Рецензирование</w:t>
-      </w:r>
-      <w:r>
-        <w:rPr>
-          <w:rFonts w:ascii="Times New Roman" w:hAnsi="Times New Roman" w:cs="Times New Roman"/>
-          <w:sz w:val="24"/>
-          <w:szCs w:val="24"/>
-        </w:rPr>
-        <w:t> (UC04) - проверка и оценка студенческих работ</w:t>
-      </w:r>
-    </w:p>
-    <w:p>
-      <w:pPr>
-        <w:numPr>
-          <w:ilvl w:val="0"/>
-          <w:numId w:val="5"/>
-        </w:numPr>
-        <w:rPr>
-          <w:rFonts w:ascii="Times New Roman" w:hAnsi="Times New Roman" w:cs="Times New Roman"/>
-          <w:sz w:val="24"/>
-          <w:szCs w:val="24"/>
-        </w:rPr>
-      </w:pPr>
-      <w:r>
-        <w:rPr>
-          <w:rFonts w:ascii="Times New Roman" w:hAnsi="Times New Roman" w:cs="Times New Roman"/>
-          <w:b/>
-          <w:bCs/>
-          <w:sz w:val="24"/>
-          <w:szCs w:val="24"/>
-        </w:rPr>
-        <w:t>Генерация отчетов</w:t>
-      </w:r>
-      <w:r>
-        <w:rPr>
-          <w:rFonts w:ascii="Times New Roman" w:hAnsi="Times New Roman" w:cs="Times New Roman"/>
-          <w:sz w:val="24"/>
-          <w:szCs w:val="24"/>
-        </w:rPr>
-        <w:t xml:space="preserve"> (UC07) - формирование аналитических отчетов </w:t>
-      </w:r>
-    </w:p>
-    <w:p>
-      <w:pPr>
-        <w:rPr>
-          <w:rFonts w:ascii="Times New Roman" w:hAnsi="Times New Roman" w:cs="Times New Roman"/>
-          <w:b/>
-          <w:bCs/>
-          <w:sz w:val="24"/>
-          <w:szCs w:val="24"/>
-        </w:rPr>
-      </w:pPr>
-      <w:r>
-        <w:rPr>
-          <w:rFonts w:ascii="Times New Roman" w:hAnsi="Times New Roman" w:cs="Times New Roman"/>
-          <w:b/>
-          <w:bCs/>
-          <w:sz w:val="24"/>
-          <w:szCs w:val="24"/>
-        </w:rPr>
-        <w:t>Для администратора:</w:t>
-      </w:r>
-    </w:p>
-    <w:p>
-      <w:pPr>
-        <w:numPr>
-          <w:ilvl w:val="0"/>
-          <w:numId w:val="5"/>
-        </w:numPr>
-        <w:rPr>
-          <w:rFonts w:ascii="Times New Roman" w:hAnsi="Times New Roman" w:cs="Times New Roman"/>
-          <w:sz w:val="24"/>
-          <w:szCs w:val="24"/>
-        </w:rPr>
-      </w:pPr>
-      <w:r>
-        <w:rPr>
-          <w:rFonts w:ascii="Times New Roman" w:hAnsi="Times New Roman" w:cs="Times New Roman"/>
-          <w:b/>
-          <w:bCs/>
-          <w:sz w:val="24"/>
-          <w:szCs w:val="24"/>
-        </w:rPr>
-        <w:t>Авторизация</w:t>
-      </w:r>
-      <w:r>
-        <w:rPr>
-          <w:rFonts w:ascii="Times New Roman" w:hAnsi="Times New Roman" w:cs="Times New Roman"/>
-          <w:sz w:val="24"/>
-          <w:szCs w:val="24"/>
-        </w:rPr>
-        <w:t xml:space="preserve"> (UC08) - специализированная функция для администратора </w:t>
-      </w:r>
-    </w:p>
-    <w:p>
-      <w:pPr>
-        <w:numPr>
-          <w:ilvl w:val="0"/>
-          <w:numId w:val="5"/>
-        </w:numPr>
-        <w:rPr>
-          <w:rFonts w:ascii="Times New Roman" w:hAnsi="Times New Roman" w:cs="Times New Roman"/>
-          <w:sz w:val="24"/>
-          <w:szCs w:val="24"/>
-        </w:rPr>
-      </w:pPr>
-      <w:r>
-        <w:rPr>
-          <w:rFonts w:ascii="Times New Roman" w:hAnsi="Times New Roman" w:cs="Times New Roman"/>
-          <w:b/>
-          <w:bCs/>
-          <w:sz w:val="24"/>
-          <w:szCs w:val="24"/>
-        </w:rPr>
-        <w:t>Управление пользователями</w:t>
-      </w:r>
-      <w:r>
-        <w:rPr>
-          <w:rFonts w:ascii="Times New Roman" w:hAnsi="Times New Roman" w:cs="Times New Roman"/>
-          <w:sz w:val="24"/>
-          <w:szCs w:val="24"/>
-        </w:rPr>
-        <w:t> (UC05) - администрирование учетных записей</w:t>
-      </w:r>
-    </w:p>
-    <w:p>
-      <w:pPr>
-        <w:rPr>
-          <w:rFonts w:ascii="Times New Roman" w:hAnsi="Times New Roman" w:cs="Times New Roman"/>
-          <w:b/>
-          <w:bCs/>
-          <w:sz w:val="24"/>
-          <w:szCs w:val="24"/>
-        </w:rPr>
-      </w:pPr>
-      <w:r>
-        <w:rPr>
-          <w:rFonts w:ascii="Times New Roman" w:hAnsi="Times New Roman" w:cs="Times New Roman"/>
-          <w:b/>
-          <w:bCs/>
-          <w:sz w:val="24"/>
-          <w:szCs w:val="24"/>
-        </w:rPr>
-        <w:t>Общие функции:</w:t>
-      </w:r>
-    </w:p>
-    <w:p>
-      <w:pPr>
-        <w:numPr>
-          <w:ilvl w:val="0"/>
-          <w:numId w:val="5"/>
-        </w:numPr>
-        <w:rPr>
-          <w:rFonts w:ascii="Times New Roman" w:hAnsi="Times New Roman" w:cs="Times New Roman"/>
-          <w:sz w:val="24"/>
-          <w:szCs w:val="24"/>
-        </w:rPr>
-      </w:pPr>
-      <w:r>
-        <w:rPr>
-          <w:rFonts w:ascii="Times New Roman" w:hAnsi="Times New Roman" w:cs="Times New Roman"/>
-          <w:b/>
-          <w:bCs/>
-          <w:sz w:val="24"/>
-          <w:szCs w:val="24"/>
-        </w:rPr>
-        <w:t>Регистрация и авторизация</w:t>
-      </w:r>
-      <w:r>
-        <w:rPr>
-          <w:rFonts w:ascii="Times New Roman" w:hAnsi="Times New Roman" w:cs="Times New Roman"/>
-          <w:sz w:val="24"/>
-          <w:szCs w:val="24"/>
-        </w:rPr>
-        <w:t> (UC01) - вход в систему для всех пользователей</w:t>
-      </w:r>
-    </w:p>
-    <w:p>
-      <w:pPr>
-        <w:jc w:val="both"/>
-        <w:rPr>
-          <w:rFonts w:ascii="Times New Roman" w:hAnsi="Times New Roman" w:cs="Times New Roman"/>
-          <w:sz w:val="24"/>
-          <w:szCs w:val="24"/>
-        </w:rPr>
-      </w:pPr>
-    </w:p>
-    <w:p>
-      <w:pPr>
-        <w:pStyle w:val="1"/>
-      </w:pPr>
-      <w:r>
-        <w:t>Диаграмма компонентов</w:t>
-      </w:r>
-    </w:p>
-    <w:p>
-      <w:r>
-        <w:drawing>
-          <wp:inline distT="0" distB="0" distL="0" distR="0" wp14:anchorId="77A05578" wp14:editId="044CF47E">
-            <wp:extent cx="5940425" cy="2887345"/>
-            <wp:effectExtent l="0" t="0" r="3175" b="8255"/>
-            <wp:docPr id="2" name="Рисунок 2"/>
-            <wp:cNvGraphicFramePr>
-              <a:graphicFrameLocks xmlns:a="http://schemas.openxmlformats.org/drawingml/2006/main" noChangeAspect="1"/>
-            </wp:cNvGraphicFramePr>
-            <a:graphic xmlns:a="http://schemas.openxmlformats.org/drawingml/2006/main">
-              <a:graphicData uri="http://schemas.openxmlformats.org/drawingml/2006/picture">
-                <pic:pic xmlns:pic="http://schemas.openxmlformats.org/drawingml/2006/picture">
-                  <pic:nvPicPr>
-                    <pic:cNvPr id="1" name=""/>
+                    <pic:cNvPr id="0" name=""/>
                     <pic:cNvPicPr/>
                   </pic:nvPicPr>
                   <pic:blipFill>
@@ -901,7 +72,7 @@
                   <pic:spPr>
                     <a:xfrm>
                       <a:off x="0" y="0"/>
-                      <a:ext cx="5940425" cy="2887345"/>
+                      <a:ext cx="5940425" cy="4095576"/>
                     </a:xfrm>
                     <a:prstGeom prst="rect">
                       <a:avLst/>
@@ -913,1431 +84,784 @@
           </wp:inline>
         </w:drawing>
       </w:r>
-    </w:p>
-    <w:p>
-      <w:pPr>
-        <w:rPr>
-          <w:rFonts w:ascii="Times New Roman" w:hAnsi="Times New Roman" w:cs="Times New Roman"/>
-          <w:b/>
-          <w:bCs/>
-        </w:rPr>
-      </w:pPr>
-      <w:r>
-        <w:rPr>
-          <w:rFonts w:ascii="Times New Roman" w:hAnsi="Times New Roman" w:cs="Times New Roman"/>
+      <w:bookmarkStart w:id="0" w:name="_GoBack"/>
+      <w:bookmarkEnd w:id="0"/>
+    </w:p>
+    <w:p>
+      <w:pPr>
+        <w:rPr>
+          <w:rFonts w:ascii="Times New Roman" w:hAnsi="Times New Roman" w:cs="Times New Roman"/>
+          <w:b/>
+          <w:bCs/>
+          <w:sz w:val="24"/>
+          <w:szCs w:val="24"/>
+        </w:rPr>
+      </w:pPr>
+      <w:r>
+        <w:rPr>
+          <w:rFonts w:ascii="Times New Roman" w:hAnsi="Times New Roman" w:cs="Times New Roman"/>
+          <w:b/>
+          <w:bCs/>
+          <w:sz w:val="24"/>
+          <w:szCs w:val="24"/>
+        </w:rPr>
+        <w:t xml:space="preserve">Основные </w:t>
+      </w:r>
+      <w:proofErr w:type="spellStart"/>
+      <w:r>
+        <w:rPr>
+          <w:rFonts w:ascii="Times New Roman" w:hAnsi="Times New Roman" w:cs="Times New Roman"/>
+          <w:b/>
+          <w:bCs/>
+          <w:sz w:val="24"/>
+          <w:szCs w:val="24"/>
+        </w:rPr>
+        <w:t>акторы</w:t>
+      </w:r>
+      <w:proofErr w:type="spellEnd"/>
+      <w:r>
+        <w:rPr>
+          <w:rFonts w:ascii="Times New Roman" w:hAnsi="Times New Roman" w:cs="Times New Roman"/>
+          <w:b/>
+          <w:bCs/>
+          <w:sz w:val="24"/>
+          <w:szCs w:val="24"/>
+        </w:rPr>
+        <w:t xml:space="preserve"> системы</w:t>
+      </w:r>
+    </w:p>
+    <w:p>
+      <w:pPr>
+        <w:numPr>
+          <w:ilvl w:val="0"/>
+          <w:numId w:val="3"/>
+        </w:numPr>
+        <w:rPr>
+          <w:rFonts w:ascii="Times New Roman" w:hAnsi="Times New Roman" w:cs="Times New Roman"/>
+          <w:sz w:val="24"/>
+          <w:szCs w:val="24"/>
+        </w:rPr>
+      </w:pPr>
+      <w:r>
+        <w:rPr>
+          <w:rFonts w:ascii="Times New Roman" w:hAnsi="Times New Roman" w:cs="Times New Roman"/>
+          <w:b/>
+          <w:bCs/>
+          <w:sz w:val="24"/>
+          <w:szCs w:val="24"/>
+        </w:rPr>
+        <w:t>Рядовой пользователь</w:t>
+      </w:r>
+      <w:r>
+        <w:rPr>
+          <w:rFonts w:ascii="Times New Roman" w:hAnsi="Times New Roman" w:cs="Times New Roman"/>
+          <w:sz w:val="24"/>
+          <w:szCs w:val="24"/>
+        </w:rPr>
+        <w:t> (AC03)</w:t>
+      </w:r>
+    </w:p>
+    <w:p>
+      <w:pPr>
+        <w:numPr>
+          <w:ilvl w:val="1"/>
+          <w:numId w:val="3"/>
+        </w:numPr>
+        <w:rPr>
+          <w:rFonts w:ascii="Times New Roman" w:hAnsi="Times New Roman" w:cs="Times New Roman"/>
+          <w:sz w:val="24"/>
+          <w:szCs w:val="24"/>
+        </w:rPr>
+      </w:pPr>
+      <w:r>
+        <w:rPr>
+          <w:rFonts w:ascii="Times New Roman" w:hAnsi="Times New Roman" w:cs="Times New Roman"/>
+          <w:sz w:val="24"/>
+          <w:szCs w:val="24"/>
+        </w:rPr>
+        <w:t>Обобщающая роль, от которой наследуются более специализированные роли</w:t>
+      </w:r>
+    </w:p>
+    <w:p>
+      <w:pPr>
+        <w:numPr>
+          <w:ilvl w:val="1"/>
+          <w:numId w:val="3"/>
+        </w:numPr>
+        <w:rPr>
+          <w:rFonts w:ascii="Times New Roman" w:hAnsi="Times New Roman" w:cs="Times New Roman"/>
+          <w:sz w:val="24"/>
+          <w:szCs w:val="24"/>
+        </w:rPr>
+      </w:pPr>
+      <w:r>
+        <w:rPr>
+          <w:rFonts w:ascii="Times New Roman" w:hAnsi="Times New Roman" w:cs="Times New Roman"/>
+          <w:sz w:val="24"/>
+          <w:szCs w:val="24"/>
+        </w:rPr>
+        <w:t>Выполняет базовую регистрацию и авторизацию в системе</w:t>
+      </w:r>
+    </w:p>
+    <w:p>
+      <w:pPr>
+        <w:numPr>
+          <w:ilvl w:val="0"/>
+          <w:numId w:val="3"/>
+        </w:numPr>
+        <w:rPr>
+          <w:rFonts w:ascii="Times New Roman" w:hAnsi="Times New Roman" w:cs="Times New Roman"/>
+          <w:sz w:val="24"/>
+          <w:szCs w:val="24"/>
+        </w:rPr>
+      </w:pPr>
+      <w:r>
+        <w:rPr>
+          <w:rFonts w:ascii="Times New Roman" w:hAnsi="Times New Roman" w:cs="Times New Roman"/>
+          <w:b/>
+          <w:bCs/>
+          <w:sz w:val="24"/>
+          <w:szCs w:val="24"/>
+        </w:rPr>
+        <w:t>Студент</w:t>
+      </w:r>
+      <w:r>
+        <w:rPr>
+          <w:rFonts w:ascii="Times New Roman" w:hAnsi="Times New Roman" w:cs="Times New Roman"/>
+          <w:sz w:val="24"/>
+          <w:szCs w:val="24"/>
+        </w:rPr>
+        <w:t> (AC01) - специализируется от "Рядового пользователя"</w:t>
+      </w:r>
+    </w:p>
+    <w:p>
+      <w:pPr>
+        <w:numPr>
+          <w:ilvl w:val="1"/>
+          <w:numId w:val="3"/>
+        </w:numPr>
+        <w:rPr>
+          <w:rFonts w:ascii="Times New Roman" w:hAnsi="Times New Roman" w:cs="Times New Roman"/>
+          <w:sz w:val="24"/>
+          <w:szCs w:val="24"/>
+        </w:rPr>
+      </w:pPr>
+      <w:r>
+        <w:rPr>
+          <w:rFonts w:ascii="Times New Roman" w:hAnsi="Times New Roman" w:cs="Times New Roman"/>
+          <w:sz w:val="24"/>
+          <w:szCs w:val="24"/>
+        </w:rPr>
+        <w:t>Загружает задания для рецензирования</w:t>
+      </w:r>
+    </w:p>
+    <w:p>
+      <w:pPr>
+        <w:numPr>
+          <w:ilvl w:val="1"/>
+          <w:numId w:val="3"/>
+        </w:numPr>
+        <w:rPr>
+          <w:rFonts w:ascii="Times New Roman" w:hAnsi="Times New Roman" w:cs="Times New Roman"/>
+          <w:sz w:val="24"/>
+          <w:szCs w:val="24"/>
+        </w:rPr>
+      </w:pPr>
+      <w:r>
+        <w:rPr>
+          <w:rFonts w:ascii="Times New Roman" w:hAnsi="Times New Roman" w:cs="Times New Roman"/>
+          <w:sz w:val="24"/>
+          <w:szCs w:val="24"/>
+        </w:rPr>
+        <w:t>Просматривает полученные рецензии</w:t>
+      </w:r>
+    </w:p>
+    <w:p>
+      <w:pPr>
+        <w:numPr>
+          <w:ilvl w:val="0"/>
+          <w:numId w:val="3"/>
+        </w:numPr>
+        <w:rPr>
+          <w:rFonts w:ascii="Times New Roman" w:hAnsi="Times New Roman" w:cs="Times New Roman"/>
+          <w:sz w:val="24"/>
+          <w:szCs w:val="24"/>
+        </w:rPr>
+      </w:pPr>
+      <w:r>
+        <w:rPr>
+          <w:rFonts w:ascii="Times New Roman" w:hAnsi="Times New Roman" w:cs="Times New Roman"/>
+          <w:b/>
+          <w:bCs/>
+          <w:sz w:val="24"/>
+          <w:szCs w:val="24"/>
+        </w:rPr>
+        <w:t>Преподаватель</w:t>
+      </w:r>
+      <w:r>
+        <w:rPr>
+          <w:rFonts w:ascii="Times New Roman" w:hAnsi="Times New Roman" w:cs="Times New Roman"/>
+          <w:sz w:val="24"/>
+          <w:szCs w:val="24"/>
+        </w:rPr>
+        <w:t> (AC02) - специализируется от "Рядового пользователя"</w:t>
+      </w:r>
+    </w:p>
+    <w:p>
+      <w:pPr>
+        <w:numPr>
+          <w:ilvl w:val="1"/>
+          <w:numId w:val="3"/>
+        </w:numPr>
+        <w:rPr>
+          <w:rFonts w:ascii="Times New Roman" w:hAnsi="Times New Roman" w:cs="Times New Roman"/>
+          <w:sz w:val="24"/>
+          <w:szCs w:val="24"/>
+        </w:rPr>
+      </w:pPr>
+      <w:r>
+        <w:rPr>
+          <w:rFonts w:ascii="Times New Roman" w:hAnsi="Times New Roman" w:cs="Times New Roman"/>
+          <w:sz w:val="24"/>
+          <w:szCs w:val="24"/>
+        </w:rPr>
+        <w:t>Создает учебные задания</w:t>
+      </w:r>
+    </w:p>
+    <w:p>
+      <w:pPr>
+        <w:numPr>
+          <w:ilvl w:val="1"/>
+          <w:numId w:val="3"/>
+        </w:numPr>
+        <w:rPr>
+          <w:rFonts w:ascii="Times New Roman" w:hAnsi="Times New Roman" w:cs="Times New Roman"/>
+          <w:sz w:val="24"/>
+          <w:szCs w:val="24"/>
+        </w:rPr>
+      </w:pPr>
+      <w:r>
+        <w:rPr>
+          <w:rFonts w:ascii="Times New Roman" w:hAnsi="Times New Roman" w:cs="Times New Roman"/>
+          <w:sz w:val="24"/>
+          <w:szCs w:val="24"/>
+        </w:rPr>
+        <w:t>Выполняет рецензирование работ студентов</w:t>
+      </w:r>
+    </w:p>
+    <w:p>
+      <w:pPr>
+        <w:numPr>
+          <w:ilvl w:val="1"/>
+          <w:numId w:val="3"/>
+        </w:numPr>
+        <w:rPr>
+          <w:rFonts w:ascii="Times New Roman" w:hAnsi="Times New Roman" w:cs="Times New Roman"/>
+          <w:sz w:val="24"/>
+          <w:szCs w:val="24"/>
+        </w:rPr>
+      </w:pPr>
+      <w:r>
+        <w:rPr>
+          <w:rFonts w:ascii="Times New Roman" w:hAnsi="Times New Roman" w:cs="Times New Roman"/>
+          <w:sz w:val="24"/>
+          <w:szCs w:val="24"/>
+        </w:rPr>
+        <w:t>Генерирует отчеты по результатам работы</w:t>
+      </w:r>
+    </w:p>
+    <w:p>
+      <w:pPr>
+        <w:numPr>
+          <w:ilvl w:val="0"/>
+          <w:numId w:val="3"/>
+        </w:numPr>
+        <w:rPr>
+          <w:rFonts w:ascii="Times New Roman" w:hAnsi="Times New Roman" w:cs="Times New Roman"/>
+          <w:sz w:val="24"/>
+          <w:szCs w:val="24"/>
+        </w:rPr>
+      </w:pPr>
+      <w:r>
+        <w:rPr>
+          <w:rFonts w:ascii="Times New Roman" w:hAnsi="Times New Roman" w:cs="Times New Roman"/>
+          <w:b/>
+          <w:bCs/>
+          <w:sz w:val="24"/>
+          <w:szCs w:val="24"/>
+        </w:rPr>
+        <w:t>Администратор</w:t>
+      </w:r>
+      <w:r>
+        <w:rPr>
+          <w:rFonts w:ascii="Times New Roman" w:hAnsi="Times New Roman" w:cs="Times New Roman"/>
+          <w:sz w:val="24"/>
+          <w:szCs w:val="24"/>
+        </w:rPr>
+        <w:t> (AC04)</w:t>
+      </w:r>
+    </w:p>
+    <w:p>
+      <w:pPr>
+        <w:numPr>
+          <w:ilvl w:val="1"/>
+          <w:numId w:val="3"/>
+        </w:numPr>
+        <w:rPr>
+          <w:rFonts w:ascii="Times New Roman" w:hAnsi="Times New Roman" w:cs="Times New Roman"/>
+          <w:sz w:val="24"/>
+          <w:szCs w:val="24"/>
+        </w:rPr>
+      </w:pPr>
+      <w:r>
+        <w:rPr>
+          <w:rFonts w:ascii="Times New Roman" w:hAnsi="Times New Roman" w:cs="Times New Roman"/>
+          <w:sz w:val="24"/>
+          <w:szCs w:val="24"/>
+        </w:rPr>
+        <w:t>Управляет пользователями системы</w:t>
+      </w:r>
+    </w:p>
+    <w:p>
+      <w:pPr>
+        <w:numPr>
+          <w:ilvl w:val="1"/>
+          <w:numId w:val="3"/>
+        </w:numPr>
+        <w:rPr>
+          <w:rFonts w:ascii="Times New Roman" w:hAnsi="Times New Roman" w:cs="Times New Roman"/>
+          <w:sz w:val="24"/>
+          <w:szCs w:val="24"/>
+        </w:rPr>
+      </w:pPr>
+      <w:r>
+        <w:rPr>
+          <w:rFonts w:ascii="Times New Roman" w:hAnsi="Times New Roman" w:cs="Times New Roman"/>
+          <w:sz w:val="24"/>
+          <w:szCs w:val="24"/>
+        </w:rPr>
+        <w:t xml:space="preserve">Выполняет </w:t>
+      </w:r>
+      <w:proofErr w:type="spellStart"/>
+      <w:r>
+        <w:rPr>
+          <w:rFonts w:ascii="Times New Roman" w:hAnsi="Times New Roman" w:cs="Times New Roman"/>
+          <w:sz w:val="24"/>
+          <w:szCs w:val="24"/>
+        </w:rPr>
+        <w:t>авторизационные</w:t>
+      </w:r>
+      <w:proofErr w:type="spellEnd"/>
+      <w:r>
+        <w:rPr>
+          <w:rFonts w:ascii="Times New Roman" w:hAnsi="Times New Roman" w:cs="Times New Roman"/>
+          <w:sz w:val="24"/>
+          <w:szCs w:val="24"/>
+        </w:rPr>
+        <w:t xml:space="preserve"> функции</w:t>
+      </w:r>
+    </w:p>
+    <w:p>
+      <w:pPr>
+        <w:rPr>
+          <w:rFonts w:ascii="Times New Roman" w:hAnsi="Times New Roman" w:cs="Times New Roman"/>
+          <w:b/>
+          <w:bCs/>
+          <w:sz w:val="24"/>
+          <w:szCs w:val="24"/>
+        </w:rPr>
+      </w:pPr>
+      <w:r>
+        <w:rPr>
+          <w:rFonts w:ascii="Times New Roman" w:hAnsi="Times New Roman" w:cs="Times New Roman"/>
+          <w:b/>
+          <w:bCs/>
+          <w:sz w:val="24"/>
+          <w:szCs w:val="24"/>
+        </w:rPr>
+        <w:t>Основные функции системы (</w:t>
+      </w:r>
+      <w:proofErr w:type="spellStart"/>
+      <w:r>
+        <w:rPr>
+          <w:rFonts w:ascii="Times New Roman" w:hAnsi="Times New Roman" w:cs="Times New Roman"/>
+          <w:b/>
+          <w:bCs/>
+          <w:sz w:val="24"/>
+          <w:szCs w:val="24"/>
+        </w:rPr>
+        <w:t>Use</w:t>
+      </w:r>
+      <w:proofErr w:type="spellEnd"/>
+      <w:r>
+        <w:rPr>
+          <w:rFonts w:ascii="Times New Roman" w:hAnsi="Times New Roman" w:cs="Times New Roman"/>
+          <w:b/>
+          <w:bCs/>
           <w:sz w:val="24"/>
           <w:szCs w:val="24"/>
         </w:rPr>
         <w:t xml:space="preserve"> </w:t>
       </w:r>
-      <w:r>
-        <w:rPr>
-          <w:rFonts w:ascii="Times New Roman" w:hAnsi="Times New Roman" w:cs="Times New Roman"/>
-          <w:b/>
-          <w:bCs/>
-        </w:rPr>
-        <w:t>Компоненты системы («строительные блоки»)</w:t>
+      <w:proofErr w:type="spellStart"/>
+      <w:r>
+        <w:rPr>
+          <w:rFonts w:ascii="Times New Roman" w:hAnsi="Times New Roman" w:cs="Times New Roman"/>
+          <w:b/>
+          <w:bCs/>
+          <w:sz w:val="24"/>
+          <w:szCs w:val="24"/>
+        </w:rPr>
+        <w:t>Cases</w:t>
+      </w:r>
+      <w:proofErr w:type="spellEnd"/>
+      <w:r>
+        <w:rPr>
+          <w:rFonts w:ascii="Times New Roman" w:hAnsi="Times New Roman" w:cs="Times New Roman"/>
+          <w:b/>
+          <w:bCs/>
+          <w:sz w:val="24"/>
+          <w:szCs w:val="24"/>
+        </w:rPr>
+        <w:t>)</w:t>
+      </w:r>
+    </w:p>
+    <w:p>
+      <w:pPr>
+        <w:rPr>
+          <w:rFonts w:ascii="Times New Roman" w:hAnsi="Times New Roman" w:cs="Times New Roman"/>
+          <w:b/>
+          <w:bCs/>
+          <w:sz w:val="24"/>
+          <w:szCs w:val="24"/>
+        </w:rPr>
+      </w:pPr>
+      <w:r>
+        <w:rPr>
+          <w:rFonts w:ascii="Times New Roman" w:hAnsi="Times New Roman" w:cs="Times New Roman"/>
+          <w:b/>
+          <w:bCs/>
+          <w:sz w:val="24"/>
+          <w:szCs w:val="24"/>
+        </w:rPr>
+        <w:lastRenderedPageBreak/>
+        <w:t>Для студентов:</w:t>
       </w:r>
     </w:p>
     <w:p>
       <w:pPr>
         <w:numPr>
           <w:ilvl w:val="0"/>
-          <w:numId w:val="8"/>
-        </w:numPr>
-        <w:rPr>
-          <w:rFonts w:ascii="Times New Roman" w:hAnsi="Times New Roman" w:cs="Times New Roman"/>
-          <w:sz w:val="24"/>
-          <w:szCs w:val="24"/>
-        </w:rPr>
-      </w:pPr>
-      <w:proofErr w:type="spellStart"/>
-      <w:r>
-        <w:rPr>
-          <w:rFonts w:ascii="Times New Roman" w:hAnsi="Times New Roman" w:cs="Times New Roman"/>
-          <w:b/>
-          <w:bCs/>
-          <w:sz w:val="24"/>
-          <w:szCs w:val="24"/>
-        </w:rPr>
-        <w:t>Web</w:t>
-      </w:r>
-      <w:proofErr w:type="spellEnd"/>
-      <w:r>
-        <w:rPr>
-          <w:rFonts w:ascii="Times New Roman" w:hAnsi="Times New Roman" w:cs="Times New Roman"/>
-          <w:b/>
-          <w:bCs/>
-          <w:sz w:val="24"/>
-          <w:szCs w:val="24"/>
-        </w:rPr>
-        <w:t xml:space="preserve"> UI (Веб-интерфейс)</w:t>
-      </w:r>
-    </w:p>
-    <w:p>
-      <w:pPr>
-        <w:numPr>
-          <w:ilvl w:val="1"/>
-          <w:numId w:val="8"/>
-        </w:numPr>
-        <w:rPr>
-          <w:rFonts w:ascii="Times New Roman" w:hAnsi="Times New Roman" w:cs="Times New Roman"/>
-          <w:sz w:val="24"/>
-          <w:szCs w:val="24"/>
-        </w:rPr>
-      </w:pPr>
-      <w:r>
-        <w:rPr>
-          <w:rFonts w:ascii="Times New Roman" w:hAnsi="Times New Roman" w:cs="Times New Roman"/>
-          <w:b/>
-          <w:bCs/>
-          <w:sz w:val="24"/>
-          <w:szCs w:val="24"/>
-        </w:rPr>
-        <w:t>Роль:</w:t>
-      </w:r>
-      <w:r>
-        <w:rPr>
-          <w:rFonts w:ascii="Times New Roman" w:hAnsi="Times New Roman" w:cs="Times New Roman"/>
-          <w:sz w:val="24"/>
-          <w:szCs w:val="24"/>
-        </w:rPr>
-        <w:t xml:space="preserve"> Главный </w:t>
-      </w:r>
-      <w:proofErr w:type="spellStart"/>
-      <w:r>
-        <w:rPr>
-          <w:rFonts w:ascii="Times New Roman" w:hAnsi="Times New Roman" w:cs="Times New Roman"/>
-          <w:sz w:val="24"/>
-          <w:szCs w:val="24"/>
-        </w:rPr>
-        <w:t>точк</w:t>
-      </w:r>
-      <w:proofErr w:type="spellEnd"/>
-      <w:r>
-        <w:rPr>
-          <w:rFonts w:ascii="Times New Roman" w:hAnsi="Times New Roman" w:cs="Times New Roman"/>
-          <w:sz w:val="24"/>
-          <w:szCs w:val="24"/>
-        </w:rPr>
-        <w:t xml:space="preserve"> входа для пользователей. Предоставляет пользовательский интерфейс.</w:t>
-      </w:r>
-    </w:p>
-    <w:p>
-      <w:pPr>
-        <w:numPr>
-          <w:ilvl w:val="1"/>
-          <w:numId w:val="8"/>
-        </w:numPr>
-        <w:rPr>
-          <w:rFonts w:ascii="Times New Roman" w:hAnsi="Times New Roman" w:cs="Times New Roman"/>
-          <w:sz w:val="24"/>
-          <w:szCs w:val="24"/>
-        </w:rPr>
-      </w:pPr>
-      <w:r>
-        <w:rPr>
-          <w:rFonts w:ascii="Times New Roman" w:hAnsi="Times New Roman" w:cs="Times New Roman"/>
-          <w:b/>
-          <w:bCs/>
-          <w:sz w:val="24"/>
-          <w:szCs w:val="24"/>
-        </w:rPr>
-        <w:t>Зависимости:</w:t>
-      </w:r>
-      <w:r>
-        <w:rPr>
-          <w:rFonts w:ascii="Times New Roman" w:hAnsi="Times New Roman" w:cs="Times New Roman"/>
-          <w:sz w:val="24"/>
-          <w:szCs w:val="24"/>
-        </w:rPr>
-        <w:t> Зависит от всех основных сервисных модулей, чтобы отображать данные и обрабатывать действия пользователя.</w:t>
+          <w:numId w:val="4"/>
+        </w:numPr>
+        <w:rPr>
+          <w:rFonts w:ascii="Times New Roman" w:hAnsi="Times New Roman" w:cs="Times New Roman"/>
+          <w:sz w:val="24"/>
+          <w:szCs w:val="24"/>
+        </w:rPr>
+      </w:pPr>
+      <w:r>
+        <w:rPr>
+          <w:rFonts w:ascii="Times New Roman" w:hAnsi="Times New Roman" w:cs="Times New Roman"/>
+          <w:b/>
+          <w:bCs/>
+          <w:sz w:val="24"/>
+          <w:szCs w:val="24"/>
+        </w:rPr>
+        <w:t>Загрузка задания</w:t>
+      </w:r>
+      <w:r>
+        <w:rPr>
+          <w:rFonts w:ascii="Times New Roman" w:hAnsi="Times New Roman" w:cs="Times New Roman"/>
+          <w:sz w:val="24"/>
+          <w:szCs w:val="24"/>
+        </w:rPr>
+        <w:t> (UC02) - отправка работ на проверку</w:t>
       </w:r>
     </w:p>
     <w:p>
       <w:pPr>
         <w:numPr>
           <w:ilvl w:val="0"/>
-          <w:numId w:val="8"/>
-        </w:numPr>
-        <w:rPr>
-          <w:rFonts w:ascii="Times New Roman" w:hAnsi="Times New Roman" w:cs="Times New Roman"/>
-          <w:sz w:val="24"/>
-          <w:szCs w:val="24"/>
-        </w:rPr>
-      </w:pPr>
-      <w:proofErr w:type="spellStart"/>
-      <w:r>
-        <w:rPr>
-          <w:rFonts w:ascii="Times New Roman" w:hAnsi="Times New Roman" w:cs="Times New Roman"/>
-          <w:b/>
-          <w:bCs/>
-          <w:sz w:val="24"/>
-          <w:szCs w:val="24"/>
-        </w:rPr>
-        <w:t>Auth</w:t>
-      </w:r>
-      <w:proofErr w:type="spellEnd"/>
-      <w:r>
-        <w:rPr>
-          <w:rFonts w:ascii="Times New Roman" w:hAnsi="Times New Roman" w:cs="Times New Roman"/>
-          <w:b/>
-          <w:bCs/>
-          <w:sz w:val="24"/>
-          <w:szCs w:val="24"/>
-        </w:rPr>
-        <w:t xml:space="preserve"> </w:t>
-      </w:r>
-      <w:proofErr w:type="spellStart"/>
-      <w:r>
-        <w:rPr>
-          <w:rFonts w:ascii="Times New Roman" w:hAnsi="Times New Roman" w:cs="Times New Roman"/>
-          <w:b/>
-          <w:bCs/>
-          <w:sz w:val="24"/>
-          <w:szCs w:val="24"/>
-        </w:rPr>
-        <w:t>Module</w:t>
-      </w:r>
-      <w:proofErr w:type="spellEnd"/>
-      <w:r>
-        <w:rPr>
-          <w:rFonts w:ascii="Times New Roman" w:hAnsi="Times New Roman" w:cs="Times New Roman"/>
-          <w:b/>
-          <w:bCs/>
-          <w:sz w:val="24"/>
-          <w:szCs w:val="24"/>
-        </w:rPr>
-        <w:t xml:space="preserve"> (Модуль аутентификации)</w:t>
-      </w:r>
-    </w:p>
-    <w:p>
-      <w:pPr>
-        <w:numPr>
-          <w:ilvl w:val="1"/>
-          <w:numId w:val="8"/>
-        </w:numPr>
-        <w:rPr>
-          <w:rFonts w:ascii="Times New Roman" w:hAnsi="Times New Roman" w:cs="Times New Roman"/>
-          <w:sz w:val="24"/>
-          <w:szCs w:val="24"/>
-        </w:rPr>
-      </w:pPr>
-      <w:r>
-        <w:rPr>
-          <w:rFonts w:ascii="Times New Roman" w:hAnsi="Times New Roman" w:cs="Times New Roman"/>
-          <w:b/>
-          <w:bCs/>
-          <w:sz w:val="24"/>
-          <w:szCs w:val="24"/>
-        </w:rPr>
-        <w:t>Роль:</w:t>
-      </w:r>
-      <w:r>
-        <w:rPr>
-          <w:rFonts w:ascii="Times New Roman" w:hAnsi="Times New Roman" w:cs="Times New Roman"/>
-          <w:sz w:val="24"/>
-          <w:szCs w:val="24"/>
-        </w:rPr>
-        <w:t> Отвечает за аутентификацию и авторизацию пользователей.</w:t>
-      </w:r>
-    </w:p>
-    <w:p>
-      <w:pPr>
-        <w:numPr>
-          <w:ilvl w:val="1"/>
-          <w:numId w:val="8"/>
-        </w:numPr>
-        <w:rPr>
-          <w:rFonts w:ascii="Times New Roman" w:hAnsi="Times New Roman" w:cs="Times New Roman"/>
-          <w:sz w:val="24"/>
-          <w:szCs w:val="24"/>
-        </w:rPr>
-      </w:pPr>
-      <w:r>
-        <w:rPr>
-          <w:rFonts w:ascii="Times New Roman" w:hAnsi="Times New Roman" w:cs="Times New Roman"/>
-          <w:b/>
-          <w:bCs/>
-          <w:sz w:val="24"/>
-          <w:szCs w:val="24"/>
-        </w:rPr>
-        <w:lastRenderedPageBreak/>
-        <w:t>Зависимости:</w:t>
-      </w:r>
-      <w:r>
-        <w:rPr>
-          <w:rFonts w:ascii="Times New Roman" w:hAnsi="Times New Roman" w:cs="Times New Roman"/>
-          <w:sz w:val="24"/>
-          <w:szCs w:val="24"/>
-        </w:rPr>
-        <w:t> Для хранения и проверки учетных данных зависит от </w:t>
-      </w:r>
-      <w:proofErr w:type="spellStart"/>
-      <w:r>
-        <w:rPr>
-          <w:rFonts w:ascii="Times New Roman" w:hAnsi="Times New Roman" w:cs="Times New Roman"/>
-          <w:b/>
-          <w:bCs/>
-          <w:sz w:val="24"/>
-          <w:szCs w:val="24"/>
-        </w:rPr>
-        <w:t>Database</w:t>
-      </w:r>
-      <w:proofErr w:type="spellEnd"/>
-      <w:r>
-        <w:rPr>
-          <w:rFonts w:ascii="Times New Roman" w:hAnsi="Times New Roman" w:cs="Times New Roman"/>
-          <w:sz w:val="24"/>
-          <w:szCs w:val="24"/>
-        </w:rPr>
-        <w:t>.</w:t>
+          <w:numId w:val="4"/>
+        </w:numPr>
+        <w:rPr>
+          <w:rFonts w:ascii="Times New Roman" w:hAnsi="Times New Roman" w:cs="Times New Roman"/>
+          <w:sz w:val="24"/>
+          <w:szCs w:val="24"/>
+        </w:rPr>
+      </w:pPr>
+      <w:r>
+        <w:rPr>
+          <w:rFonts w:ascii="Times New Roman" w:hAnsi="Times New Roman" w:cs="Times New Roman"/>
+          <w:b/>
+          <w:bCs/>
+          <w:sz w:val="24"/>
+          <w:szCs w:val="24"/>
+        </w:rPr>
+        <w:t>Просмотр рецензий</w:t>
+      </w:r>
+      <w:r>
+        <w:rPr>
+          <w:rFonts w:ascii="Times New Roman" w:hAnsi="Times New Roman" w:cs="Times New Roman"/>
+          <w:sz w:val="24"/>
+          <w:szCs w:val="24"/>
+        </w:rPr>
+        <w:t> (UC06) - ознакомление с результатами проверки</w:t>
+      </w:r>
+    </w:p>
+    <w:p>
+      <w:pPr>
+        <w:rPr>
+          <w:rFonts w:ascii="Times New Roman" w:hAnsi="Times New Roman" w:cs="Times New Roman"/>
+          <w:b/>
+          <w:bCs/>
+          <w:sz w:val="24"/>
+          <w:szCs w:val="24"/>
+        </w:rPr>
+      </w:pPr>
+      <w:r>
+        <w:rPr>
+          <w:rFonts w:ascii="Times New Roman" w:hAnsi="Times New Roman" w:cs="Times New Roman"/>
+          <w:b/>
+          <w:bCs/>
+          <w:sz w:val="24"/>
+          <w:szCs w:val="24"/>
+        </w:rPr>
+        <w:t>Для преподавателей:</w:t>
       </w:r>
     </w:p>
     <w:p>
       <w:pPr>
         <w:numPr>
           <w:ilvl w:val="0"/>
-          <w:numId w:val="8"/>
-        </w:numPr>
-        <w:rPr>
-          <w:rFonts w:ascii="Times New Roman" w:hAnsi="Times New Roman" w:cs="Times New Roman"/>
-          <w:sz w:val="24"/>
-          <w:szCs w:val="24"/>
-        </w:rPr>
-      </w:pPr>
-      <w:proofErr w:type="spellStart"/>
-      <w:r>
-        <w:rPr>
-          <w:rFonts w:ascii="Times New Roman" w:hAnsi="Times New Roman" w:cs="Times New Roman"/>
-          <w:b/>
-          <w:bCs/>
-          <w:sz w:val="24"/>
-          <w:szCs w:val="24"/>
-        </w:rPr>
-        <w:t>Assignments</w:t>
-      </w:r>
-      <w:proofErr w:type="spellEnd"/>
-      <w:r>
-        <w:rPr>
-          <w:rFonts w:ascii="Times New Roman" w:hAnsi="Times New Roman" w:cs="Times New Roman"/>
-          <w:b/>
-          <w:bCs/>
-          <w:sz w:val="24"/>
-          <w:szCs w:val="24"/>
-        </w:rPr>
-        <w:t xml:space="preserve"> </w:t>
-      </w:r>
-      <w:proofErr w:type="spellStart"/>
-      <w:r>
-        <w:rPr>
-          <w:rFonts w:ascii="Times New Roman" w:hAnsi="Times New Roman" w:cs="Times New Roman"/>
-          <w:b/>
-          <w:bCs/>
-          <w:sz w:val="24"/>
-          <w:szCs w:val="24"/>
-        </w:rPr>
-        <w:t>Module</w:t>
-      </w:r>
-      <w:proofErr w:type="spellEnd"/>
-      <w:r>
-        <w:rPr>
-          <w:rFonts w:ascii="Times New Roman" w:hAnsi="Times New Roman" w:cs="Times New Roman"/>
-          <w:b/>
-          <w:bCs/>
-          <w:sz w:val="24"/>
-          <w:szCs w:val="24"/>
-        </w:rPr>
-        <w:t xml:space="preserve"> (Модуль назначений)</w:t>
-      </w:r>
-    </w:p>
-    <w:p>
-      <w:pPr>
-        <w:numPr>
-          <w:ilvl w:val="1"/>
-          <w:numId w:val="8"/>
-        </w:numPr>
-        <w:rPr>
-          <w:rFonts w:ascii="Times New Roman" w:hAnsi="Times New Roman" w:cs="Times New Roman"/>
-          <w:sz w:val="24"/>
-          <w:szCs w:val="24"/>
-        </w:rPr>
-      </w:pPr>
-      <w:r>
-        <w:rPr>
-          <w:rFonts w:ascii="Times New Roman" w:hAnsi="Times New Roman" w:cs="Times New Roman"/>
-          <w:b/>
-          <w:bCs/>
-          <w:sz w:val="24"/>
-          <w:szCs w:val="24"/>
-        </w:rPr>
-        <w:t>Роль:</w:t>
-      </w:r>
-      <w:r>
-        <w:rPr>
-          <w:rFonts w:ascii="Times New Roman" w:hAnsi="Times New Roman" w:cs="Times New Roman"/>
-          <w:sz w:val="24"/>
-          <w:szCs w:val="24"/>
-        </w:rPr>
-        <w:t> Управляет назначениями (например, задачами для рецензирования).</w:t>
-      </w:r>
-    </w:p>
-    <w:p>
-      <w:pPr>
-        <w:numPr>
-          <w:ilvl w:val="1"/>
-          <w:numId w:val="8"/>
-        </w:numPr>
-        <w:rPr>
-          <w:rFonts w:ascii="Times New Roman" w:hAnsi="Times New Roman" w:cs="Times New Roman"/>
-          <w:sz w:val="24"/>
-          <w:szCs w:val="24"/>
-        </w:rPr>
-      </w:pPr>
-      <w:r>
-        <w:rPr>
-          <w:rFonts w:ascii="Times New Roman" w:hAnsi="Times New Roman" w:cs="Times New Roman"/>
-          <w:b/>
-          <w:bCs/>
-          <w:sz w:val="24"/>
-          <w:szCs w:val="24"/>
-        </w:rPr>
-        <w:t>Зависимости:</w:t>
-      </w:r>
-      <w:r>
-        <w:rPr>
-          <w:rFonts w:ascii="Times New Roman" w:hAnsi="Times New Roman" w:cs="Times New Roman"/>
-          <w:sz w:val="24"/>
-          <w:szCs w:val="24"/>
-        </w:rPr>
-        <w:t> Зависит от </w:t>
-      </w:r>
-      <w:proofErr w:type="spellStart"/>
-      <w:r>
-        <w:rPr>
-          <w:rFonts w:ascii="Times New Roman" w:hAnsi="Times New Roman" w:cs="Times New Roman"/>
-          <w:b/>
-          <w:bCs/>
-          <w:sz w:val="24"/>
-          <w:szCs w:val="24"/>
-        </w:rPr>
-        <w:t>Database</w:t>
-      </w:r>
-      <w:proofErr w:type="spellEnd"/>
-      <w:r>
-        <w:rPr>
-          <w:rFonts w:ascii="Times New Roman" w:hAnsi="Times New Roman" w:cs="Times New Roman"/>
-          <w:sz w:val="24"/>
-          <w:szCs w:val="24"/>
-        </w:rPr>
-        <w:t> для хранения данных о назначениях.</w:t>
+          <w:numId w:val="5"/>
+        </w:numPr>
+        <w:rPr>
+          <w:rFonts w:ascii="Times New Roman" w:hAnsi="Times New Roman" w:cs="Times New Roman"/>
+          <w:sz w:val="24"/>
+          <w:szCs w:val="24"/>
+        </w:rPr>
+      </w:pPr>
+      <w:r>
+        <w:rPr>
+          <w:rFonts w:ascii="Times New Roman" w:hAnsi="Times New Roman" w:cs="Times New Roman"/>
+          <w:b/>
+          <w:bCs/>
+          <w:sz w:val="24"/>
+          <w:szCs w:val="24"/>
+        </w:rPr>
+        <w:t>Создать задание</w:t>
+      </w:r>
+      <w:r>
+        <w:rPr>
+          <w:rFonts w:ascii="Times New Roman" w:hAnsi="Times New Roman" w:cs="Times New Roman"/>
+          <w:sz w:val="24"/>
+          <w:szCs w:val="24"/>
+        </w:rPr>
+        <w:t> (UC03) - создание учебных заданий</w:t>
       </w:r>
     </w:p>
     <w:p>
       <w:pPr>
         <w:numPr>
           <w:ilvl w:val="0"/>
-          <w:numId w:val="8"/>
-        </w:numPr>
-        <w:rPr>
-          <w:rFonts w:ascii="Times New Roman" w:hAnsi="Times New Roman" w:cs="Times New Roman"/>
-          <w:sz w:val="24"/>
-          <w:szCs w:val="24"/>
-        </w:rPr>
-      </w:pPr>
-      <w:proofErr w:type="spellStart"/>
-      <w:r>
-        <w:rPr>
-          <w:rFonts w:ascii="Times New Roman" w:hAnsi="Times New Roman" w:cs="Times New Roman"/>
-          <w:b/>
-          <w:bCs/>
-          <w:sz w:val="24"/>
-          <w:szCs w:val="24"/>
-        </w:rPr>
-        <w:t>Review</w:t>
-      </w:r>
-      <w:proofErr w:type="spellEnd"/>
-      <w:r>
-        <w:rPr>
-          <w:rFonts w:ascii="Times New Roman" w:hAnsi="Times New Roman" w:cs="Times New Roman"/>
-          <w:b/>
-          <w:bCs/>
-          <w:sz w:val="24"/>
-          <w:szCs w:val="24"/>
-        </w:rPr>
-        <w:t xml:space="preserve"> </w:t>
-      </w:r>
-      <w:proofErr w:type="spellStart"/>
-      <w:r>
-        <w:rPr>
-          <w:rFonts w:ascii="Times New Roman" w:hAnsi="Times New Roman" w:cs="Times New Roman"/>
-          <w:b/>
-          <w:bCs/>
-          <w:sz w:val="24"/>
-          <w:szCs w:val="24"/>
-        </w:rPr>
-        <w:t>Module</w:t>
-      </w:r>
-      <w:proofErr w:type="spellEnd"/>
-      <w:r>
-        <w:rPr>
-          <w:rFonts w:ascii="Times New Roman" w:hAnsi="Times New Roman" w:cs="Times New Roman"/>
-          <w:b/>
-          <w:bCs/>
-          <w:sz w:val="24"/>
-          <w:szCs w:val="24"/>
-        </w:rPr>
-        <w:t xml:space="preserve"> (Модуль рецензирования)</w:t>
-      </w:r>
-    </w:p>
-    <w:p>
-      <w:pPr>
-        <w:numPr>
-          <w:ilvl w:val="1"/>
-          <w:numId w:val="8"/>
-        </w:numPr>
-        <w:rPr>
-          <w:rFonts w:ascii="Times New Roman" w:hAnsi="Times New Roman" w:cs="Times New Roman"/>
-          <w:sz w:val="24"/>
-          <w:szCs w:val="24"/>
-        </w:rPr>
-      </w:pPr>
-      <w:r>
-        <w:rPr>
-          <w:rFonts w:ascii="Times New Roman" w:hAnsi="Times New Roman" w:cs="Times New Roman"/>
-          <w:b/>
-          <w:bCs/>
-          <w:sz w:val="24"/>
-          <w:szCs w:val="24"/>
-        </w:rPr>
-        <w:t>Роль:</w:t>
-      </w:r>
-      <w:r>
-        <w:rPr>
-          <w:rFonts w:ascii="Times New Roman" w:hAnsi="Times New Roman" w:cs="Times New Roman"/>
-          <w:sz w:val="24"/>
-          <w:szCs w:val="24"/>
-        </w:rPr>
-        <w:t> Ядро системы. Отвечает непосредственно за процесс рецензирования, создание и управление рецензиями.</w:t>
-      </w:r>
-    </w:p>
-    <w:p>
-      <w:pPr>
-        <w:numPr>
-          <w:ilvl w:val="1"/>
-          <w:numId w:val="8"/>
-        </w:numPr>
-        <w:rPr>
-          <w:rFonts w:ascii="Times New Roman" w:hAnsi="Times New Roman" w:cs="Times New Roman"/>
-          <w:sz w:val="24"/>
-          <w:szCs w:val="24"/>
-        </w:rPr>
-      </w:pPr>
-      <w:r>
-        <w:rPr>
-          <w:rFonts w:ascii="Times New Roman" w:hAnsi="Times New Roman" w:cs="Times New Roman"/>
-          <w:b/>
-          <w:bCs/>
-          <w:sz w:val="24"/>
-          <w:szCs w:val="24"/>
-        </w:rPr>
-        <w:t>Зависимости:</w:t>
-      </w:r>
-      <w:r>
-        <w:rPr>
-          <w:rFonts w:ascii="Times New Roman" w:hAnsi="Times New Roman" w:cs="Times New Roman"/>
-          <w:sz w:val="24"/>
-          <w:szCs w:val="24"/>
-        </w:rPr>
-        <w:t> Для хранения рецензий зависит от </w:t>
-      </w:r>
-      <w:proofErr w:type="spellStart"/>
-      <w:r>
-        <w:rPr>
-          <w:rFonts w:ascii="Times New Roman" w:hAnsi="Times New Roman" w:cs="Times New Roman"/>
-          <w:b/>
-          <w:bCs/>
-          <w:sz w:val="24"/>
-          <w:szCs w:val="24"/>
-        </w:rPr>
-        <w:t>Database</w:t>
-      </w:r>
-      <w:proofErr w:type="spellEnd"/>
-      <w:r>
-        <w:rPr>
-          <w:rFonts w:ascii="Times New Roman" w:hAnsi="Times New Roman" w:cs="Times New Roman"/>
-          <w:sz w:val="24"/>
-          <w:szCs w:val="24"/>
-        </w:rPr>
-        <w:t>, а для хранения файлов зависит от </w:t>
-      </w:r>
-      <w:proofErr w:type="spellStart"/>
-      <w:r>
-        <w:rPr>
-          <w:rFonts w:ascii="Times New Roman" w:hAnsi="Times New Roman" w:cs="Times New Roman"/>
-          <w:b/>
-          <w:bCs/>
-          <w:sz w:val="24"/>
-          <w:szCs w:val="24"/>
-        </w:rPr>
-        <w:t>File</w:t>
-      </w:r>
-      <w:proofErr w:type="spellEnd"/>
-      <w:r>
-        <w:rPr>
-          <w:rFonts w:ascii="Times New Roman" w:hAnsi="Times New Roman" w:cs="Times New Roman"/>
-          <w:b/>
-          <w:bCs/>
-          <w:sz w:val="24"/>
-          <w:szCs w:val="24"/>
-        </w:rPr>
-        <w:t xml:space="preserve"> </w:t>
-      </w:r>
-      <w:proofErr w:type="spellStart"/>
-      <w:r>
-        <w:rPr>
-          <w:rFonts w:ascii="Times New Roman" w:hAnsi="Times New Roman" w:cs="Times New Roman"/>
-          <w:b/>
-          <w:bCs/>
-          <w:sz w:val="24"/>
-          <w:szCs w:val="24"/>
-        </w:rPr>
-        <w:t>Storage</w:t>
-      </w:r>
-      <w:proofErr w:type="spellEnd"/>
-      <w:r>
-        <w:rPr>
-          <w:rFonts w:ascii="Times New Roman" w:hAnsi="Times New Roman" w:cs="Times New Roman"/>
-          <w:sz w:val="24"/>
-          <w:szCs w:val="24"/>
-        </w:rPr>
-        <w:t>.</w:t>
+          <w:numId w:val="5"/>
+        </w:numPr>
+        <w:rPr>
+          <w:rFonts w:ascii="Times New Roman" w:hAnsi="Times New Roman" w:cs="Times New Roman"/>
+          <w:sz w:val="24"/>
+          <w:szCs w:val="24"/>
+        </w:rPr>
+      </w:pPr>
+      <w:r>
+        <w:rPr>
+          <w:rFonts w:ascii="Times New Roman" w:hAnsi="Times New Roman" w:cs="Times New Roman"/>
+          <w:b/>
+          <w:bCs/>
+          <w:sz w:val="24"/>
+          <w:szCs w:val="24"/>
+        </w:rPr>
+        <w:t>Рецензирование</w:t>
+      </w:r>
+      <w:r>
+        <w:rPr>
+          <w:rFonts w:ascii="Times New Roman" w:hAnsi="Times New Roman" w:cs="Times New Roman"/>
+          <w:sz w:val="24"/>
+          <w:szCs w:val="24"/>
+        </w:rPr>
+        <w:t> (UC04) - проверка и оценка студенческих работ</w:t>
       </w:r>
     </w:p>
     <w:p>
       <w:pPr>
         <w:numPr>
           <w:ilvl w:val="0"/>
-          <w:numId w:val="8"/>
-        </w:numPr>
-        <w:rPr>
-          <w:rFonts w:ascii="Times New Roman" w:hAnsi="Times New Roman" w:cs="Times New Roman"/>
-          <w:sz w:val="24"/>
-          <w:szCs w:val="24"/>
-        </w:rPr>
-      </w:pPr>
-      <w:proofErr w:type="spellStart"/>
-      <w:r>
-        <w:rPr>
-          <w:rFonts w:ascii="Times New Roman" w:hAnsi="Times New Roman" w:cs="Times New Roman"/>
-          <w:b/>
-          <w:bCs/>
-          <w:sz w:val="24"/>
-          <w:szCs w:val="24"/>
-        </w:rPr>
-        <w:t>Notification</w:t>
-      </w:r>
-      <w:proofErr w:type="spellEnd"/>
-      <w:r>
-        <w:rPr>
-          <w:rFonts w:ascii="Times New Roman" w:hAnsi="Times New Roman" w:cs="Times New Roman"/>
-          <w:b/>
-          <w:bCs/>
-          <w:sz w:val="24"/>
-          <w:szCs w:val="24"/>
-        </w:rPr>
-        <w:t xml:space="preserve"> </w:t>
-      </w:r>
-      <w:proofErr w:type="spellStart"/>
-      <w:r>
-        <w:rPr>
-          <w:rFonts w:ascii="Times New Roman" w:hAnsi="Times New Roman" w:cs="Times New Roman"/>
-          <w:b/>
-          <w:bCs/>
-          <w:sz w:val="24"/>
-          <w:szCs w:val="24"/>
-        </w:rPr>
-        <w:t>Service</w:t>
-      </w:r>
-      <w:proofErr w:type="spellEnd"/>
-      <w:r>
-        <w:rPr>
-          <w:rFonts w:ascii="Times New Roman" w:hAnsi="Times New Roman" w:cs="Times New Roman"/>
-          <w:b/>
-          <w:bCs/>
-          <w:sz w:val="24"/>
-          <w:szCs w:val="24"/>
-        </w:rPr>
-        <w:t xml:space="preserve"> (Сервис уведомлений)</w:t>
-      </w:r>
-    </w:p>
-    <w:p>
-      <w:pPr>
-        <w:numPr>
-          <w:ilvl w:val="1"/>
-          <w:numId w:val="8"/>
-        </w:numPr>
-        <w:rPr>
-          <w:rFonts w:ascii="Times New Roman" w:hAnsi="Times New Roman" w:cs="Times New Roman"/>
-          <w:sz w:val="24"/>
-          <w:szCs w:val="24"/>
-        </w:rPr>
-      </w:pPr>
-      <w:r>
-        <w:rPr>
-          <w:rFonts w:ascii="Times New Roman" w:hAnsi="Times New Roman" w:cs="Times New Roman"/>
-          <w:b/>
-          <w:bCs/>
-          <w:sz w:val="24"/>
-          <w:szCs w:val="24"/>
-        </w:rPr>
-        <w:t>Роль:</w:t>
-      </w:r>
-      <w:r>
-        <w:rPr>
-          <w:rFonts w:ascii="Times New Roman" w:hAnsi="Times New Roman" w:cs="Times New Roman"/>
-          <w:sz w:val="24"/>
-          <w:szCs w:val="24"/>
-        </w:rPr>
-        <w:t> Отправляет уведомления пользователям.</w:t>
-      </w:r>
-    </w:p>
-    <w:p>
-      <w:pPr>
-        <w:numPr>
-          <w:ilvl w:val="1"/>
-          <w:numId w:val="8"/>
-        </w:numPr>
-        <w:rPr>
-          <w:rFonts w:ascii="Times New Roman" w:hAnsi="Times New Roman" w:cs="Times New Roman"/>
-          <w:sz w:val="24"/>
-          <w:szCs w:val="24"/>
-        </w:rPr>
-      </w:pPr>
-      <w:r>
-        <w:rPr>
-          <w:rFonts w:ascii="Times New Roman" w:hAnsi="Times New Roman" w:cs="Times New Roman"/>
-          <w:b/>
-          <w:bCs/>
-          <w:sz w:val="24"/>
-          <w:szCs w:val="24"/>
-        </w:rPr>
-        <w:t>Зависимости:</w:t>
-      </w:r>
-      <w:r>
-        <w:rPr>
-          <w:rFonts w:ascii="Times New Roman" w:hAnsi="Times New Roman" w:cs="Times New Roman"/>
-          <w:sz w:val="24"/>
-          <w:szCs w:val="24"/>
-        </w:rPr>
-        <w:t xml:space="preserve"> Может хранить шаблоны уведомлений или </w:t>
-      </w:r>
-      <w:proofErr w:type="spellStart"/>
-      <w:r>
-        <w:rPr>
-          <w:rFonts w:ascii="Times New Roman" w:hAnsi="Times New Roman" w:cs="Times New Roman"/>
-          <w:sz w:val="24"/>
-          <w:szCs w:val="24"/>
-        </w:rPr>
-        <w:t>логи</w:t>
-      </w:r>
-      <w:proofErr w:type="spellEnd"/>
-      <w:r>
-        <w:rPr>
-          <w:rFonts w:ascii="Times New Roman" w:hAnsi="Times New Roman" w:cs="Times New Roman"/>
-          <w:sz w:val="24"/>
-          <w:szCs w:val="24"/>
-        </w:rPr>
-        <w:t xml:space="preserve"> в </w:t>
-      </w:r>
-      <w:proofErr w:type="spellStart"/>
-      <w:r>
-        <w:rPr>
-          <w:rFonts w:ascii="Times New Roman" w:hAnsi="Times New Roman" w:cs="Times New Roman"/>
-          <w:b/>
-          <w:bCs/>
-          <w:sz w:val="24"/>
-          <w:szCs w:val="24"/>
-        </w:rPr>
-        <w:t>Database</w:t>
-      </w:r>
-      <w:proofErr w:type="spellEnd"/>
-      <w:r>
-        <w:rPr>
-          <w:rFonts w:ascii="Times New Roman" w:hAnsi="Times New Roman" w:cs="Times New Roman"/>
-          <w:sz w:val="24"/>
-          <w:szCs w:val="24"/>
-        </w:rPr>
-        <w:t>.</w:t>
+          <w:numId w:val="5"/>
+        </w:numPr>
+        <w:rPr>
+          <w:rFonts w:ascii="Times New Roman" w:hAnsi="Times New Roman" w:cs="Times New Roman"/>
+          <w:sz w:val="24"/>
+          <w:szCs w:val="24"/>
+        </w:rPr>
+      </w:pPr>
+      <w:r>
+        <w:rPr>
+          <w:rFonts w:ascii="Times New Roman" w:hAnsi="Times New Roman" w:cs="Times New Roman"/>
+          <w:b/>
+          <w:bCs/>
+          <w:sz w:val="24"/>
+          <w:szCs w:val="24"/>
+        </w:rPr>
+        <w:t>Генерация отчетов</w:t>
+      </w:r>
+      <w:r>
+        <w:rPr>
+          <w:rFonts w:ascii="Times New Roman" w:hAnsi="Times New Roman" w:cs="Times New Roman"/>
+          <w:sz w:val="24"/>
+          <w:szCs w:val="24"/>
+        </w:rPr>
+        <w:t xml:space="preserve"> (UC07) - формирование аналитических отчетов </w:t>
+      </w:r>
+    </w:p>
+    <w:p>
+      <w:pPr>
+        <w:rPr>
+          <w:rFonts w:ascii="Times New Roman" w:hAnsi="Times New Roman" w:cs="Times New Roman"/>
+          <w:b/>
+          <w:bCs/>
+          <w:sz w:val="24"/>
+          <w:szCs w:val="24"/>
+        </w:rPr>
+      </w:pPr>
+      <w:r>
+        <w:rPr>
+          <w:rFonts w:ascii="Times New Roman" w:hAnsi="Times New Roman" w:cs="Times New Roman"/>
+          <w:b/>
+          <w:bCs/>
+          <w:sz w:val="24"/>
+          <w:szCs w:val="24"/>
+        </w:rPr>
+        <w:t>Для администратора:</w:t>
       </w:r>
     </w:p>
     <w:p>
       <w:pPr>
         <w:numPr>
           <w:ilvl w:val="0"/>
-          <w:numId w:val="8"/>
-        </w:numPr>
-        <w:rPr>
-          <w:rFonts w:ascii="Times New Roman" w:hAnsi="Times New Roman" w:cs="Times New Roman"/>
-          <w:sz w:val="24"/>
-          <w:szCs w:val="24"/>
-        </w:rPr>
-      </w:pPr>
-      <w:proofErr w:type="spellStart"/>
-      <w:r>
-        <w:rPr>
-          <w:rFonts w:ascii="Times New Roman" w:hAnsi="Times New Roman" w:cs="Times New Roman"/>
-          <w:b/>
-          <w:bCs/>
-          <w:sz w:val="24"/>
-          <w:szCs w:val="24"/>
-        </w:rPr>
-        <w:t>Report</w:t>
-      </w:r>
-      <w:proofErr w:type="spellEnd"/>
-      <w:r>
-        <w:rPr>
-          <w:rFonts w:ascii="Times New Roman" w:hAnsi="Times New Roman" w:cs="Times New Roman"/>
-          <w:b/>
-          <w:bCs/>
-          <w:sz w:val="24"/>
-          <w:szCs w:val="24"/>
-        </w:rPr>
-        <w:t xml:space="preserve"> </w:t>
-      </w:r>
-      <w:proofErr w:type="spellStart"/>
-      <w:r>
-        <w:rPr>
-          <w:rFonts w:ascii="Times New Roman" w:hAnsi="Times New Roman" w:cs="Times New Roman"/>
-          <w:b/>
-          <w:bCs/>
-          <w:sz w:val="24"/>
-          <w:szCs w:val="24"/>
-        </w:rPr>
-        <w:t>Generator</w:t>
-      </w:r>
-      <w:proofErr w:type="spellEnd"/>
-      <w:r>
-        <w:rPr>
-          <w:rFonts w:ascii="Times New Roman" w:hAnsi="Times New Roman" w:cs="Times New Roman"/>
-          <w:b/>
-          <w:bCs/>
-          <w:sz w:val="24"/>
-          <w:szCs w:val="24"/>
-        </w:rPr>
-        <w:t xml:space="preserve"> (Генератор отчетов)</w:t>
-      </w:r>
-    </w:p>
-    <w:p>
-      <w:pPr>
-        <w:numPr>
-          <w:ilvl w:val="1"/>
-          <w:numId w:val="8"/>
-        </w:numPr>
-        <w:rPr>
-          <w:rFonts w:ascii="Times New Roman" w:hAnsi="Times New Roman" w:cs="Times New Roman"/>
-          <w:sz w:val="24"/>
-          <w:szCs w:val="24"/>
-        </w:rPr>
-      </w:pPr>
-      <w:r>
-        <w:rPr>
-          <w:rFonts w:ascii="Times New Roman" w:hAnsi="Times New Roman" w:cs="Times New Roman"/>
-          <w:b/>
-          <w:bCs/>
-          <w:sz w:val="24"/>
-          <w:szCs w:val="24"/>
-        </w:rPr>
-        <w:t>Роль:</w:t>
-      </w:r>
-      <w:r>
-        <w:rPr>
-          <w:rFonts w:ascii="Times New Roman" w:hAnsi="Times New Roman" w:cs="Times New Roman"/>
-          <w:sz w:val="24"/>
-          <w:szCs w:val="24"/>
-        </w:rPr>
-        <w:t> Формирует отчеты на основе данных о рецензиях и назначениях.</w:t>
-      </w:r>
-    </w:p>
-    <w:p>
-      <w:pPr>
-        <w:numPr>
-          <w:ilvl w:val="1"/>
-          <w:numId w:val="8"/>
-        </w:numPr>
-        <w:rPr>
-          <w:rFonts w:ascii="Times New Roman" w:hAnsi="Times New Roman" w:cs="Times New Roman"/>
-          <w:sz w:val="24"/>
-          <w:szCs w:val="24"/>
-        </w:rPr>
-      </w:pPr>
-      <w:r>
-        <w:rPr>
-          <w:rFonts w:ascii="Times New Roman" w:hAnsi="Times New Roman" w:cs="Times New Roman"/>
-          <w:b/>
-          <w:bCs/>
-          <w:sz w:val="24"/>
-          <w:szCs w:val="24"/>
-        </w:rPr>
-        <w:t>Зависимости:</w:t>
-      </w:r>
-      <w:r>
-        <w:rPr>
-          <w:rFonts w:ascii="Times New Roman" w:hAnsi="Times New Roman" w:cs="Times New Roman"/>
-          <w:sz w:val="24"/>
-          <w:szCs w:val="24"/>
-        </w:rPr>
-        <w:t> Для получения данных зависит от </w:t>
-      </w:r>
-      <w:proofErr w:type="spellStart"/>
-      <w:r>
-        <w:rPr>
-          <w:rFonts w:ascii="Times New Roman" w:hAnsi="Times New Roman" w:cs="Times New Roman"/>
-          <w:b/>
-          <w:bCs/>
-          <w:sz w:val="24"/>
-          <w:szCs w:val="24"/>
-        </w:rPr>
-        <w:t>Review</w:t>
-      </w:r>
-      <w:proofErr w:type="spellEnd"/>
-      <w:r>
-        <w:rPr>
-          <w:rFonts w:ascii="Times New Roman" w:hAnsi="Times New Roman" w:cs="Times New Roman"/>
-          <w:b/>
-          <w:bCs/>
-          <w:sz w:val="24"/>
-          <w:szCs w:val="24"/>
-        </w:rPr>
-        <w:t xml:space="preserve"> </w:t>
-      </w:r>
-      <w:proofErr w:type="spellStart"/>
-      <w:r>
-        <w:rPr>
-          <w:rFonts w:ascii="Times New Roman" w:hAnsi="Times New Roman" w:cs="Times New Roman"/>
-          <w:b/>
-          <w:bCs/>
-          <w:sz w:val="24"/>
-          <w:szCs w:val="24"/>
-        </w:rPr>
-        <w:t>Module</w:t>
-      </w:r>
-      <w:proofErr w:type="spellEnd"/>
-      <w:r>
-        <w:rPr>
-          <w:rFonts w:ascii="Times New Roman" w:hAnsi="Times New Roman" w:cs="Times New Roman"/>
-          <w:sz w:val="24"/>
-          <w:szCs w:val="24"/>
-        </w:rPr>
-        <w:t>, </w:t>
-      </w:r>
-      <w:proofErr w:type="spellStart"/>
-      <w:r>
-        <w:rPr>
-          <w:rFonts w:ascii="Times New Roman" w:hAnsi="Times New Roman" w:cs="Times New Roman"/>
-          <w:b/>
-          <w:bCs/>
-          <w:sz w:val="24"/>
-          <w:szCs w:val="24"/>
-        </w:rPr>
-        <w:t>Assignments</w:t>
-      </w:r>
-      <w:proofErr w:type="spellEnd"/>
-      <w:r>
-        <w:rPr>
-          <w:rFonts w:ascii="Times New Roman" w:hAnsi="Times New Roman" w:cs="Times New Roman"/>
-          <w:b/>
-          <w:bCs/>
-          <w:sz w:val="24"/>
-          <w:szCs w:val="24"/>
-        </w:rPr>
-        <w:t xml:space="preserve"> </w:t>
-      </w:r>
-      <w:proofErr w:type="spellStart"/>
-      <w:r>
-        <w:rPr>
-          <w:rFonts w:ascii="Times New Roman" w:hAnsi="Times New Roman" w:cs="Times New Roman"/>
-          <w:b/>
-          <w:bCs/>
-          <w:sz w:val="24"/>
-          <w:szCs w:val="24"/>
-        </w:rPr>
-        <w:t>Module</w:t>
-      </w:r>
-      <w:proofErr w:type="spellEnd"/>
-      <w:r>
-        <w:rPr>
-          <w:rFonts w:ascii="Times New Roman" w:hAnsi="Times New Roman" w:cs="Times New Roman"/>
-          <w:sz w:val="24"/>
-          <w:szCs w:val="24"/>
-        </w:rPr>
-        <w:t> и </w:t>
-      </w:r>
-      <w:proofErr w:type="spellStart"/>
-      <w:r>
-        <w:rPr>
-          <w:rFonts w:ascii="Times New Roman" w:hAnsi="Times New Roman" w:cs="Times New Roman"/>
-          <w:b/>
-          <w:bCs/>
-          <w:sz w:val="24"/>
-          <w:szCs w:val="24"/>
-        </w:rPr>
-        <w:t>Database</w:t>
-      </w:r>
-      <w:proofErr w:type="spellEnd"/>
-      <w:r>
-        <w:rPr>
-          <w:rFonts w:ascii="Times New Roman" w:hAnsi="Times New Roman" w:cs="Times New Roman"/>
-          <w:sz w:val="24"/>
-          <w:szCs w:val="24"/>
-        </w:rPr>
-        <w:t>.</w:t>
+          <w:numId w:val="5"/>
+        </w:numPr>
+        <w:rPr>
+          <w:rFonts w:ascii="Times New Roman" w:hAnsi="Times New Roman" w:cs="Times New Roman"/>
+          <w:sz w:val="24"/>
+          <w:szCs w:val="24"/>
+        </w:rPr>
+      </w:pPr>
+      <w:r>
+        <w:rPr>
+          <w:rFonts w:ascii="Times New Roman" w:hAnsi="Times New Roman" w:cs="Times New Roman"/>
+          <w:b/>
+          <w:bCs/>
+          <w:sz w:val="24"/>
+          <w:szCs w:val="24"/>
+        </w:rPr>
+        <w:t>Авторизация</w:t>
+      </w:r>
+      <w:r>
+        <w:rPr>
+          <w:rFonts w:ascii="Times New Roman" w:hAnsi="Times New Roman" w:cs="Times New Roman"/>
+          <w:sz w:val="24"/>
+          <w:szCs w:val="24"/>
+        </w:rPr>
+        <w:t xml:space="preserve"> (UC08) - специализированная функция для администратора </w:t>
       </w:r>
     </w:p>
     <w:p>
       <w:pPr>
         <w:numPr>
           <w:ilvl w:val="0"/>
-          <w:numId w:val="8"/>
-        </w:numPr>
-        <w:rPr>
-          <w:rFonts w:ascii="Times New Roman" w:hAnsi="Times New Roman" w:cs="Times New Roman"/>
-          <w:sz w:val="24"/>
-          <w:szCs w:val="24"/>
-        </w:rPr>
-      </w:pPr>
-      <w:proofErr w:type="spellStart"/>
-      <w:r>
-        <w:rPr>
-          <w:rFonts w:ascii="Times New Roman" w:hAnsi="Times New Roman" w:cs="Times New Roman"/>
-          <w:b/>
-          <w:bCs/>
-          <w:sz w:val="24"/>
-          <w:szCs w:val="24"/>
-        </w:rPr>
-        <w:t>Admin</w:t>
-      </w:r>
-      <w:proofErr w:type="spellEnd"/>
-      <w:r>
-        <w:rPr>
-          <w:rFonts w:ascii="Times New Roman" w:hAnsi="Times New Roman" w:cs="Times New Roman"/>
-          <w:b/>
-          <w:bCs/>
-          <w:sz w:val="24"/>
-          <w:szCs w:val="24"/>
-        </w:rPr>
-        <w:t xml:space="preserve"> </w:t>
-      </w:r>
-      <w:proofErr w:type="spellStart"/>
-      <w:r>
-        <w:rPr>
-          <w:rFonts w:ascii="Times New Roman" w:hAnsi="Times New Roman" w:cs="Times New Roman"/>
-          <w:b/>
-          <w:bCs/>
-          <w:sz w:val="24"/>
-          <w:szCs w:val="24"/>
-        </w:rPr>
-        <w:t>Panel</w:t>
-      </w:r>
-      <w:proofErr w:type="spellEnd"/>
-      <w:r>
-        <w:rPr>
-          <w:rFonts w:ascii="Times New Roman" w:hAnsi="Times New Roman" w:cs="Times New Roman"/>
-          <w:b/>
-          <w:bCs/>
-          <w:sz w:val="24"/>
-          <w:szCs w:val="24"/>
-        </w:rPr>
-        <w:t xml:space="preserve"> (Панель администратора)</w:t>
-      </w:r>
-    </w:p>
-    <w:p>
-      <w:pPr>
-        <w:numPr>
-          <w:ilvl w:val="1"/>
-          <w:numId w:val="8"/>
-        </w:numPr>
-        <w:rPr>
-          <w:rFonts w:ascii="Times New Roman" w:hAnsi="Times New Roman" w:cs="Times New Roman"/>
-          <w:sz w:val="24"/>
-          <w:szCs w:val="24"/>
-        </w:rPr>
-      </w:pPr>
-      <w:r>
-        <w:rPr>
-          <w:rFonts w:ascii="Times New Roman" w:hAnsi="Times New Roman" w:cs="Times New Roman"/>
-          <w:b/>
-          <w:bCs/>
-          <w:sz w:val="24"/>
-          <w:szCs w:val="24"/>
-        </w:rPr>
-        <w:t>Роль:</w:t>
-      </w:r>
-      <w:r>
-        <w:rPr>
-          <w:rFonts w:ascii="Times New Roman" w:hAnsi="Times New Roman" w:cs="Times New Roman"/>
-          <w:sz w:val="24"/>
-          <w:szCs w:val="24"/>
-        </w:rPr>
-        <w:t> Специализированный интерфейс для администраторов системы для управления пользователями, настройками и т.д.</w:t>
-      </w:r>
-    </w:p>
-    <w:p>
-      <w:pPr>
-        <w:numPr>
-          <w:ilvl w:val="1"/>
-          <w:numId w:val="8"/>
-        </w:numPr>
-        <w:rPr>
-          <w:rFonts w:ascii="Times New Roman" w:hAnsi="Times New Roman" w:cs="Times New Roman"/>
-          <w:sz w:val="24"/>
-          <w:szCs w:val="24"/>
-        </w:rPr>
-      </w:pPr>
-      <w:r>
-        <w:rPr>
-          <w:rFonts w:ascii="Times New Roman" w:hAnsi="Times New Roman" w:cs="Times New Roman"/>
-          <w:b/>
-          <w:bCs/>
-          <w:sz w:val="24"/>
-          <w:szCs w:val="24"/>
-        </w:rPr>
-        <w:t>Зависимости:</w:t>
-      </w:r>
-      <w:r>
-        <w:rPr>
-          <w:rFonts w:ascii="Times New Roman" w:hAnsi="Times New Roman" w:cs="Times New Roman"/>
-          <w:sz w:val="24"/>
-          <w:szCs w:val="24"/>
-        </w:rPr>
-        <w:t> Для выполнения административных функций зависит от </w:t>
-      </w:r>
-      <w:proofErr w:type="spellStart"/>
-      <w:r>
-        <w:rPr>
-          <w:rFonts w:ascii="Times New Roman" w:hAnsi="Times New Roman" w:cs="Times New Roman"/>
-          <w:b/>
-          <w:bCs/>
-          <w:sz w:val="24"/>
-          <w:szCs w:val="24"/>
-        </w:rPr>
-        <w:t>Database</w:t>
-      </w:r>
-      <w:proofErr w:type="spellEnd"/>
-      <w:r>
-        <w:rPr>
-          <w:rFonts w:ascii="Times New Roman" w:hAnsi="Times New Roman" w:cs="Times New Roman"/>
-          <w:sz w:val="24"/>
-          <w:szCs w:val="24"/>
-        </w:rPr>
-        <w:t>.</w:t>
+          <w:numId w:val="5"/>
+        </w:numPr>
+        <w:rPr>
+          <w:rFonts w:ascii="Times New Roman" w:hAnsi="Times New Roman" w:cs="Times New Roman"/>
+          <w:sz w:val="24"/>
+          <w:szCs w:val="24"/>
+        </w:rPr>
+      </w:pPr>
+      <w:r>
+        <w:rPr>
+          <w:rFonts w:ascii="Times New Roman" w:hAnsi="Times New Roman" w:cs="Times New Roman"/>
+          <w:b/>
+          <w:bCs/>
+          <w:sz w:val="24"/>
+          <w:szCs w:val="24"/>
+        </w:rPr>
+        <w:t>Управление пользователями</w:t>
+      </w:r>
+      <w:r>
+        <w:rPr>
+          <w:rFonts w:ascii="Times New Roman" w:hAnsi="Times New Roman" w:cs="Times New Roman"/>
+          <w:sz w:val="24"/>
+          <w:szCs w:val="24"/>
+        </w:rPr>
+        <w:t> (UC05) - администрирование учетных записей</w:t>
+      </w:r>
+    </w:p>
+    <w:p>
+      <w:pPr>
+        <w:rPr>
+          <w:rFonts w:ascii="Times New Roman" w:hAnsi="Times New Roman" w:cs="Times New Roman"/>
+          <w:b/>
+          <w:bCs/>
+          <w:sz w:val="24"/>
+          <w:szCs w:val="24"/>
+        </w:rPr>
+      </w:pPr>
+      <w:r>
+        <w:rPr>
+          <w:rFonts w:ascii="Times New Roman" w:hAnsi="Times New Roman" w:cs="Times New Roman"/>
+          <w:b/>
+          <w:bCs/>
+          <w:sz w:val="24"/>
+          <w:szCs w:val="24"/>
+        </w:rPr>
+        <w:t>Общие функции:</w:t>
       </w:r>
     </w:p>
     <w:p>
       <w:pPr>
         <w:numPr>
           <w:ilvl w:val="0"/>
-          <w:numId w:val="8"/>
-        </w:numPr>
-        <w:rPr>
-          <w:rFonts w:ascii="Times New Roman" w:hAnsi="Times New Roman" w:cs="Times New Roman"/>
-          <w:sz w:val="24"/>
-          <w:szCs w:val="24"/>
-          <w:lang w:val="en-US"/>
-        </w:rPr>
-      </w:pPr>
-      <w:proofErr w:type="gramStart"/>
-      <w:r>
-        <w:rPr>
-          <w:rFonts w:ascii="Times New Roman" w:hAnsi="Times New Roman" w:cs="Times New Roman"/>
-          <w:b/>
-          <w:bCs/>
-          <w:sz w:val="24"/>
-          <w:szCs w:val="24"/>
-          <w:lang w:val="en-US"/>
-        </w:rPr>
-        <w:t>Database</w:t>
-      </w:r>
-      <w:r>
-        <w:rPr>
-          <w:rFonts w:ascii="Times New Roman" w:hAnsi="Times New Roman" w:cs="Times New Roman"/>
-          <w:b/>
-          <w:bCs/>
-          <w:sz w:val="24"/>
-          <w:szCs w:val="24"/>
-          <w:lang w:val="en-US"/>
-        </w:rPr>
-        <w:t>(</w:t>
-      </w:r>
-      <w:proofErr w:type="gramEnd"/>
-      <w:r>
-        <w:rPr>
-          <w:rFonts w:ascii="Times New Roman" w:hAnsi="Times New Roman" w:cs="Times New Roman"/>
-          <w:b/>
-          <w:bCs/>
-          <w:sz w:val="24"/>
-          <w:szCs w:val="24"/>
-        </w:rPr>
-        <w:t>База</w:t>
-      </w:r>
-      <w:r>
-        <w:rPr>
-          <w:rFonts w:ascii="Times New Roman" w:hAnsi="Times New Roman" w:cs="Times New Roman"/>
-          <w:b/>
-          <w:bCs/>
-          <w:sz w:val="24"/>
-          <w:szCs w:val="24"/>
-          <w:lang w:val="en-US"/>
-        </w:rPr>
-        <w:t xml:space="preserve"> </w:t>
-      </w:r>
-      <w:r>
-        <w:rPr>
-          <w:rFonts w:ascii="Times New Roman" w:hAnsi="Times New Roman" w:cs="Times New Roman"/>
-          <w:b/>
-          <w:bCs/>
-          <w:sz w:val="24"/>
-          <w:szCs w:val="24"/>
-        </w:rPr>
-        <w:t>данных</w:t>
-      </w:r>
-      <w:r>
-        <w:rPr>
-          <w:rFonts w:ascii="Times New Roman" w:hAnsi="Times New Roman" w:cs="Times New Roman"/>
-          <w:b/>
-          <w:bCs/>
-          <w:sz w:val="24"/>
-          <w:szCs w:val="24"/>
-          <w:lang w:val="en-US"/>
-        </w:rPr>
-        <w:t>)</w:t>
-      </w:r>
-    </w:p>
-    <w:p>
-      <w:pPr>
-        <w:numPr>
-          <w:ilvl w:val="1"/>
-          <w:numId w:val="8"/>
-        </w:numPr>
-        <w:rPr>
-          <w:rFonts w:ascii="Times New Roman" w:hAnsi="Times New Roman" w:cs="Times New Roman"/>
-          <w:sz w:val="24"/>
-          <w:szCs w:val="24"/>
-        </w:rPr>
-      </w:pPr>
-      <w:r>
-        <w:rPr>
-          <w:rFonts w:ascii="Times New Roman" w:hAnsi="Times New Roman" w:cs="Times New Roman"/>
-          <w:b/>
-          <w:bCs/>
-          <w:sz w:val="24"/>
-          <w:szCs w:val="24"/>
-        </w:rPr>
-        <w:t>Роль:</w:t>
-      </w:r>
-      <w:r>
-        <w:rPr>
-          <w:rFonts w:ascii="Times New Roman" w:hAnsi="Times New Roman" w:cs="Times New Roman"/>
-          <w:sz w:val="24"/>
-          <w:szCs w:val="24"/>
-        </w:rPr>
-        <w:t> Основное хранилище данных системы. Хранит информацию о пользователях, назначениях, рецензиях и т.д.</w:t>
-      </w:r>
-    </w:p>
-    <w:p>
-      <w:pPr>
-        <w:numPr>
-          <w:ilvl w:val="1"/>
-          <w:numId w:val="8"/>
-        </w:numPr>
-        <w:rPr>
-          <w:rFonts w:ascii="Times New Roman" w:hAnsi="Times New Roman" w:cs="Times New Roman"/>
-          <w:sz w:val="24"/>
-          <w:szCs w:val="24"/>
-        </w:rPr>
-      </w:pPr>
-      <w:r>
-        <w:rPr>
-          <w:rFonts w:ascii="Times New Roman" w:hAnsi="Times New Roman" w:cs="Times New Roman"/>
-          <w:b/>
-          <w:bCs/>
-          <w:sz w:val="24"/>
-          <w:szCs w:val="24"/>
-        </w:rPr>
-        <w:t>Зависимости:</w:t>
-      </w:r>
-      <w:r>
-        <w:rPr>
-          <w:rFonts w:ascii="Times New Roman" w:hAnsi="Times New Roman" w:cs="Times New Roman"/>
-          <w:sz w:val="24"/>
-          <w:szCs w:val="24"/>
-        </w:rPr>
-        <w:t> Это конечный пункт для хранения данных, от него зависят почти все сервисные модули.</w:t>
-      </w:r>
-    </w:p>
-    <w:p>
-      <w:pPr>
-        <w:numPr>
-          <w:ilvl w:val="0"/>
-          <w:numId w:val="8"/>
-        </w:numPr>
-        <w:rPr>
-          <w:rFonts w:ascii="Times New Roman" w:hAnsi="Times New Roman" w:cs="Times New Roman"/>
-          <w:sz w:val="24"/>
-          <w:szCs w:val="24"/>
-        </w:rPr>
-      </w:pPr>
-      <w:proofErr w:type="spellStart"/>
-      <w:r>
-        <w:rPr>
-          <w:rFonts w:ascii="Times New Roman" w:hAnsi="Times New Roman" w:cs="Times New Roman"/>
-          <w:b/>
-          <w:bCs/>
-          <w:sz w:val="24"/>
-          <w:szCs w:val="24"/>
-        </w:rPr>
-        <w:t>File</w:t>
-      </w:r>
-      <w:proofErr w:type="spellEnd"/>
-      <w:r>
-        <w:rPr>
-          <w:rFonts w:ascii="Times New Roman" w:hAnsi="Times New Roman" w:cs="Times New Roman"/>
-          <w:b/>
-          <w:bCs/>
-          <w:sz w:val="24"/>
-          <w:szCs w:val="24"/>
-        </w:rPr>
-        <w:t xml:space="preserve"> </w:t>
-      </w:r>
-      <w:proofErr w:type="spellStart"/>
-      <w:r>
-        <w:rPr>
-          <w:rFonts w:ascii="Times New Roman" w:hAnsi="Times New Roman" w:cs="Times New Roman"/>
-          <w:b/>
-          <w:bCs/>
-          <w:sz w:val="24"/>
-          <w:szCs w:val="24"/>
-        </w:rPr>
-        <w:t>Storage</w:t>
-      </w:r>
-      <w:proofErr w:type="spellEnd"/>
-      <w:r>
-        <w:rPr>
-          <w:rFonts w:ascii="Times New Roman" w:hAnsi="Times New Roman" w:cs="Times New Roman"/>
-          <w:b/>
-          <w:bCs/>
-          <w:sz w:val="24"/>
-          <w:szCs w:val="24"/>
-        </w:rPr>
-        <w:t xml:space="preserve"> (Файловое хранилище)</w:t>
-      </w:r>
-    </w:p>
-    <w:p>
-      <w:pPr>
-        <w:numPr>
-          <w:ilvl w:val="1"/>
-          <w:numId w:val="8"/>
-        </w:numPr>
-        <w:rPr>
-          <w:rFonts w:ascii="Times New Roman" w:hAnsi="Times New Roman" w:cs="Times New Roman"/>
-          <w:sz w:val="24"/>
-          <w:szCs w:val="24"/>
-        </w:rPr>
-      </w:pPr>
-      <w:r>
-        <w:rPr>
-          <w:rFonts w:ascii="Times New Roman" w:hAnsi="Times New Roman" w:cs="Times New Roman"/>
-          <w:b/>
-          <w:bCs/>
-          <w:sz w:val="24"/>
-          <w:szCs w:val="24"/>
-        </w:rPr>
-        <w:t>Роль:</w:t>
-      </w:r>
-      <w:r>
-        <w:rPr>
-          <w:rFonts w:ascii="Times New Roman" w:hAnsi="Times New Roman" w:cs="Times New Roman"/>
-          <w:sz w:val="24"/>
-          <w:szCs w:val="24"/>
-        </w:rPr>
-        <w:t> Внешнее хранилище для файлов (например, документы для рецензирования, итоговые отчеты в формате PDF).</w:t>
-      </w:r>
-    </w:p>
-    <w:p>
-      <w:pPr>
-        <w:numPr>
-          <w:ilvl w:val="1"/>
-          <w:numId w:val="8"/>
-        </w:numPr>
-        <w:rPr>
-          <w:rFonts w:ascii="Times New Roman" w:hAnsi="Times New Roman" w:cs="Times New Roman"/>
-          <w:sz w:val="24"/>
-          <w:szCs w:val="24"/>
-        </w:rPr>
-      </w:pPr>
-      <w:r>
-        <w:rPr>
-          <w:rFonts w:ascii="Times New Roman" w:hAnsi="Times New Roman" w:cs="Times New Roman"/>
-          <w:b/>
-          <w:bCs/>
-          <w:sz w:val="24"/>
-          <w:szCs w:val="24"/>
-        </w:rPr>
-        <w:t>Зависимости:</w:t>
-      </w:r>
-      <w:r>
-        <w:rPr>
-          <w:rFonts w:ascii="Times New Roman" w:hAnsi="Times New Roman" w:cs="Times New Roman"/>
-          <w:sz w:val="24"/>
-          <w:szCs w:val="24"/>
-        </w:rPr>
-        <w:t> Используется </w:t>
-      </w:r>
-      <w:proofErr w:type="spellStart"/>
-      <w:r>
-        <w:rPr>
-          <w:rFonts w:ascii="Times New Roman" w:hAnsi="Times New Roman" w:cs="Times New Roman"/>
-          <w:b/>
-          <w:bCs/>
-          <w:sz w:val="24"/>
-          <w:szCs w:val="24"/>
-        </w:rPr>
-        <w:t>Review</w:t>
-      </w:r>
-      <w:proofErr w:type="spellEnd"/>
-      <w:r>
-        <w:rPr>
-          <w:rFonts w:ascii="Times New Roman" w:hAnsi="Times New Roman" w:cs="Times New Roman"/>
-          <w:b/>
-          <w:bCs/>
-          <w:sz w:val="24"/>
-          <w:szCs w:val="24"/>
-        </w:rPr>
-        <w:t xml:space="preserve"> </w:t>
-      </w:r>
-      <w:proofErr w:type="spellStart"/>
-      <w:r>
-        <w:rPr>
-          <w:rFonts w:ascii="Times New Roman" w:hAnsi="Times New Roman" w:cs="Times New Roman"/>
-          <w:b/>
-          <w:bCs/>
-          <w:sz w:val="24"/>
-          <w:szCs w:val="24"/>
-        </w:rPr>
-        <w:t>Module</w:t>
-      </w:r>
-      <w:proofErr w:type="spellEnd"/>
-      <w:r>
-        <w:rPr>
-          <w:rFonts w:ascii="Times New Roman" w:hAnsi="Times New Roman" w:cs="Times New Roman"/>
-          <w:sz w:val="24"/>
-          <w:szCs w:val="24"/>
-        </w:rPr>
-        <w:t> для загрузки и выгрузки файлов.</w:t>
-      </w:r>
-    </w:p>
-    <w:p>
-      <w:pPr>
+          <w:numId w:val="5"/>
+        </w:numPr>
+        <w:rPr>
+          <w:rFonts w:ascii="Times New Roman" w:hAnsi="Times New Roman" w:cs="Times New Roman"/>
+          <w:sz w:val="24"/>
+          <w:szCs w:val="24"/>
+        </w:rPr>
+      </w:pPr>
+      <w:r>
+        <w:rPr>
+          <w:rFonts w:ascii="Times New Roman" w:hAnsi="Times New Roman" w:cs="Times New Roman"/>
+          <w:b/>
+          <w:bCs/>
+          <w:sz w:val="24"/>
+          <w:szCs w:val="24"/>
+        </w:rPr>
+        <w:t>Регистрация и авторизация</w:t>
+      </w:r>
+      <w:r>
+        <w:rPr>
+          <w:rFonts w:ascii="Times New Roman" w:hAnsi="Times New Roman" w:cs="Times New Roman"/>
+          <w:sz w:val="24"/>
+          <w:szCs w:val="24"/>
+        </w:rPr>
+        <w:t> (UC01) - вход в систему для всех пользователей</w:t>
+      </w:r>
+    </w:p>
+    <w:p>
+      <w:pPr>
+        <w:jc w:val="both"/>
         <w:rPr>
           <w:rFonts w:ascii="Times New Roman" w:hAnsi="Times New Roman" w:cs="Times New Roman"/>
           <w:sz w:val="24"/>
@@ -2350,17 +874,16 @@
         <w:pStyle w:val="1"/>
       </w:pPr>
       <w:r>
-        <w:lastRenderedPageBreak/>
-        <w:t>Диаграмма развертывания</w:t>
+        <w:t>Диаграмма компонентов</w:t>
       </w:r>
     </w:p>
     <w:p>
       <w:r>
         <w:drawing>
-          <wp:inline distT="0" distB="0" distL="0" distR="0" wp14:anchorId="33AF1E9A" wp14:editId="6EC7392E">
-            <wp:extent cx="5940425" cy="1966595"/>
+          <wp:inline distT="0" distB="0" distL="0" distR="0" wp14:anchorId="5FB88B99" wp14:editId="4A073B3C">
+            <wp:extent cx="5940425" cy="2673774"/>
             <wp:effectExtent l="0" t="0" r="3175" b="0"/>
-            <wp:docPr id="3" name="Рисунок 3"/>
+            <wp:docPr id="5" name="Рисунок 5"/>
             <wp:cNvGraphicFramePr>
               <a:graphicFrameLocks xmlns:a="http://schemas.openxmlformats.org/drawingml/2006/main" noChangeAspect="1"/>
             </wp:cNvGraphicFramePr>
@@ -2368,7 +891,7 @@
               <a:graphicData uri="http://schemas.openxmlformats.org/drawingml/2006/picture">
                 <pic:pic xmlns:pic="http://schemas.openxmlformats.org/drawingml/2006/picture">
                   <pic:nvPicPr>
-                    <pic:cNvPr id="1" name=""/>
+                    <pic:cNvPr id="0" name=""/>
                     <pic:cNvPicPr/>
                   </pic:nvPicPr>
                   <pic:blipFill>
@@ -2380,7 +903,7 @@
                   <pic:spPr>
                     <a:xfrm>
                       <a:off x="0" y="0"/>
-                      <a:ext cx="5940425" cy="1966595"/>
+                      <a:ext cx="5940425" cy="2673774"/>
                     </a:xfrm>
                     <a:prstGeom prst="rect">
                       <a:avLst/>
@@ -2396,6 +919,1483 @@
     <w:p>
       <w:pPr>
         <w:rPr>
+          <w:rFonts w:ascii="Times New Roman" w:hAnsi="Times New Roman" w:cs="Times New Roman"/>
+          <w:b/>
+          <w:bCs/>
+        </w:rPr>
+      </w:pPr>
+      <w:r>
+        <w:rPr>
+          <w:rFonts w:ascii="Times New Roman" w:hAnsi="Times New Roman" w:cs="Times New Roman"/>
+          <w:sz w:val="24"/>
+          <w:szCs w:val="24"/>
+        </w:rPr>
+        <w:t xml:space="preserve"> </w:t>
+      </w:r>
+      <w:r>
+        <w:rPr>
+          <w:rFonts w:ascii="Times New Roman" w:hAnsi="Times New Roman" w:cs="Times New Roman"/>
+          <w:b/>
+          <w:bCs/>
+        </w:rPr>
+        <w:t>Компоненты системы («строительные блоки»)</w:t>
+      </w:r>
+    </w:p>
+    <w:p>
+      <w:pPr>
+        <w:numPr>
+          <w:ilvl w:val="0"/>
+          <w:numId w:val="8"/>
+        </w:numPr>
+        <w:rPr>
+          <w:rFonts w:ascii="Times New Roman" w:hAnsi="Times New Roman" w:cs="Times New Roman"/>
+          <w:sz w:val="24"/>
+          <w:szCs w:val="24"/>
+        </w:rPr>
+      </w:pPr>
+      <w:proofErr w:type="spellStart"/>
+      <w:r>
+        <w:rPr>
+          <w:rFonts w:ascii="Times New Roman" w:hAnsi="Times New Roman" w:cs="Times New Roman"/>
+          <w:b/>
+          <w:bCs/>
+          <w:sz w:val="24"/>
+          <w:szCs w:val="24"/>
+        </w:rPr>
+        <w:t>Web</w:t>
+      </w:r>
+      <w:proofErr w:type="spellEnd"/>
+      <w:r>
+        <w:rPr>
+          <w:rFonts w:ascii="Times New Roman" w:hAnsi="Times New Roman" w:cs="Times New Roman"/>
+          <w:b/>
+          <w:bCs/>
+          <w:sz w:val="24"/>
+          <w:szCs w:val="24"/>
+        </w:rPr>
+        <w:t xml:space="preserve"> UI (Веб-интерфейс)</w:t>
+      </w:r>
+    </w:p>
+    <w:p>
+      <w:pPr>
+        <w:numPr>
+          <w:ilvl w:val="1"/>
+          <w:numId w:val="8"/>
+        </w:numPr>
+        <w:rPr>
+          <w:rFonts w:ascii="Times New Roman" w:hAnsi="Times New Roman" w:cs="Times New Roman"/>
+          <w:sz w:val="24"/>
+          <w:szCs w:val="24"/>
+        </w:rPr>
+      </w:pPr>
+      <w:r>
+        <w:rPr>
+          <w:rFonts w:ascii="Times New Roman" w:hAnsi="Times New Roman" w:cs="Times New Roman"/>
+          <w:b/>
+          <w:bCs/>
+          <w:sz w:val="24"/>
+          <w:szCs w:val="24"/>
+        </w:rPr>
+        <w:t>Роль:</w:t>
+      </w:r>
+      <w:r>
+        <w:rPr>
+          <w:rFonts w:ascii="Times New Roman" w:hAnsi="Times New Roman" w:cs="Times New Roman"/>
+          <w:sz w:val="24"/>
+          <w:szCs w:val="24"/>
+        </w:rPr>
+        <w:t xml:space="preserve"> Главный </w:t>
+      </w:r>
+      <w:proofErr w:type="spellStart"/>
+      <w:r>
+        <w:rPr>
+          <w:rFonts w:ascii="Times New Roman" w:hAnsi="Times New Roman" w:cs="Times New Roman"/>
+          <w:sz w:val="24"/>
+          <w:szCs w:val="24"/>
+        </w:rPr>
+        <w:t>точк</w:t>
+      </w:r>
+      <w:proofErr w:type="spellEnd"/>
+      <w:r>
+        <w:rPr>
+          <w:rFonts w:ascii="Times New Roman" w:hAnsi="Times New Roman" w:cs="Times New Roman"/>
+          <w:sz w:val="24"/>
+          <w:szCs w:val="24"/>
+        </w:rPr>
+        <w:t xml:space="preserve"> входа для пользователей. Предоставляет пользовательский интерфейс.</w:t>
+      </w:r>
+    </w:p>
+    <w:p>
+      <w:pPr>
+        <w:numPr>
+          <w:ilvl w:val="1"/>
+          <w:numId w:val="8"/>
+        </w:numPr>
+        <w:rPr>
+          <w:rFonts w:ascii="Times New Roman" w:hAnsi="Times New Roman" w:cs="Times New Roman"/>
+          <w:sz w:val="24"/>
+          <w:szCs w:val="24"/>
+        </w:rPr>
+      </w:pPr>
+      <w:r>
+        <w:rPr>
+          <w:rFonts w:ascii="Times New Roman" w:hAnsi="Times New Roman" w:cs="Times New Roman"/>
+          <w:b/>
+          <w:bCs/>
+          <w:sz w:val="24"/>
+          <w:szCs w:val="24"/>
+        </w:rPr>
+        <w:t>Зависимости:</w:t>
+      </w:r>
+      <w:r>
+        <w:rPr>
+          <w:rFonts w:ascii="Times New Roman" w:hAnsi="Times New Roman" w:cs="Times New Roman"/>
+          <w:sz w:val="24"/>
+          <w:szCs w:val="24"/>
+        </w:rPr>
+        <w:t> Зависит от всех основных сервисных модулей, чтобы отображать данные и обрабатывать действия пользователя.</w:t>
+      </w:r>
+    </w:p>
+    <w:p>
+      <w:pPr>
+        <w:numPr>
+          <w:ilvl w:val="0"/>
+          <w:numId w:val="8"/>
+        </w:numPr>
+        <w:rPr>
+          <w:rFonts w:ascii="Times New Roman" w:hAnsi="Times New Roman" w:cs="Times New Roman"/>
+          <w:sz w:val="24"/>
+          <w:szCs w:val="24"/>
+        </w:rPr>
+      </w:pPr>
+      <w:proofErr w:type="spellStart"/>
+      <w:r>
+        <w:rPr>
+          <w:rFonts w:ascii="Times New Roman" w:hAnsi="Times New Roman" w:cs="Times New Roman"/>
+          <w:b/>
+          <w:bCs/>
+          <w:sz w:val="24"/>
+          <w:szCs w:val="24"/>
+        </w:rPr>
+        <w:t>Auth</w:t>
+      </w:r>
+      <w:proofErr w:type="spellEnd"/>
+      <w:r>
+        <w:rPr>
+          <w:rFonts w:ascii="Times New Roman" w:hAnsi="Times New Roman" w:cs="Times New Roman"/>
+          <w:b/>
+          <w:bCs/>
+          <w:sz w:val="24"/>
+          <w:szCs w:val="24"/>
+        </w:rPr>
+        <w:t xml:space="preserve"> </w:t>
+      </w:r>
+      <w:proofErr w:type="spellStart"/>
+      <w:r>
+        <w:rPr>
+          <w:rFonts w:ascii="Times New Roman" w:hAnsi="Times New Roman" w:cs="Times New Roman"/>
+          <w:b/>
+          <w:bCs/>
+          <w:sz w:val="24"/>
+          <w:szCs w:val="24"/>
+        </w:rPr>
+        <w:t>Module</w:t>
+      </w:r>
+      <w:proofErr w:type="spellEnd"/>
+      <w:r>
+        <w:rPr>
+          <w:rFonts w:ascii="Times New Roman" w:hAnsi="Times New Roman" w:cs="Times New Roman"/>
+          <w:b/>
+          <w:bCs/>
+          <w:sz w:val="24"/>
+          <w:szCs w:val="24"/>
+        </w:rPr>
+        <w:t xml:space="preserve"> (Модуль аутентификации)</w:t>
+      </w:r>
+    </w:p>
+    <w:p>
+      <w:pPr>
+        <w:numPr>
+          <w:ilvl w:val="1"/>
+          <w:numId w:val="8"/>
+        </w:numPr>
+        <w:rPr>
+          <w:rFonts w:ascii="Times New Roman" w:hAnsi="Times New Roman" w:cs="Times New Roman"/>
+          <w:sz w:val="24"/>
+          <w:szCs w:val="24"/>
+        </w:rPr>
+      </w:pPr>
+      <w:r>
+        <w:rPr>
+          <w:rFonts w:ascii="Times New Roman" w:hAnsi="Times New Roman" w:cs="Times New Roman"/>
+          <w:b/>
+          <w:bCs/>
+          <w:sz w:val="24"/>
+          <w:szCs w:val="24"/>
+        </w:rPr>
+        <w:t>Роль:</w:t>
+      </w:r>
+      <w:r>
+        <w:rPr>
+          <w:rFonts w:ascii="Times New Roman" w:hAnsi="Times New Roman" w:cs="Times New Roman"/>
+          <w:sz w:val="24"/>
+          <w:szCs w:val="24"/>
+        </w:rPr>
+        <w:t> Отвечает за аутентификацию и авторизацию пользователей.</w:t>
+      </w:r>
+    </w:p>
+    <w:p>
+      <w:pPr>
+        <w:numPr>
+          <w:ilvl w:val="1"/>
+          <w:numId w:val="8"/>
+        </w:numPr>
+        <w:rPr>
+          <w:rFonts w:ascii="Times New Roman" w:hAnsi="Times New Roman" w:cs="Times New Roman"/>
+          <w:sz w:val="24"/>
+          <w:szCs w:val="24"/>
+        </w:rPr>
+      </w:pPr>
+      <w:r>
+        <w:rPr>
+          <w:rFonts w:ascii="Times New Roman" w:hAnsi="Times New Roman" w:cs="Times New Roman"/>
+          <w:b/>
+          <w:bCs/>
+          <w:sz w:val="24"/>
+          <w:szCs w:val="24"/>
+        </w:rPr>
+        <w:lastRenderedPageBreak/>
+        <w:t>Зависимости:</w:t>
+      </w:r>
+      <w:r>
+        <w:rPr>
+          <w:rFonts w:ascii="Times New Roman" w:hAnsi="Times New Roman" w:cs="Times New Roman"/>
+          <w:sz w:val="24"/>
+          <w:szCs w:val="24"/>
+        </w:rPr>
+        <w:t> Для хранения и проверки учетных данных зависит от </w:t>
+      </w:r>
+      <w:proofErr w:type="spellStart"/>
+      <w:r>
+        <w:rPr>
+          <w:rFonts w:ascii="Times New Roman" w:hAnsi="Times New Roman" w:cs="Times New Roman"/>
+          <w:b/>
+          <w:bCs/>
+          <w:sz w:val="24"/>
+          <w:szCs w:val="24"/>
+        </w:rPr>
+        <w:t>Database</w:t>
+      </w:r>
+      <w:proofErr w:type="spellEnd"/>
+      <w:r>
+        <w:rPr>
+          <w:rFonts w:ascii="Times New Roman" w:hAnsi="Times New Roman" w:cs="Times New Roman"/>
+          <w:sz w:val="24"/>
+          <w:szCs w:val="24"/>
+        </w:rPr>
+        <w:t>.</w:t>
+      </w:r>
+    </w:p>
+    <w:p>
+      <w:pPr>
+        <w:numPr>
+          <w:ilvl w:val="0"/>
+          <w:numId w:val="8"/>
+        </w:numPr>
+        <w:rPr>
+          <w:rFonts w:ascii="Times New Roman" w:hAnsi="Times New Roman" w:cs="Times New Roman"/>
+          <w:sz w:val="24"/>
+          <w:szCs w:val="24"/>
+        </w:rPr>
+      </w:pPr>
+      <w:proofErr w:type="spellStart"/>
+      <w:r>
+        <w:rPr>
+          <w:rFonts w:ascii="Times New Roman" w:hAnsi="Times New Roman" w:cs="Times New Roman"/>
+          <w:b/>
+          <w:bCs/>
+          <w:sz w:val="24"/>
+          <w:szCs w:val="24"/>
+        </w:rPr>
+        <w:t>Assignments</w:t>
+      </w:r>
+      <w:proofErr w:type="spellEnd"/>
+      <w:r>
+        <w:rPr>
+          <w:rFonts w:ascii="Times New Roman" w:hAnsi="Times New Roman" w:cs="Times New Roman"/>
+          <w:b/>
+          <w:bCs/>
+          <w:sz w:val="24"/>
+          <w:szCs w:val="24"/>
+        </w:rPr>
+        <w:t xml:space="preserve"> </w:t>
+      </w:r>
+      <w:proofErr w:type="spellStart"/>
+      <w:r>
+        <w:rPr>
+          <w:rFonts w:ascii="Times New Roman" w:hAnsi="Times New Roman" w:cs="Times New Roman"/>
+          <w:b/>
+          <w:bCs/>
+          <w:sz w:val="24"/>
+          <w:szCs w:val="24"/>
+        </w:rPr>
+        <w:t>Module</w:t>
+      </w:r>
+      <w:proofErr w:type="spellEnd"/>
+      <w:r>
+        <w:rPr>
+          <w:rFonts w:ascii="Times New Roman" w:hAnsi="Times New Roman" w:cs="Times New Roman"/>
+          <w:b/>
+          <w:bCs/>
+          <w:sz w:val="24"/>
+          <w:szCs w:val="24"/>
+        </w:rPr>
+        <w:t xml:space="preserve"> (Модуль назначений)</w:t>
+      </w:r>
+    </w:p>
+    <w:p>
+      <w:pPr>
+        <w:numPr>
+          <w:ilvl w:val="1"/>
+          <w:numId w:val="8"/>
+        </w:numPr>
+        <w:rPr>
+          <w:rFonts w:ascii="Times New Roman" w:hAnsi="Times New Roman" w:cs="Times New Roman"/>
+          <w:sz w:val="24"/>
+          <w:szCs w:val="24"/>
+        </w:rPr>
+      </w:pPr>
+      <w:r>
+        <w:rPr>
+          <w:rFonts w:ascii="Times New Roman" w:hAnsi="Times New Roman" w:cs="Times New Roman"/>
+          <w:b/>
+          <w:bCs/>
+          <w:sz w:val="24"/>
+          <w:szCs w:val="24"/>
+        </w:rPr>
+        <w:t>Роль:</w:t>
+      </w:r>
+      <w:r>
+        <w:rPr>
+          <w:rFonts w:ascii="Times New Roman" w:hAnsi="Times New Roman" w:cs="Times New Roman"/>
+          <w:sz w:val="24"/>
+          <w:szCs w:val="24"/>
+        </w:rPr>
+        <w:t> Управляет назначениями (например, задачами для рецензирования).</w:t>
+      </w:r>
+    </w:p>
+    <w:p>
+      <w:pPr>
+        <w:numPr>
+          <w:ilvl w:val="1"/>
+          <w:numId w:val="8"/>
+        </w:numPr>
+        <w:rPr>
+          <w:rFonts w:ascii="Times New Roman" w:hAnsi="Times New Roman" w:cs="Times New Roman"/>
+          <w:sz w:val="24"/>
+          <w:szCs w:val="24"/>
+        </w:rPr>
+      </w:pPr>
+      <w:r>
+        <w:rPr>
+          <w:rFonts w:ascii="Times New Roman" w:hAnsi="Times New Roman" w:cs="Times New Roman"/>
+          <w:b/>
+          <w:bCs/>
+          <w:sz w:val="24"/>
+          <w:szCs w:val="24"/>
+        </w:rPr>
+        <w:t>Зависимости:</w:t>
+      </w:r>
+      <w:r>
+        <w:rPr>
+          <w:rFonts w:ascii="Times New Roman" w:hAnsi="Times New Roman" w:cs="Times New Roman"/>
+          <w:sz w:val="24"/>
+          <w:szCs w:val="24"/>
+        </w:rPr>
+        <w:t> Зависит от </w:t>
+      </w:r>
+      <w:proofErr w:type="spellStart"/>
+      <w:r>
+        <w:rPr>
+          <w:rFonts w:ascii="Times New Roman" w:hAnsi="Times New Roman" w:cs="Times New Roman"/>
+          <w:b/>
+          <w:bCs/>
+          <w:sz w:val="24"/>
+          <w:szCs w:val="24"/>
+        </w:rPr>
+        <w:t>Database</w:t>
+      </w:r>
+      <w:proofErr w:type="spellEnd"/>
+      <w:r>
+        <w:rPr>
+          <w:rFonts w:ascii="Times New Roman" w:hAnsi="Times New Roman" w:cs="Times New Roman"/>
+          <w:sz w:val="24"/>
+          <w:szCs w:val="24"/>
+        </w:rPr>
+        <w:t> для хранения данных о назначениях.</w:t>
+      </w:r>
+    </w:p>
+    <w:p>
+      <w:pPr>
+        <w:numPr>
+          <w:ilvl w:val="0"/>
+          <w:numId w:val="8"/>
+        </w:numPr>
+        <w:rPr>
+          <w:rFonts w:ascii="Times New Roman" w:hAnsi="Times New Roman" w:cs="Times New Roman"/>
+          <w:sz w:val="24"/>
+          <w:szCs w:val="24"/>
+        </w:rPr>
+      </w:pPr>
+      <w:proofErr w:type="spellStart"/>
+      <w:r>
+        <w:rPr>
+          <w:rFonts w:ascii="Times New Roman" w:hAnsi="Times New Roman" w:cs="Times New Roman"/>
+          <w:b/>
+          <w:bCs/>
+          <w:sz w:val="24"/>
+          <w:szCs w:val="24"/>
+        </w:rPr>
+        <w:t>Review</w:t>
+      </w:r>
+      <w:proofErr w:type="spellEnd"/>
+      <w:r>
+        <w:rPr>
+          <w:rFonts w:ascii="Times New Roman" w:hAnsi="Times New Roman" w:cs="Times New Roman"/>
+          <w:b/>
+          <w:bCs/>
+          <w:sz w:val="24"/>
+          <w:szCs w:val="24"/>
+        </w:rPr>
+        <w:t xml:space="preserve"> </w:t>
+      </w:r>
+      <w:proofErr w:type="spellStart"/>
+      <w:r>
+        <w:rPr>
+          <w:rFonts w:ascii="Times New Roman" w:hAnsi="Times New Roman" w:cs="Times New Roman"/>
+          <w:b/>
+          <w:bCs/>
+          <w:sz w:val="24"/>
+          <w:szCs w:val="24"/>
+        </w:rPr>
+        <w:t>Module</w:t>
+      </w:r>
+      <w:proofErr w:type="spellEnd"/>
+      <w:r>
+        <w:rPr>
+          <w:rFonts w:ascii="Times New Roman" w:hAnsi="Times New Roman" w:cs="Times New Roman"/>
+          <w:b/>
+          <w:bCs/>
+          <w:sz w:val="24"/>
+          <w:szCs w:val="24"/>
+        </w:rPr>
+        <w:t xml:space="preserve"> (Модуль рецензирования)</w:t>
+      </w:r>
+    </w:p>
+    <w:p>
+      <w:pPr>
+        <w:numPr>
+          <w:ilvl w:val="1"/>
+          <w:numId w:val="8"/>
+        </w:numPr>
+        <w:rPr>
+          <w:rFonts w:ascii="Times New Roman" w:hAnsi="Times New Roman" w:cs="Times New Roman"/>
+          <w:sz w:val="24"/>
+          <w:szCs w:val="24"/>
+        </w:rPr>
+      </w:pPr>
+      <w:r>
+        <w:rPr>
+          <w:rFonts w:ascii="Times New Roman" w:hAnsi="Times New Roman" w:cs="Times New Roman"/>
+          <w:b/>
+          <w:bCs/>
+          <w:sz w:val="24"/>
+          <w:szCs w:val="24"/>
+        </w:rPr>
+        <w:t>Роль:</w:t>
+      </w:r>
+      <w:r>
+        <w:rPr>
+          <w:rFonts w:ascii="Times New Roman" w:hAnsi="Times New Roman" w:cs="Times New Roman"/>
+          <w:sz w:val="24"/>
+          <w:szCs w:val="24"/>
+        </w:rPr>
+        <w:t> Ядро системы. Отвечает непосредственно за процесс рецензирования, создание и управление рецензиями.</w:t>
+      </w:r>
+    </w:p>
+    <w:p>
+      <w:pPr>
+        <w:numPr>
+          <w:ilvl w:val="1"/>
+          <w:numId w:val="8"/>
+        </w:numPr>
+        <w:rPr>
+          <w:rFonts w:ascii="Times New Roman" w:hAnsi="Times New Roman" w:cs="Times New Roman"/>
+          <w:sz w:val="24"/>
+          <w:szCs w:val="24"/>
+        </w:rPr>
+      </w:pPr>
+      <w:r>
+        <w:rPr>
+          <w:rFonts w:ascii="Times New Roman" w:hAnsi="Times New Roman" w:cs="Times New Roman"/>
+          <w:b/>
+          <w:bCs/>
+          <w:sz w:val="24"/>
+          <w:szCs w:val="24"/>
+        </w:rPr>
+        <w:t>Зависимости:</w:t>
+      </w:r>
+      <w:r>
+        <w:rPr>
+          <w:rFonts w:ascii="Times New Roman" w:hAnsi="Times New Roman" w:cs="Times New Roman"/>
+          <w:sz w:val="24"/>
+          <w:szCs w:val="24"/>
+        </w:rPr>
+        <w:t> Для хранения рецензий зависит от </w:t>
+      </w:r>
+      <w:proofErr w:type="spellStart"/>
+      <w:r>
+        <w:rPr>
+          <w:rFonts w:ascii="Times New Roman" w:hAnsi="Times New Roman" w:cs="Times New Roman"/>
+          <w:b/>
+          <w:bCs/>
+          <w:sz w:val="24"/>
+          <w:szCs w:val="24"/>
+        </w:rPr>
+        <w:t>Database</w:t>
+      </w:r>
+      <w:proofErr w:type="spellEnd"/>
+      <w:r>
+        <w:rPr>
+          <w:rFonts w:ascii="Times New Roman" w:hAnsi="Times New Roman" w:cs="Times New Roman"/>
+          <w:sz w:val="24"/>
+          <w:szCs w:val="24"/>
+        </w:rPr>
+        <w:t>, а для хранения файлов зависит от </w:t>
+      </w:r>
+      <w:proofErr w:type="spellStart"/>
+      <w:r>
+        <w:rPr>
+          <w:rFonts w:ascii="Times New Roman" w:hAnsi="Times New Roman" w:cs="Times New Roman"/>
+          <w:b/>
+          <w:bCs/>
+          <w:sz w:val="24"/>
+          <w:szCs w:val="24"/>
+        </w:rPr>
+        <w:t>File</w:t>
+      </w:r>
+      <w:proofErr w:type="spellEnd"/>
+      <w:r>
+        <w:rPr>
+          <w:rFonts w:ascii="Times New Roman" w:hAnsi="Times New Roman" w:cs="Times New Roman"/>
+          <w:b/>
+          <w:bCs/>
+          <w:sz w:val="24"/>
+          <w:szCs w:val="24"/>
+        </w:rPr>
+        <w:t xml:space="preserve"> </w:t>
+      </w:r>
+      <w:proofErr w:type="spellStart"/>
+      <w:r>
+        <w:rPr>
+          <w:rFonts w:ascii="Times New Roman" w:hAnsi="Times New Roman" w:cs="Times New Roman"/>
+          <w:b/>
+          <w:bCs/>
+          <w:sz w:val="24"/>
+          <w:szCs w:val="24"/>
+        </w:rPr>
+        <w:t>Storage</w:t>
+      </w:r>
+      <w:proofErr w:type="spellEnd"/>
+      <w:r>
+        <w:rPr>
+          <w:rFonts w:ascii="Times New Roman" w:hAnsi="Times New Roman" w:cs="Times New Roman"/>
+          <w:sz w:val="24"/>
+          <w:szCs w:val="24"/>
+        </w:rPr>
+        <w:t>.</w:t>
+      </w:r>
+    </w:p>
+    <w:p>
+      <w:pPr>
+        <w:numPr>
+          <w:ilvl w:val="0"/>
+          <w:numId w:val="8"/>
+        </w:numPr>
+        <w:rPr>
+          <w:rFonts w:ascii="Times New Roman" w:hAnsi="Times New Roman" w:cs="Times New Roman"/>
+          <w:sz w:val="24"/>
+          <w:szCs w:val="24"/>
+        </w:rPr>
+      </w:pPr>
+      <w:proofErr w:type="spellStart"/>
+      <w:r>
+        <w:rPr>
+          <w:rFonts w:ascii="Times New Roman" w:hAnsi="Times New Roman" w:cs="Times New Roman"/>
+          <w:b/>
+          <w:bCs/>
+          <w:sz w:val="24"/>
+          <w:szCs w:val="24"/>
+        </w:rPr>
+        <w:t>Notification</w:t>
+      </w:r>
+      <w:proofErr w:type="spellEnd"/>
+      <w:r>
+        <w:rPr>
+          <w:rFonts w:ascii="Times New Roman" w:hAnsi="Times New Roman" w:cs="Times New Roman"/>
+          <w:b/>
+          <w:bCs/>
+          <w:sz w:val="24"/>
+          <w:szCs w:val="24"/>
+        </w:rPr>
+        <w:t xml:space="preserve"> </w:t>
+      </w:r>
+      <w:proofErr w:type="spellStart"/>
+      <w:r>
+        <w:rPr>
+          <w:rFonts w:ascii="Times New Roman" w:hAnsi="Times New Roman" w:cs="Times New Roman"/>
+          <w:b/>
+          <w:bCs/>
+          <w:sz w:val="24"/>
+          <w:szCs w:val="24"/>
+        </w:rPr>
+        <w:t>Service</w:t>
+      </w:r>
+      <w:proofErr w:type="spellEnd"/>
+      <w:r>
+        <w:rPr>
+          <w:rFonts w:ascii="Times New Roman" w:hAnsi="Times New Roman" w:cs="Times New Roman"/>
+          <w:b/>
+          <w:bCs/>
+          <w:sz w:val="24"/>
+          <w:szCs w:val="24"/>
+        </w:rPr>
+        <w:t xml:space="preserve"> (Сервис уведомлений)</w:t>
+      </w:r>
+    </w:p>
+    <w:p>
+      <w:pPr>
+        <w:numPr>
+          <w:ilvl w:val="1"/>
+          <w:numId w:val="8"/>
+        </w:numPr>
+        <w:rPr>
+          <w:rFonts w:ascii="Times New Roman" w:hAnsi="Times New Roman" w:cs="Times New Roman"/>
+          <w:sz w:val="24"/>
+          <w:szCs w:val="24"/>
+        </w:rPr>
+      </w:pPr>
+      <w:r>
+        <w:rPr>
+          <w:rFonts w:ascii="Times New Roman" w:hAnsi="Times New Roman" w:cs="Times New Roman"/>
+          <w:b/>
+          <w:bCs/>
+          <w:sz w:val="24"/>
+          <w:szCs w:val="24"/>
+        </w:rPr>
+        <w:t>Роль:</w:t>
+      </w:r>
+      <w:r>
+        <w:rPr>
+          <w:rFonts w:ascii="Times New Roman" w:hAnsi="Times New Roman" w:cs="Times New Roman"/>
+          <w:sz w:val="24"/>
+          <w:szCs w:val="24"/>
+        </w:rPr>
+        <w:t> Отправляет уведомления пользователям.</w:t>
+      </w:r>
+    </w:p>
+    <w:p>
+      <w:pPr>
+        <w:numPr>
+          <w:ilvl w:val="1"/>
+          <w:numId w:val="8"/>
+        </w:numPr>
+        <w:rPr>
+          <w:rFonts w:ascii="Times New Roman" w:hAnsi="Times New Roman" w:cs="Times New Roman"/>
+          <w:sz w:val="24"/>
+          <w:szCs w:val="24"/>
+        </w:rPr>
+      </w:pPr>
+      <w:r>
+        <w:rPr>
+          <w:rFonts w:ascii="Times New Roman" w:hAnsi="Times New Roman" w:cs="Times New Roman"/>
+          <w:b/>
+          <w:bCs/>
+          <w:sz w:val="24"/>
+          <w:szCs w:val="24"/>
+        </w:rPr>
+        <w:t>Зависимости:</w:t>
+      </w:r>
+      <w:r>
+        <w:rPr>
+          <w:rFonts w:ascii="Times New Roman" w:hAnsi="Times New Roman" w:cs="Times New Roman"/>
+          <w:sz w:val="24"/>
+          <w:szCs w:val="24"/>
+        </w:rPr>
+        <w:t xml:space="preserve"> Может хранить шаблоны уведомлений или </w:t>
+      </w:r>
+      <w:proofErr w:type="spellStart"/>
+      <w:r>
+        <w:rPr>
+          <w:rFonts w:ascii="Times New Roman" w:hAnsi="Times New Roman" w:cs="Times New Roman"/>
+          <w:sz w:val="24"/>
+          <w:szCs w:val="24"/>
+        </w:rPr>
+        <w:t>логи</w:t>
+      </w:r>
+      <w:proofErr w:type="spellEnd"/>
+      <w:r>
+        <w:rPr>
+          <w:rFonts w:ascii="Times New Roman" w:hAnsi="Times New Roman" w:cs="Times New Roman"/>
+          <w:sz w:val="24"/>
+          <w:szCs w:val="24"/>
+        </w:rPr>
+        <w:t xml:space="preserve"> в </w:t>
+      </w:r>
+      <w:proofErr w:type="spellStart"/>
+      <w:r>
+        <w:rPr>
+          <w:rFonts w:ascii="Times New Roman" w:hAnsi="Times New Roman" w:cs="Times New Roman"/>
+          <w:b/>
+          <w:bCs/>
+          <w:sz w:val="24"/>
+          <w:szCs w:val="24"/>
+        </w:rPr>
+        <w:t>Database</w:t>
+      </w:r>
+      <w:proofErr w:type="spellEnd"/>
+      <w:r>
+        <w:rPr>
+          <w:rFonts w:ascii="Times New Roman" w:hAnsi="Times New Roman" w:cs="Times New Roman"/>
+          <w:sz w:val="24"/>
+          <w:szCs w:val="24"/>
+        </w:rPr>
+        <w:t>.</w:t>
+      </w:r>
+    </w:p>
+    <w:p>
+      <w:pPr>
+        <w:numPr>
+          <w:ilvl w:val="0"/>
+          <w:numId w:val="8"/>
+        </w:numPr>
+        <w:rPr>
+          <w:rFonts w:ascii="Times New Roman" w:hAnsi="Times New Roman" w:cs="Times New Roman"/>
+          <w:sz w:val="24"/>
+          <w:szCs w:val="24"/>
+        </w:rPr>
+      </w:pPr>
+      <w:proofErr w:type="spellStart"/>
+      <w:r>
+        <w:rPr>
+          <w:rFonts w:ascii="Times New Roman" w:hAnsi="Times New Roman" w:cs="Times New Roman"/>
+          <w:b/>
+          <w:bCs/>
+          <w:sz w:val="24"/>
+          <w:szCs w:val="24"/>
+        </w:rPr>
+        <w:t>Report</w:t>
+      </w:r>
+      <w:proofErr w:type="spellEnd"/>
+      <w:r>
+        <w:rPr>
+          <w:rFonts w:ascii="Times New Roman" w:hAnsi="Times New Roman" w:cs="Times New Roman"/>
+          <w:b/>
+          <w:bCs/>
+          <w:sz w:val="24"/>
+          <w:szCs w:val="24"/>
+        </w:rPr>
+        <w:t xml:space="preserve"> </w:t>
+      </w:r>
+      <w:proofErr w:type="spellStart"/>
+      <w:r>
+        <w:rPr>
+          <w:rFonts w:ascii="Times New Roman" w:hAnsi="Times New Roman" w:cs="Times New Roman"/>
+          <w:b/>
+          <w:bCs/>
+          <w:sz w:val="24"/>
+          <w:szCs w:val="24"/>
+        </w:rPr>
+        <w:t>Generator</w:t>
+      </w:r>
+      <w:proofErr w:type="spellEnd"/>
+      <w:r>
+        <w:rPr>
+          <w:rFonts w:ascii="Times New Roman" w:hAnsi="Times New Roman" w:cs="Times New Roman"/>
+          <w:b/>
+          <w:bCs/>
+          <w:sz w:val="24"/>
+          <w:szCs w:val="24"/>
+        </w:rPr>
+        <w:t xml:space="preserve"> (Генератор отчетов)</w:t>
+      </w:r>
+    </w:p>
+    <w:p>
+      <w:pPr>
+        <w:numPr>
+          <w:ilvl w:val="1"/>
+          <w:numId w:val="8"/>
+        </w:numPr>
+        <w:rPr>
+          <w:rFonts w:ascii="Times New Roman" w:hAnsi="Times New Roman" w:cs="Times New Roman"/>
+          <w:sz w:val="24"/>
+          <w:szCs w:val="24"/>
+        </w:rPr>
+      </w:pPr>
+      <w:r>
+        <w:rPr>
+          <w:rFonts w:ascii="Times New Roman" w:hAnsi="Times New Roman" w:cs="Times New Roman"/>
+          <w:b/>
+          <w:bCs/>
+          <w:sz w:val="24"/>
+          <w:szCs w:val="24"/>
+        </w:rPr>
+        <w:t>Роль:</w:t>
+      </w:r>
+      <w:r>
+        <w:rPr>
+          <w:rFonts w:ascii="Times New Roman" w:hAnsi="Times New Roman" w:cs="Times New Roman"/>
+          <w:sz w:val="24"/>
+          <w:szCs w:val="24"/>
+        </w:rPr>
+        <w:t> Формирует отчеты на основе данных о рецензиях и назначениях.</w:t>
+      </w:r>
+    </w:p>
+    <w:p>
+      <w:pPr>
+        <w:numPr>
+          <w:ilvl w:val="1"/>
+          <w:numId w:val="8"/>
+        </w:numPr>
+        <w:rPr>
+          <w:rFonts w:ascii="Times New Roman" w:hAnsi="Times New Roman" w:cs="Times New Roman"/>
+          <w:sz w:val="24"/>
+          <w:szCs w:val="24"/>
+        </w:rPr>
+      </w:pPr>
+      <w:r>
+        <w:rPr>
+          <w:rFonts w:ascii="Times New Roman" w:hAnsi="Times New Roman" w:cs="Times New Roman"/>
+          <w:b/>
+          <w:bCs/>
+          <w:sz w:val="24"/>
+          <w:szCs w:val="24"/>
+        </w:rPr>
+        <w:t>Зависимости:</w:t>
+      </w:r>
+      <w:r>
+        <w:rPr>
+          <w:rFonts w:ascii="Times New Roman" w:hAnsi="Times New Roman" w:cs="Times New Roman"/>
+          <w:sz w:val="24"/>
+          <w:szCs w:val="24"/>
+        </w:rPr>
+        <w:t> Для получения данных зависит от </w:t>
+      </w:r>
+      <w:proofErr w:type="spellStart"/>
+      <w:r>
+        <w:rPr>
+          <w:rFonts w:ascii="Times New Roman" w:hAnsi="Times New Roman" w:cs="Times New Roman"/>
+          <w:b/>
+          <w:bCs/>
+          <w:sz w:val="24"/>
+          <w:szCs w:val="24"/>
+        </w:rPr>
+        <w:t>Review</w:t>
+      </w:r>
+      <w:proofErr w:type="spellEnd"/>
+      <w:r>
+        <w:rPr>
+          <w:rFonts w:ascii="Times New Roman" w:hAnsi="Times New Roman" w:cs="Times New Roman"/>
+          <w:b/>
+          <w:bCs/>
+          <w:sz w:val="24"/>
+          <w:szCs w:val="24"/>
+        </w:rPr>
+        <w:t xml:space="preserve"> </w:t>
+      </w:r>
+      <w:proofErr w:type="spellStart"/>
+      <w:r>
+        <w:rPr>
+          <w:rFonts w:ascii="Times New Roman" w:hAnsi="Times New Roman" w:cs="Times New Roman"/>
+          <w:b/>
+          <w:bCs/>
+          <w:sz w:val="24"/>
+          <w:szCs w:val="24"/>
+        </w:rPr>
+        <w:t>Module</w:t>
+      </w:r>
+      <w:proofErr w:type="spellEnd"/>
+      <w:r>
+        <w:rPr>
+          <w:rFonts w:ascii="Times New Roman" w:hAnsi="Times New Roman" w:cs="Times New Roman"/>
+          <w:sz w:val="24"/>
+          <w:szCs w:val="24"/>
+        </w:rPr>
+        <w:t>, </w:t>
+      </w:r>
+      <w:proofErr w:type="spellStart"/>
+      <w:r>
+        <w:rPr>
+          <w:rFonts w:ascii="Times New Roman" w:hAnsi="Times New Roman" w:cs="Times New Roman"/>
+          <w:b/>
+          <w:bCs/>
+          <w:sz w:val="24"/>
+          <w:szCs w:val="24"/>
+        </w:rPr>
+        <w:t>Assignments</w:t>
+      </w:r>
+      <w:proofErr w:type="spellEnd"/>
+      <w:r>
+        <w:rPr>
+          <w:rFonts w:ascii="Times New Roman" w:hAnsi="Times New Roman" w:cs="Times New Roman"/>
+          <w:b/>
+          <w:bCs/>
+          <w:sz w:val="24"/>
+          <w:szCs w:val="24"/>
+        </w:rPr>
+        <w:t xml:space="preserve"> </w:t>
+      </w:r>
+      <w:proofErr w:type="spellStart"/>
+      <w:r>
+        <w:rPr>
+          <w:rFonts w:ascii="Times New Roman" w:hAnsi="Times New Roman" w:cs="Times New Roman"/>
+          <w:b/>
+          <w:bCs/>
+          <w:sz w:val="24"/>
+          <w:szCs w:val="24"/>
+        </w:rPr>
+        <w:t>Module</w:t>
+      </w:r>
+      <w:proofErr w:type="spellEnd"/>
+      <w:r>
+        <w:rPr>
+          <w:rFonts w:ascii="Times New Roman" w:hAnsi="Times New Roman" w:cs="Times New Roman"/>
+          <w:sz w:val="24"/>
+          <w:szCs w:val="24"/>
+        </w:rPr>
+        <w:t> и </w:t>
+      </w:r>
+      <w:proofErr w:type="spellStart"/>
+      <w:r>
+        <w:rPr>
+          <w:rFonts w:ascii="Times New Roman" w:hAnsi="Times New Roman" w:cs="Times New Roman"/>
+          <w:b/>
+          <w:bCs/>
+          <w:sz w:val="24"/>
+          <w:szCs w:val="24"/>
+        </w:rPr>
+        <w:t>Database</w:t>
+      </w:r>
+      <w:proofErr w:type="spellEnd"/>
+      <w:r>
+        <w:rPr>
+          <w:rFonts w:ascii="Times New Roman" w:hAnsi="Times New Roman" w:cs="Times New Roman"/>
+          <w:sz w:val="24"/>
+          <w:szCs w:val="24"/>
+        </w:rPr>
+        <w:t>.</w:t>
+      </w:r>
+    </w:p>
+    <w:p>
+      <w:pPr>
+        <w:numPr>
+          <w:ilvl w:val="0"/>
+          <w:numId w:val="8"/>
+        </w:numPr>
+        <w:rPr>
+          <w:rFonts w:ascii="Times New Roman" w:hAnsi="Times New Roman" w:cs="Times New Roman"/>
+          <w:sz w:val="24"/>
+          <w:szCs w:val="24"/>
+        </w:rPr>
+      </w:pPr>
+      <w:proofErr w:type="spellStart"/>
+      <w:r>
+        <w:rPr>
+          <w:rFonts w:ascii="Times New Roman" w:hAnsi="Times New Roman" w:cs="Times New Roman"/>
+          <w:b/>
+          <w:bCs/>
+          <w:sz w:val="24"/>
+          <w:szCs w:val="24"/>
+        </w:rPr>
+        <w:t>Admin</w:t>
+      </w:r>
+      <w:proofErr w:type="spellEnd"/>
+      <w:r>
+        <w:rPr>
+          <w:rFonts w:ascii="Times New Roman" w:hAnsi="Times New Roman" w:cs="Times New Roman"/>
+          <w:b/>
+          <w:bCs/>
+          <w:sz w:val="24"/>
+          <w:szCs w:val="24"/>
+        </w:rPr>
+        <w:t xml:space="preserve"> </w:t>
+      </w:r>
+      <w:proofErr w:type="spellStart"/>
+      <w:r>
+        <w:rPr>
+          <w:rFonts w:ascii="Times New Roman" w:hAnsi="Times New Roman" w:cs="Times New Roman"/>
+          <w:b/>
+          <w:bCs/>
+          <w:sz w:val="24"/>
+          <w:szCs w:val="24"/>
+        </w:rPr>
+        <w:t>Panel</w:t>
+      </w:r>
+      <w:proofErr w:type="spellEnd"/>
+      <w:r>
+        <w:rPr>
+          <w:rFonts w:ascii="Times New Roman" w:hAnsi="Times New Roman" w:cs="Times New Roman"/>
+          <w:b/>
+          <w:bCs/>
+          <w:sz w:val="24"/>
+          <w:szCs w:val="24"/>
+        </w:rPr>
+        <w:t xml:space="preserve"> (Панель администратора)</w:t>
+      </w:r>
+    </w:p>
+    <w:p>
+      <w:pPr>
+        <w:numPr>
+          <w:ilvl w:val="1"/>
+          <w:numId w:val="8"/>
+        </w:numPr>
+        <w:rPr>
+          <w:rFonts w:ascii="Times New Roman" w:hAnsi="Times New Roman" w:cs="Times New Roman"/>
+          <w:sz w:val="24"/>
+          <w:szCs w:val="24"/>
+        </w:rPr>
+      </w:pPr>
+      <w:r>
+        <w:rPr>
+          <w:rFonts w:ascii="Times New Roman" w:hAnsi="Times New Roman" w:cs="Times New Roman"/>
+          <w:b/>
+          <w:bCs/>
+          <w:sz w:val="24"/>
+          <w:szCs w:val="24"/>
+        </w:rPr>
+        <w:t>Роль:</w:t>
+      </w:r>
+      <w:r>
+        <w:rPr>
+          <w:rFonts w:ascii="Times New Roman" w:hAnsi="Times New Roman" w:cs="Times New Roman"/>
+          <w:sz w:val="24"/>
+          <w:szCs w:val="24"/>
+        </w:rPr>
+        <w:t> Специализированный интерфейс для администраторов системы для управления пользователями, настройками и т.д.</w:t>
+      </w:r>
+    </w:p>
+    <w:p>
+      <w:pPr>
+        <w:numPr>
+          <w:ilvl w:val="1"/>
+          <w:numId w:val="8"/>
+        </w:numPr>
+        <w:rPr>
+          <w:rFonts w:ascii="Times New Roman" w:hAnsi="Times New Roman" w:cs="Times New Roman"/>
+          <w:sz w:val="24"/>
+          <w:szCs w:val="24"/>
+        </w:rPr>
+      </w:pPr>
+      <w:r>
+        <w:rPr>
+          <w:rFonts w:ascii="Times New Roman" w:hAnsi="Times New Roman" w:cs="Times New Roman"/>
+          <w:b/>
+          <w:bCs/>
+          <w:sz w:val="24"/>
+          <w:szCs w:val="24"/>
+        </w:rPr>
+        <w:t>Зависимости:</w:t>
+      </w:r>
+      <w:r>
+        <w:rPr>
+          <w:rFonts w:ascii="Times New Roman" w:hAnsi="Times New Roman" w:cs="Times New Roman"/>
+          <w:sz w:val="24"/>
+          <w:szCs w:val="24"/>
+        </w:rPr>
+        <w:t> Для выполнения административных функций зависит от </w:t>
+      </w:r>
+      <w:proofErr w:type="spellStart"/>
+      <w:r>
+        <w:rPr>
+          <w:rFonts w:ascii="Times New Roman" w:hAnsi="Times New Roman" w:cs="Times New Roman"/>
+          <w:b/>
+          <w:bCs/>
+          <w:sz w:val="24"/>
+          <w:szCs w:val="24"/>
+        </w:rPr>
+        <w:t>Database</w:t>
+      </w:r>
+      <w:proofErr w:type="spellEnd"/>
+      <w:r>
+        <w:rPr>
+          <w:rFonts w:ascii="Times New Roman" w:hAnsi="Times New Roman" w:cs="Times New Roman"/>
+          <w:sz w:val="24"/>
+          <w:szCs w:val="24"/>
+        </w:rPr>
+        <w:t>.</w:t>
+      </w:r>
+    </w:p>
+    <w:p>
+      <w:pPr>
+        <w:numPr>
+          <w:ilvl w:val="0"/>
+          <w:numId w:val="8"/>
+        </w:numPr>
+        <w:rPr>
+          <w:rFonts w:ascii="Times New Roman" w:hAnsi="Times New Roman" w:cs="Times New Roman"/>
+          <w:sz w:val="24"/>
+          <w:szCs w:val="24"/>
+          <w:lang w:val="en-US"/>
+        </w:rPr>
+      </w:pPr>
+      <w:r>
+        <w:rPr>
+          <w:rFonts w:ascii="Times New Roman" w:hAnsi="Times New Roman" w:cs="Times New Roman"/>
+          <w:b/>
+          <w:bCs/>
+          <w:sz w:val="24"/>
+          <w:szCs w:val="24"/>
+          <w:lang w:val="en-US"/>
+        </w:rPr>
+        <w:t>Database</w:t>
+      </w:r>
+      <w:r>
+        <w:rPr>
+          <w:rFonts w:ascii="Times New Roman" w:hAnsi="Times New Roman" w:cs="Times New Roman"/>
+          <w:b/>
+          <w:bCs/>
+          <w:sz w:val="24"/>
+          <w:szCs w:val="24"/>
+          <w:lang w:val="en-US"/>
+        </w:rPr>
+        <w:t>(</w:t>
+      </w:r>
+      <w:r>
+        <w:rPr>
+          <w:rFonts w:ascii="Times New Roman" w:hAnsi="Times New Roman" w:cs="Times New Roman"/>
+          <w:b/>
+          <w:bCs/>
+          <w:sz w:val="24"/>
+          <w:szCs w:val="24"/>
+        </w:rPr>
+        <w:t>База</w:t>
+      </w:r>
+      <w:r>
+        <w:rPr>
+          <w:rFonts w:ascii="Times New Roman" w:hAnsi="Times New Roman" w:cs="Times New Roman"/>
+          <w:b/>
+          <w:bCs/>
+          <w:sz w:val="24"/>
+          <w:szCs w:val="24"/>
+          <w:lang w:val="en-US"/>
+        </w:rPr>
+        <w:t xml:space="preserve"> </w:t>
+      </w:r>
+      <w:r>
+        <w:rPr>
+          <w:rFonts w:ascii="Times New Roman" w:hAnsi="Times New Roman" w:cs="Times New Roman"/>
+          <w:b/>
+          <w:bCs/>
+          <w:sz w:val="24"/>
+          <w:szCs w:val="24"/>
+        </w:rPr>
+        <w:t>данных</w:t>
+      </w:r>
+      <w:r>
+        <w:rPr>
+          <w:rFonts w:ascii="Times New Roman" w:hAnsi="Times New Roman" w:cs="Times New Roman"/>
+          <w:b/>
+          <w:bCs/>
+          <w:sz w:val="24"/>
+          <w:szCs w:val="24"/>
+          <w:lang w:val="en-US"/>
+        </w:rPr>
+        <w:t>)</w:t>
+      </w:r>
+    </w:p>
+    <w:p>
+      <w:pPr>
+        <w:numPr>
+          <w:ilvl w:val="1"/>
+          <w:numId w:val="8"/>
+        </w:numPr>
+        <w:rPr>
+          <w:rFonts w:ascii="Times New Roman" w:hAnsi="Times New Roman" w:cs="Times New Roman"/>
+          <w:sz w:val="24"/>
+          <w:szCs w:val="24"/>
+        </w:rPr>
+      </w:pPr>
+      <w:r>
+        <w:rPr>
+          <w:rFonts w:ascii="Times New Roman" w:hAnsi="Times New Roman" w:cs="Times New Roman"/>
+          <w:b/>
+          <w:bCs/>
+          <w:sz w:val="24"/>
+          <w:szCs w:val="24"/>
+        </w:rPr>
+        <w:t>Роль:</w:t>
+      </w:r>
+      <w:r>
+        <w:rPr>
+          <w:rFonts w:ascii="Times New Roman" w:hAnsi="Times New Roman" w:cs="Times New Roman"/>
+          <w:sz w:val="24"/>
+          <w:szCs w:val="24"/>
+        </w:rPr>
+        <w:t> Основное хранилище данных системы. Хранит информацию о пользователях, назначениях, рецензиях и т.д.</w:t>
+      </w:r>
+    </w:p>
+    <w:p>
+      <w:pPr>
+        <w:numPr>
+          <w:ilvl w:val="1"/>
+          <w:numId w:val="8"/>
+        </w:numPr>
+        <w:rPr>
+          <w:rFonts w:ascii="Times New Roman" w:hAnsi="Times New Roman" w:cs="Times New Roman"/>
+          <w:sz w:val="24"/>
+          <w:szCs w:val="24"/>
+        </w:rPr>
+      </w:pPr>
+      <w:r>
+        <w:rPr>
+          <w:rFonts w:ascii="Times New Roman" w:hAnsi="Times New Roman" w:cs="Times New Roman"/>
+          <w:b/>
+          <w:bCs/>
+          <w:sz w:val="24"/>
+          <w:szCs w:val="24"/>
+        </w:rPr>
+        <w:t>Зависимости:</w:t>
+      </w:r>
+      <w:r>
+        <w:rPr>
+          <w:rFonts w:ascii="Times New Roman" w:hAnsi="Times New Roman" w:cs="Times New Roman"/>
+          <w:sz w:val="24"/>
+          <w:szCs w:val="24"/>
+        </w:rPr>
+        <w:t> Это конечный пункт для хранения данных, от него зависят почти все сервисные модули.</w:t>
+      </w:r>
+    </w:p>
+    <w:p>
+      <w:pPr>
+        <w:numPr>
+          <w:ilvl w:val="0"/>
+          <w:numId w:val="8"/>
+        </w:numPr>
+        <w:rPr>
+          <w:rFonts w:ascii="Times New Roman" w:hAnsi="Times New Roman" w:cs="Times New Roman"/>
+          <w:sz w:val="24"/>
+          <w:szCs w:val="24"/>
+        </w:rPr>
+      </w:pPr>
+      <w:proofErr w:type="spellStart"/>
+      <w:r>
+        <w:rPr>
+          <w:rFonts w:ascii="Times New Roman" w:hAnsi="Times New Roman" w:cs="Times New Roman"/>
+          <w:b/>
+          <w:bCs/>
+          <w:sz w:val="24"/>
+          <w:szCs w:val="24"/>
+        </w:rPr>
+        <w:t>File</w:t>
+      </w:r>
+      <w:proofErr w:type="spellEnd"/>
+      <w:r>
+        <w:rPr>
+          <w:rFonts w:ascii="Times New Roman" w:hAnsi="Times New Roman" w:cs="Times New Roman"/>
+          <w:b/>
+          <w:bCs/>
+          <w:sz w:val="24"/>
+          <w:szCs w:val="24"/>
+        </w:rPr>
+        <w:t xml:space="preserve"> </w:t>
+      </w:r>
+      <w:proofErr w:type="spellStart"/>
+      <w:r>
+        <w:rPr>
+          <w:rFonts w:ascii="Times New Roman" w:hAnsi="Times New Roman" w:cs="Times New Roman"/>
+          <w:b/>
+          <w:bCs/>
+          <w:sz w:val="24"/>
+          <w:szCs w:val="24"/>
+        </w:rPr>
+        <w:t>Storage</w:t>
+      </w:r>
+      <w:proofErr w:type="spellEnd"/>
+      <w:r>
+        <w:rPr>
+          <w:rFonts w:ascii="Times New Roman" w:hAnsi="Times New Roman" w:cs="Times New Roman"/>
+          <w:b/>
+          <w:bCs/>
+          <w:sz w:val="24"/>
+          <w:szCs w:val="24"/>
+        </w:rPr>
+        <w:t xml:space="preserve"> (Файловое хранилище)</w:t>
+      </w:r>
+    </w:p>
+    <w:p>
+      <w:pPr>
+        <w:numPr>
+          <w:ilvl w:val="1"/>
+          <w:numId w:val="8"/>
+        </w:numPr>
+        <w:rPr>
+          <w:rFonts w:ascii="Times New Roman" w:hAnsi="Times New Roman" w:cs="Times New Roman"/>
+          <w:sz w:val="24"/>
+          <w:szCs w:val="24"/>
+        </w:rPr>
+      </w:pPr>
+      <w:r>
+        <w:rPr>
+          <w:rFonts w:ascii="Times New Roman" w:hAnsi="Times New Roman" w:cs="Times New Roman"/>
+          <w:b/>
+          <w:bCs/>
+          <w:sz w:val="24"/>
+          <w:szCs w:val="24"/>
+        </w:rPr>
+        <w:t>Роль:</w:t>
+      </w:r>
+      <w:r>
+        <w:rPr>
+          <w:rFonts w:ascii="Times New Roman" w:hAnsi="Times New Roman" w:cs="Times New Roman"/>
+          <w:sz w:val="24"/>
+          <w:szCs w:val="24"/>
+        </w:rPr>
+        <w:t> Внешнее хранилище для файлов (например, документы для рецензирования, итоговые отчеты в формате PDF).</w:t>
+      </w:r>
+    </w:p>
+    <w:p>
+      <w:pPr>
+        <w:numPr>
+          <w:ilvl w:val="1"/>
+          <w:numId w:val="8"/>
+        </w:numPr>
+        <w:rPr>
+          <w:rFonts w:ascii="Times New Roman" w:hAnsi="Times New Roman" w:cs="Times New Roman"/>
+          <w:sz w:val="24"/>
+          <w:szCs w:val="24"/>
+        </w:rPr>
+      </w:pPr>
+      <w:r>
+        <w:rPr>
+          <w:rFonts w:ascii="Times New Roman" w:hAnsi="Times New Roman" w:cs="Times New Roman"/>
+          <w:b/>
+          <w:bCs/>
+          <w:sz w:val="24"/>
+          <w:szCs w:val="24"/>
+        </w:rPr>
+        <w:t>Зависимости:</w:t>
+      </w:r>
+      <w:r>
+        <w:rPr>
+          <w:rFonts w:ascii="Times New Roman" w:hAnsi="Times New Roman" w:cs="Times New Roman"/>
+          <w:sz w:val="24"/>
+          <w:szCs w:val="24"/>
+        </w:rPr>
+        <w:t> Используется </w:t>
+      </w:r>
+      <w:proofErr w:type="spellStart"/>
+      <w:r>
+        <w:rPr>
+          <w:rFonts w:ascii="Times New Roman" w:hAnsi="Times New Roman" w:cs="Times New Roman"/>
+          <w:b/>
+          <w:bCs/>
+          <w:sz w:val="24"/>
+          <w:szCs w:val="24"/>
+        </w:rPr>
+        <w:t>Review</w:t>
+      </w:r>
+      <w:proofErr w:type="spellEnd"/>
+      <w:r>
+        <w:rPr>
+          <w:rFonts w:ascii="Times New Roman" w:hAnsi="Times New Roman" w:cs="Times New Roman"/>
+          <w:b/>
+          <w:bCs/>
+          <w:sz w:val="24"/>
+          <w:szCs w:val="24"/>
+        </w:rPr>
+        <w:t xml:space="preserve"> </w:t>
+      </w:r>
+      <w:proofErr w:type="spellStart"/>
+      <w:r>
+        <w:rPr>
+          <w:rFonts w:ascii="Times New Roman" w:hAnsi="Times New Roman" w:cs="Times New Roman"/>
+          <w:b/>
+          <w:bCs/>
+          <w:sz w:val="24"/>
+          <w:szCs w:val="24"/>
+        </w:rPr>
+        <w:t>Module</w:t>
+      </w:r>
+      <w:proofErr w:type="spellEnd"/>
+      <w:r>
+        <w:rPr>
+          <w:rFonts w:ascii="Times New Roman" w:hAnsi="Times New Roman" w:cs="Times New Roman"/>
+          <w:sz w:val="24"/>
+          <w:szCs w:val="24"/>
+        </w:rPr>
+        <w:t> для загрузки и выгрузки файлов.</w:t>
+      </w:r>
+    </w:p>
+    <w:p>
+      <w:pPr>
+        <w:rPr>
+          <w:rFonts w:ascii="Times New Roman" w:hAnsi="Times New Roman" w:cs="Times New Roman"/>
+          <w:sz w:val="24"/>
+          <w:szCs w:val="24"/>
+        </w:rPr>
+      </w:pPr>
+    </w:p>
+    <w:p>
+      <w:pPr>
+        <w:pStyle w:val="1"/>
+      </w:pPr>
+      <w:r>
+        <w:lastRenderedPageBreak/>
+        <w:t>Диаграмма развертывания</w:t>
+      </w:r>
+    </w:p>
+    <w:p>
+      <w:r>
+        <w:drawing>
+          <wp:inline distT="0" distB="0" distL="0" distR="0" wp14:anchorId="36DEDF15" wp14:editId="452845F1">
+            <wp:extent cx="5940425" cy="1925166"/>
+            <wp:effectExtent l="0" t="0" r="3175" b="0"/>
+            <wp:docPr id="4" name="Рисунок 4"/>
+            <wp:cNvGraphicFramePr>
+              <a:graphicFrameLocks xmlns:a="http://schemas.openxmlformats.org/drawingml/2006/main" noChangeAspect="1"/>
+            </wp:cNvGraphicFramePr>
+            <a:graphic xmlns:a="http://schemas.openxmlformats.org/drawingml/2006/main">
+              <a:graphicData uri="http://schemas.openxmlformats.org/drawingml/2006/picture">
+                <pic:pic xmlns:pic="http://schemas.openxmlformats.org/drawingml/2006/picture">
+                  <pic:nvPicPr>
+                    <pic:cNvPr id="0" name=""/>
+                    <pic:cNvPicPr/>
+                  </pic:nvPicPr>
+                  <pic:blipFill>
+                    <a:blip r:embed="rId8"/>
+                    <a:stretch>
+                      <a:fillRect/>
+                    </a:stretch>
+                  </pic:blipFill>
+                  <pic:spPr>
+                    <a:xfrm>
+                      <a:off x="0" y="0"/>
+                      <a:ext cx="5940425" cy="1925166"/>
+                    </a:xfrm>
+                    <a:prstGeom prst="rect">
+                      <a:avLst/>
+                    </a:prstGeom>
+                  </pic:spPr>
+                </pic:pic>
+              </a:graphicData>
+            </a:graphic>
+          </wp:inline>
+        </w:drawing>
+      </w:r>
+    </w:p>
+    <w:p>
+      <w:pPr>
+        <w:rPr>
           <w:b/>
           <w:bCs/>
         </w:rPr>
@@ -3185,8 +3185,6 @@
       <w:r>
         <w:t> Используемая система управления базами данных (СУБД).</w:t>
       </w:r>
-      <w:bookmarkStart w:id="0" w:name="_GoBack"/>
-      <w:bookmarkEnd w:id="0"/>
     </w:p>
     <w:p>
       <w:pPr>
@@ -3719,8 +3717,8 @@
 </file>
 
 <file path=word/numbering.xml><?xml version="1.0" encoding="utf-8"?>
-<w:numbering xmlns:wpc="http://schemas.microsoft.com/office/word/2010/wordprocessingCanvas" xmlns:cx="http://schemas.microsoft.com/office/drawing/2014/chartex" xmlns:mc="http://schemas.openxmlformats.org/markup-compatibility/2006" xmlns:o="urn:schemas-microsoft-com:office:office" xmlns:r="http://schemas.openxmlformats.org/officeDocument/2006/relationships" xmlns:m="http://schemas.openxmlformats.org/officeDocument/2006/math" xmlns:v="urn:schemas-microsoft-com:vml" xmlns:wp14="http://schemas.microsoft.com/office/word/2010/wordprocessingDrawing" xmlns:wp="http://schemas.openxmlformats.org/drawingml/2006/wordprocessingDrawing" xmlns:w10="urn:schemas-microsoft-com:office:word" xmlns:w="http://schemas.openxmlformats.org/wordprocessingml/2006/main" xmlns:w14="http://schemas.microsoft.com/office/word/2010/wordml" xmlns:w15="http://schemas.microsoft.com/office/word/2012/wordml" xmlns:w16se="http://schemas.microsoft.com/office/word/2015/wordml/symex" xmlns:wpg="http://schemas.microsoft.com/office/word/2010/wordprocessingGroup" xmlns:wpi="http://schemas.microsoft.com/office/word/2010/wordprocessingInk" xmlns:wne="http://schemas.microsoft.com/office/word/2006/wordml" xmlns:wps="http://schemas.microsoft.com/office/word/2010/wordprocessingShape" mc:Ignorable="w14 w15 w16se wp14">
-  <w:abstractNum w:abstractNumId="0" w15:restartNumberingAfterBreak="0">
+<w:numbering xmlns:wpc="http://schemas.microsoft.com/office/word/2010/wordprocessingCanvas" xmlns:mc="http://schemas.openxmlformats.org/markup-compatibility/2006" xmlns:o="urn:schemas-microsoft-com:office:office" xmlns:r="http://schemas.openxmlformats.org/officeDocument/2006/relationships" xmlns:m="http://schemas.openxmlformats.org/officeDocument/2006/math" xmlns:v="urn:schemas-microsoft-com:vml" xmlns:wp14="http://schemas.microsoft.com/office/word/2010/wordprocessingDrawing" xmlns:wp="http://schemas.openxmlformats.org/drawingml/2006/wordprocessingDrawing" xmlns:w10="urn:schemas-microsoft-com:office:word" xmlns:w="http://schemas.openxmlformats.org/wordprocessingml/2006/main" xmlns:w14="http://schemas.microsoft.com/office/word/2010/wordml" xmlns:wpg="http://schemas.microsoft.com/office/word/2010/wordprocessingGroup" xmlns:wpi="http://schemas.microsoft.com/office/word/2010/wordprocessingInk" xmlns:wne="http://schemas.microsoft.com/office/word/2006/wordml" xmlns:wps="http://schemas.microsoft.com/office/word/2010/wordprocessingShape" mc:Ignorable="w14 wp14">
+  <w:abstractNum w:abstractNumId="0">
     <w:nsid w:val="00BA1BA8"/>
     <w:multiLevelType w:val="multilevel"/>
     <w:tmpl w:val="4406ED54"/>
@@ -3869,7 +3867,7 @@
       </w:rPr>
     </w:lvl>
   </w:abstractNum>
-  <w:abstractNum w:abstractNumId="1" w15:restartNumberingAfterBreak="0">
+  <w:abstractNum w:abstractNumId="1">
     <w:nsid w:val="025B06B6"/>
     <w:multiLevelType w:val="hybridMultilevel"/>
     <w:tmpl w:val="9438D738"/>
@@ -3955,7 +3953,7 @@
       </w:pPr>
     </w:lvl>
   </w:abstractNum>
-  <w:abstractNum w:abstractNumId="2" w15:restartNumberingAfterBreak="0">
+  <w:abstractNum w:abstractNumId="2">
     <w:nsid w:val="20935015"/>
     <w:multiLevelType w:val="multilevel"/>
     <w:tmpl w:val="EA382A74"/>
@@ -4072,7 +4070,7 @@
       </w:pPr>
     </w:lvl>
   </w:abstractNum>
-  <w:abstractNum w:abstractNumId="3" w15:restartNumberingAfterBreak="0">
+  <w:abstractNum w:abstractNumId="3">
     <w:nsid w:val="2475653C"/>
     <w:multiLevelType w:val="multilevel"/>
     <w:tmpl w:val="0E0A0AC0"/>
@@ -4221,7 +4219,7 @@
       </w:rPr>
     </w:lvl>
   </w:abstractNum>
-  <w:abstractNum w:abstractNumId="4" w15:restartNumberingAfterBreak="0">
+  <w:abstractNum w:abstractNumId="4">
     <w:nsid w:val="367A1E13"/>
     <w:multiLevelType w:val="multilevel"/>
     <w:tmpl w:val="D1424770"/>
@@ -4370,7 +4368,7 @@
       </w:rPr>
     </w:lvl>
   </w:abstractNum>
-  <w:abstractNum w:abstractNumId="5" w15:restartNumberingAfterBreak="0">
+  <w:abstractNum w:abstractNumId="5">
     <w:nsid w:val="375E449F"/>
     <w:multiLevelType w:val="multilevel"/>
     <w:tmpl w:val="8F985BCE"/>
@@ -4487,7 +4485,7 @@
       </w:pPr>
     </w:lvl>
   </w:abstractNum>
-  <w:abstractNum w:abstractNumId="6" w15:restartNumberingAfterBreak="0">
+  <w:abstractNum w:abstractNumId="6">
     <w:nsid w:val="5AB5095B"/>
     <w:multiLevelType w:val="multilevel"/>
     <w:tmpl w:val="285231C6"/>
@@ -4604,7 +4602,7 @@
       </w:pPr>
     </w:lvl>
   </w:abstractNum>
-  <w:abstractNum w:abstractNumId="7" w15:restartNumberingAfterBreak="0">
+  <w:abstractNum w:abstractNumId="7">
     <w:nsid w:val="5B7E3EA0"/>
     <w:multiLevelType w:val="multilevel"/>
     <w:tmpl w:val="81C84CBA"/>
@@ -4717,7 +4715,7 @@
       </w:pPr>
     </w:lvl>
   </w:abstractNum>
-  <w:abstractNum w:abstractNumId="8" w15:restartNumberingAfterBreak="0">
+  <w:abstractNum w:abstractNumId="8">
     <w:nsid w:val="61792FB6"/>
     <w:multiLevelType w:val="multilevel"/>
     <w:tmpl w:val="4BC06C2A"/>
@@ -4866,7 +4864,7 @@
       </w:rPr>
     </w:lvl>
   </w:abstractNum>
-  <w:abstractNum w:abstractNumId="9" w15:restartNumberingAfterBreak="0">
+  <w:abstractNum w:abstractNumId="9">
     <w:nsid w:val="64057195"/>
     <w:multiLevelType w:val="multilevel"/>
     <w:tmpl w:val="4AD8C200"/>
@@ -5015,7 +5013,7 @@
       </w:rPr>
     </w:lvl>
   </w:abstractNum>
-  <w:abstractNum w:abstractNumId="10" w15:restartNumberingAfterBreak="0">
+  <w:abstractNum w:abstractNumId="10">
     <w:nsid w:val="662F6E5E"/>
     <w:multiLevelType w:val="multilevel"/>
     <w:tmpl w:val="9C54BD3E"/>
@@ -5164,7 +5162,7 @@
       </w:rPr>
     </w:lvl>
   </w:abstractNum>
-  <w:abstractNum w:abstractNumId="11" w15:restartNumberingAfterBreak="0">
+  <w:abstractNum w:abstractNumId="11">
     <w:nsid w:val="670620C4"/>
     <w:multiLevelType w:val="multilevel"/>
     <w:tmpl w:val="7AEAFCC4"/>
@@ -5313,7 +5311,7 @@
       </w:rPr>
     </w:lvl>
   </w:abstractNum>
-  <w:abstractNum w:abstractNumId="12" w15:restartNumberingAfterBreak="0">
+  <w:abstractNum w:abstractNumId="12">
     <w:nsid w:val="7326578C"/>
     <w:multiLevelType w:val="multilevel"/>
     <w:tmpl w:val="D0E43B1C"/>
@@ -5462,7 +5460,7 @@
       </w:rPr>
     </w:lvl>
   </w:abstractNum>
-  <w:abstractNum w:abstractNumId="13" w15:restartNumberingAfterBreak="0">
+  <w:abstractNum w:abstractNumId="13">
     <w:nsid w:val="7DC12715"/>
     <w:multiLevelType w:val="multilevel"/>
     <w:tmpl w:val="FAA8BF48"/>
@@ -5657,7 +5655,7 @@
 </file>
 
 <file path=word/styles.xml><?xml version="1.0" encoding="utf-8"?>
-<w:styles xmlns:mc="http://schemas.openxmlformats.org/markup-compatibility/2006" xmlns:r="http://schemas.openxmlformats.org/officeDocument/2006/relationships" xmlns:w="http://schemas.openxmlformats.org/wordprocessingml/2006/main" xmlns:w14="http://schemas.microsoft.com/office/word/2010/wordml" xmlns:w15="http://schemas.microsoft.com/office/word/2012/wordml" xmlns:w16se="http://schemas.microsoft.com/office/word/2015/wordml/symex" mc:Ignorable="w14 w15 w16se">
+<w:styles xmlns:mc="http://schemas.openxmlformats.org/markup-compatibility/2006" xmlns:r="http://schemas.openxmlformats.org/officeDocument/2006/relationships" xmlns:w="http://schemas.openxmlformats.org/wordprocessingml/2006/main" xmlns:w14="http://schemas.microsoft.com/office/word/2010/wordml" mc:Ignorable="w14">
   <w:docDefaults>
     <w:rPrDefault>
       <w:rPr>
@@ -5673,378 +5671,144 @@
       </w:pPr>
     </w:pPrDefault>
   </w:docDefaults>
-  <w:latentStyles w:defLockedState="0" w:defUIPriority="99" w:defSemiHidden="0" w:defUnhideWhenUsed="0" w:defQFormat="0" w:count="371">
-    <w:lsdException w:name="Normal" w:uiPriority="0" w:qFormat="1"/>
-    <w:lsdException w:name="heading 1" w:uiPriority="9" w:qFormat="1"/>
-    <w:lsdException w:name="heading 2" w:semiHidden="1" w:uiPriority="9" w:unhideWhenUsed="1" w:qFormat="1"/>
-    <w:lsdException w:name="heading 3" w:semiHidden="1" w:uiPriority="9" w:unhideWhenUsed="1" w:qFormat="1"/>
-    <w:lsdException w:name="heading 4" w:semiHidden="1" w:uiPriority="9" w:unhideWhenUsed="1" w:qFormat="1"/>
-    <w:lsdException w:name="heading 5" w:semiHidden="1" w:uiPriority="9" w:unhideWhenUsed="1" w:qFormat="1"/>
-    <w:lsdException w:name="heading 6" w:semiHidden="1" w:uiPriority="9" w:unhideWhenUsed="1" w:qFormat="1"/>
-    <w:lsdException w:name="heading 7" w:semiHidden="1" w:uiPriority="9" w:unhideWhenUsed="1" w:qFormat="1"/>
-    <w:lsdException w:name="heading 8" w:semiHidden="1" w:uiPriority="9" w:unhideWhenUsed="1" w:qFormat="1"/>
-    <w:lsdException w:name="heading 9" w:semiHidden="1" w:uiPriority="9" w:unhideWhenUsed="1" w:qFormat="1"/>
-    <w:lsdException w:name="index 1" w:semiHidden="1" w:unhideWhenUsed="1"/>
-    <w:lsdException w:name="index 2" w:semiHidden="1" w:unhideWhenUsed="1"/>
-    <w:lsdException w:name="index 3" w:semiHidden="1" w:unhideWhenUsed="1"/>
-    <w:lsdException w:name="index 4" w:semiHidden="1" w:unhideWhenUsed="1"/>
-    <w:lsdException w:name="index 5" w:semiHidden="1" w:unhideWhenUsed="1"/>
-    <w:lsdException w:name="index 6" w:semiHidden="1" w:unhideWhenUsed="1"/>
-    <w:lsdException w:name="index 7" w:semiHidden="1" w:unhideWhenUsed="1"/>
-    <w:lsdException w:name="index 8" w:semiHidden="1" w:unhideWhenUsed="1"/>
-    <w:lsdException w:name="index 9" w:semiHidden="1" w:unhideWhenUsed="1"/>
-    <w:lsdException w:name="toc 1" w:semiHidden="1" w:uiPriority="39" w:unhideWhenUsed="1"/>
-    <w:lsdException w:name="toc 2" w:semiHidden="1" w:uiPriority="39" w:unhideWhenUsed="1"/>
-    <w:lsdException w:name="toc 3" w:semiHidden="1" w:uiPriority="39" w:unhideWhenUsed="1"/>
-    <w:lsdException w:name="toc 4" w:semiHidden="1" w:uiPriority="39" w:unhideWhenUsed="1"/>
-    <w:lsdException w:name="toc 5" w:semiHidden="1" w:uiPriority="39" w:unhideWhenUsed="1"/>
-    <w:lsdException w:name="toc 6" w:semiHidden="1" w:uiPriority="39" w:unhideWhenUsed="1"/>
-    <w:lsdException w:name="toc 7" w:semiHidden="1" w:uiPriority="39" w:unhideWhenUsed="1"/>
-    <w:lsdException w:name="toc 8" w:semiHidden="1" w:uiPriority="39" w:unhideWhenUsed="1"/>
-    <w:lsdException w:name="toc 9" w:semiHidden="1" w:uiPriority="39" w:unhideWhenUsed="1"/>
-    <w:lsdException w:name="Normal Indent" w:semiHidden="1" w:unhideWhenUsed="1"/>
-    <w:lsdException w:name="footnote text" w:semiHidden="1" w:unhideWhenUsed="1"/>
-    <w:lsdException w:name="annotation text" w:semiHidden="1" w:unhideWhenUsed="1"/>
-    <w:lsdException w:name="header" w:semiHidden="1" w:unhideWhenUsed="1"/>
-    <w:lsdException w:name="footer" w:semiHidden="1" w:unhideWhenUsed="1"/>
-    <w:lsdException w:name="index heading" w:semiHidden="1" w:unhideWhenUsed="1"/>
-    <w:lsdException w:name="caption" w:semiHidden="1" w:uiPriority="35" w:unhideWhenUsed="1" w:qFormat="1"/>
-    <w:lsdException w:name="table of figures" w:semiHidden="1" w:unhideWhenUsed="1"/>
-    <w:lsdException w:name="envelope address" w:semiHidden="1" w:unhideWhenUsed="1"/>
-    <w:lsdException w:name="envelope return" w:semiHidden="1" w:unhideWhenUsed="1"/>
-    <w:lsdException w:name="footnote reference" w:semiHidden="1" w:unhideWhenUsed="1"/>
-    <w:lsdException w:name="annotation reference" w:semiHidden="1" w:unhideWhenUsed="1"/>
-    <w:lsdException w:name="line number" w:semiHidden="1" w:unhideWhenUsed="1"/>
-    <w:lsdException w:name="page number" w:semiHidden="1" w:unhideWhenUsed="1"/>
-    <w:lsdException w:name="endnote reference" w:semiHidden="1" w:unhideWhenUsed="1"/>
-    <w:lsdException w:name="endnote text" w:semiHidden="1" w:unhideWhenUsed="1"/>
-    <w:lsdException w:name="table of authorities" w:semiHidden="1" w:unhideWhenUsed="1"/>
-    <w:lsdException w:name="macro" w:semiHidden="1" w:unhideWhenUsed="1"/>
-    <w:lsdException w:name="toa heading" w:semiHidden="1" w:unhideWhenUsed="1"/>
-    <w:lsdException w:name="List" w:semiHidden="1" w:unhideWhenUsed="1"/>
-    <w:lsdException w:name="List Bullet" w:semiHidden="1" w:unhideWhenUsed="1"/>
-    <w:lsdException w:name="List Number" w:semiHidden="1" w:unhideWhenUsed="1"/>
-    <w:lsdException w:name="List 2" w:semiHidden="1" w:unhideWhenUsed="1"/>
-    <w:lsdException w:name="List 3" w:semiHidden="1" w:unhideWhenUsed="1"/>
-    <w:lsdException w:name="List 4" w:semiHidden="1" w:unhideWhenUsed="1"/>
-    <w:lsdException w:name="List 5" w:semiHidden="1" w:unhideWhenUsed="1"/>
-    <w:lsdException w:name="List Bullet 2" w:semiHidden="1" w:unhideWhenUsed="1"/>
-    <w:lsdException w:name="List Bullet 3" w:semiHidden="1" w:unhideWhenUsed="1"/>
-    <w:lsdException w:name="List Bullet 4" w:semiHidden="1" w:unhideWhenUsed="1"/>
-    <w:lsdException w:name="List Bullet 5" w:semiHidden="1" w:unhideWhenUsed="1"/>
-    <w:lsdException w:name="List Number 2" w:semiHidden="1" w:unhideWhenUsed="1"/>
-    <w:lsdException w:name="List Number 3" w:semiHidden="1" w:unhideWhenUsed="1"/>
-    <w:lsdException w:name="List Number 4" w:semiHidden="1" w:unhideWhenUsed="1"/>
-    <w:lsdException w:name="List Number 5" w:semiHidden="1" w:unhideWhenUsed="1"/>
-    <w:lsdException w:name="Title" w:uiPriority="10" w:qFormat="1"/>
-    <w:lsdException w:name="Closing" w:semiHidden="1" w:unhideWhenUsed="1"/>
-    <w:lsdException w:name="Signature" w:semiHidden="1" w:unhideWhenUsed="1"/>
-    <w:lsdException w:name="Default Paragraph Font" w:semiHidden="1" w:uiPriority="1" w:unhideWhenUsed="1"/>
-    <w:lsdException w:name="Body Text" w:semiHidden="1" w:unhideWhenUsed="1"/>
-    <w:lsdException w:name="Body Text Indent" w:semiHidden="1" w:unhideWhenUsed="1"/>
-    <w:lsdException w:name="List Continue" w:semiHidden="1" w:unhideWhenUsed="1"/>
-    <w:lsdException w:name="List Continue 2" w:semiHidden="1" w:unhideWhenUsed="1"/>
-    <w:lsdException w:name="List Continue 3" w:semiHidden="1" w:unhideWhenUsed="1"/>
-    <w:lsdException w:name="List Continue 4" w:semiHidden="1" w:unhideWhenUsed="1"/>
-    <w:lsdException w:name="List Continue 5" w:semiHidden="1" w:unhideWhenUsed="1"/>
-    <w:lsdException w:name="Message Header" w:semiHidden="1" w:unhideWhenUsed="1"/>
-    <w:lsdException w:name="Subtitle" w:uiPriority="11" w:qFormat="1"/>
-    <w:lsdException w:name="Salutation" w:semiHidden="1" w:unhideWhenUsed="1"/>
-    <w:lsdException w:name="Date" w:semiHidden="1" w:unhideWhenUsed="1"/>
-    <w:lsdException w:name="Body Text First Indent" w:semiHidden="1" w:unhideWhenUsed="1"/>
-    <w:lsdException w:name="Body Text First Indent 2" w:semiHidden="1" w:unhideWhenUsed="1"/>
-    <w:lsdException w:name="Note Heading" w:semiHidden="1" w:unhideWhenUsed="1"/>
-    <w:lsdException w:name="Body Text 2" w:semiHidden="1" w:unhideWhenUsed="1"/>
-    <w:lsdException w:name="Body Text 3" w:semiHidden="1" w:unhideWhenUsed="1"/>
-    <w:lsdException w:name="Body Text Indent 2" w:semiHidden="1" w:unhideWhenUsed="1"/>
-    <w:lsdException w:name="Body Text Indent 3" w:semiHidden="1" w:unhideWhenUsed="1"/>
-    <w:lsdException w:name="Block Text" w:semiHidden="1" w:unhideWhenUsed="1"/>
-    <w:lsdException w:name="Hyperlink" w:semiHidden="1" w:unhideWhenUsed="1"/>
-    <w:lsdException w:name="FollowedHyperlink" w:semiHidden="1" w:unhideWhenUsed="1"/>
-    <w:lsdException w:name="Strong" w:uiPriority="22" w:qFormat="1"/>
-    <w:lsdException w:name="Emphasis" w:uiPriority="20" w:qFormat="1"/>
-    <w:lsdException w:name="Document Map" w:semiHidden="1" w:unhideWhenUsed="1"/>
-    <w:lsdException w:name="Plain Text" w:semiHidden="1" w:unhideWhenUsed="1"/>
-    <w:lsdException w:name="E-mail Signature" w:semiHidden="1" w:unhideWhenUsed="1"/>
-    <w:lsdException w:name="HTML Top of Form" w:semiHidden="1" w:unhideWhenUsed="1"/>
-    <w:lsdException w:name="HTML Bottom of Form" w:semiHidden="1" w:unhideWhenUsed="1"/>
-    <w:lsdException w:name="Normal (Web)" w:semiHidden="1" w:unhideWhenUsed="1"/>
-    <w:lsdException w:name="HTML Acronym" w:semiHidden="1" w:unhideWhenUsed="1"/>
-    <w:lsdException w:name="HTML Address" w:semiHidden="1" w:unhideWhenUsed="1"/>
-    <w:lsdException w:name="HTML Cite" w:semiHidden="1" w:unhideWhenUsed="1"/>
-    <w:lsdException w:name="HTML Code" w:semiHidden="1" w:unhideWhenUsed="1"/>
-    <w:lsdException w:name="HTML Definition" w:semiHidden="1" w:unhideWhenUsed="1"/>
-    <w:lsdException w:name="HTML Keyboard" w:semiHidden="1" w:unhideWhenUsed="1"/>
-    <w:lsdException w:name="HTML Preformatted" w:semiHidden="1" w:unhideWhenUsed="1"/>
-    <w:lsdException w:name="HTML Sample" w:semiHidden="1" w:unhideWhenUsed="1"/>
-    <w:lsdException w:name="HTML Typewriter" w:semiHidden="1" w:unhideWhenUsed="1"/>
-    <w:lsdException w:name="HTML Variable" w:semiHidden="1" w:unhideWhenUsed="1"/>
-    <w:lsdException w:name="Normal Table" w:semiHidden="1" w:unhideWhenUsed="1"/>
-    <w:lsdException w:name="annotation subject" w:semiHidden="1" w:unhideWhenUsed="1"/>
-    <w:lsdException w:name="No List" w:semiHidden="1" w:unhideWhenUsed="1"/>
-    <w:lsdException w:name="Outline List 1" w:semiHidden="1" w:unhideWhenUsed="1"/>
-    <w:lsdException w:name="Outline List 2" w:semiHidden="1" w:unhideWhenUsed="1"/>
-    <w:lsdException w:name="Outline List 3" w:semiHidden="1" w:unhideWhenUsed="1"/>
-    <w:lsdException w:name="Table Simple 1" w:semiHidden="1" w:unhideWhenUsed="1"/>
-    <w:lsdException w:name="Table Simple 2" w:semiHidden="1" w:unhideWhenUsed="1"/>
-    <w:lsdException w:name="Table Simple 3" w:semiHidden="1" w:unhideWhenUsed="1"/>
-    <w:lsdException w:name="Table Classic 1" w:semiHidden="1" w:unhideWhenUsed="1"/>
-    <w:lsdException w:name="Table Classic 2" w:semiHidden="1" w:unhideWhenUsed="1"/>
-    <w:lsdException w:name="Table Classic 3" w:semiHidden="1" w:unhideWhenUsed="1"/>
-    <w:lsdException w:name="Table Classic 4" w:semiHidden="1" w:unhideWhenUsed="1"/>
-    <w:lsdException w:name="Table Colorful 1" w:semiHidden="1" w:unhideWhenUsed="1"/>
-    <w:lsdException w:name="Table Colorful 2" w:semiHidden="1" w:unhideWhenUsed="1"/>
-    <w:lsdException w:name="Table Colorful 3" w:semiHidden="1" w:unhideWhenUsed="1"/>
-    <w:lsdException w:name="Table Columns 1" w:semiHidden="1" w:unhideWhenUsed="1"/>
-    <w:lsdException w:name="Table Columns 2" w:semiHidden="1" w:unhideWhenUsed="1"/>
-    <w:lsdException w:name="Table Columns 3" w:semiHidden="1" w:unhideWhenUsed="1"/>
-    <w:lsdException w:name="Table Columns 4" w:semiHidden="1" w:unhideWhenUsed="1"/>
-    <w:lsdException w:name="Table Columns 5" w:semiHidden="1" w:unhideWhenUsed="1"/>
-    <w:lsdException w:name="Table Grid 1" w:semiHidden="1" w:unhideWhenUsed="1"/>
-    <w:lsdException w:name="Table Grid 2" w:semiHidden="1" w:unhideWhenUsed="1"/>
-    <w:lsdException w:name="Table Grid 3" w:semiHidden="1" w:unhideWhenUsed="1"/>
-    <w:lsdException w:name="Table Grid 4" w:semiHidden="1" w:unhideWhenUsed="1"/>
-    <w:lsdException w:name="Table Grid 5" w:semiHidden="1" w:unhideWhenUsed="1"/>
-    <w:lsdException w:name="Table Grid 6" w:semiHidden="1" w:unhideWhenUsed="1"/>
-    <w:lsdException w:name="Table Grid 7" w:semiHidden="1" w:unhideWhenUsed="1"/>
-    <w:lsdException w:name="Table Grid 8" w:semiHidden="1" w:unhideWhenUsed="1"/>
-    <w:lsdException w:name="Table List 1" w:semiHidden="1" w:unhideWhenUsed="1"/>
-    <w:lsdException w:name="Table List 2" w:semiHidden="1" w:unhideWhenUsed="1"/>
-    <w:lsdException w:name="Table List 3" w:semiHidden="1" w:unhideWhenUsed="1"/>
-    <w:lsdException w:name="Table List 4" w:semiHidden="1" w:unhideWhenUsed="1"/>
-    <w:lsdException w:name="Table List 5" w:semiHidden="1" w:unhideWhenUsed="1"/>
-    <w:lsdException w:name="Table List 6" w:semiHidden="1" w:unhideWhenUsed="1"/>
-    <w:lsdException w:name="Table List 7" w:semiHidden="1" w:unhideWhenUsed="1"/>
-    <w:lsdException w:name="Table List 8" w:semiHidden="1" w:unhideWhenUsed="1"/>
-    <w:lsdException w:name="Table 3D effects 1" w:semiHidden="1" w:unhideWhenUsed="1"/>
-    <w:lsdException w:name="Table 3D effects 2" w:semiHidden="1" w:unhideWhenUsed="1"/>
-    <w:lsdException w:name="Table 3D effects 3" w:semiHidden="1" w:unhideWhenUsed="1"/>
-    <w:lsdException w:name="Table Contemporary" w:semiHidden="1" w:unhideWhenUsed="1"/>
-    <w:lsdException w:name="Table Elegant" w:semiHidden="1" w:unhideWhenUsed="1"/>
-    <w:lsdException w:name="Table Professional" w:semiHidden="1" w:unhideWhenUsed="1"/>
-    <w:lsdException w:name="Table Subtle 1" w:semiHidden="1" w:unhideWhenUsed="1"/>
-    <w:lsdException w:name="Table Subtle 2" w:semiHidden="1" w:unhideWhenUsed="1"/>
-    <w:lsdException w:name="Table Web 1" w:semiHidden="1" w:unhideWhenUsed="1"/>
-    <w:lsdException w:name="Table Web 2" w:semiHidden="1" w:unhideWhenUsed="1"/>
-    <w:lsdException w:name="Table Web 3" w:semiHidden="1" w:unhideWhenUsed="1"/>
-    <w:lsdException w:name="Balloon Text" w:semiHidden="1" w:unhideWhenUsed="1"/>
-    <w:lsdException w:name="Table Grid" w:uiPriority="39"/>
-    <w:lsdException w:name="Table Theme" w:semiHidden="1" w:unhideWhenUsed="1"/>
-    <w:lsdException w:name="Placeholder Text" w:semiHidden="1"/>
-    <w:lsdException w:name="No Spacing" w:uiPriority="1" w:qFormat="1"/>
-    <w:lsdException w:name="Light Shading" w:uiPriority="60"/>
-    <w:lsdException w:name="Light List" w:uiPriority="61"/>
-    <w:lsdException w:name="Light Grid" w:uiPriority="62"/>
-    <w:lsdException w:name="Medium Shading 1" w:uiPriority="63"/>
-    <w:lsdException w:name="Medium Shading 2" w:uiPriority="64"/>
-    <w:lsdException w:name="Medium List 1" w:uiPriority="65"/>
-    <w:lsdException w:name="Medium List 2" w:uiPriority="66"/>
-    <w:lsdException w:name="Medium Grid 1" w:uiPriority="67"/>
-    <w:lsdException w:name="Medium Grid 2" w:uiPriority="68"/>
-    <w:lsdException w:name="Medium Grid 3" w:uiPriority="69"/>
-    <w:lsdException w:name="Dark List" w:uiPriority="70"/>
-    <w:lsdException w:name="Colorful Shading" w:uiPriority="71"/>
-    <w:lsdException w:name="Colorful List" w:uiPriority="72"/>
-    <w:lsdException w:name="Colorful Grid" w:uiPriority="73"/>
-    <w:lsdException w:name="Light Shading Accent 1" w:uiPriority="60"/>
-    <w:lsdException w:name="Light List Accent 1" w:uiPriority="61"/>
-    <w:lsdException w:name="Light Grid Accent 1" w:uiPriority="62"/>
-    <w:lsdException w:name="Medium Shading 1 Accent 1" w:uiPriority="63"/>
-    <w:lsdException w:name="Medium Shading 2 Accent 1" w:uiPriority="64"/>
-    <w:lsdException w:name="Medium List 1 Accent 1" w:uiPriority="65"/>
-    <w:lsdException w:name="Revision" w:semiHidden="1"/>
-    <w:lsdException w:name="List Paragraph" w:uiPriority="34" w:qFormat="1"/>
-    <w:lsdException w:name="Quote" w:uiPriority="29" w:qFormat="1"/>
-    <w:lsdException w:name="Intense Quote" w:uiPriority="30" w:qFormat="1"/>
-    <w:lsdException w:name="Medium List 2 Accent 1" w:uiPriority="66"/>
-    <w:lsdException w:name="Medium Grid 1 Accent 1" w:uiPriority="67"/>
-    <w:lsdException w:name="Medium Grid 2 Accent 1" w:uiPriority="68"/>
-    <w:lsdException w:name="Medium Grid 3 Accent 1" w:uiPriority="69"/>
-    <w:lsdException w:name="Dark List Accent 1" w:uiPriority="70"/>
-    <w:lsdException w:name="Colorful Shading Accent 1" w:uiPriority="71"/>
-    <w:lsdException w:name="Colorful List Accent 1" w:uiPriority="72"/>
-    <w:lsdException w:name="Colorful Grid Accent 1" w:uiPriority="73"/>
-    <w:lsdException w:name="Light Shading Accent 2" w:uiPriority="60"/>
-    <w:lsdException w:name="Light List Accent 2" w:uiPriority="61"/>
-    <w:lsdException w:name="Light Grid Accent 2" w:uiPriority="62"/>
-    <w:lsdException w:name="Medium Shading 1 Accent 2" w:uiPriority="63"/>
-    <w:lsdException w:name="Medium Shading 2 Accent 2" w:uiPriority="64"/>
-    <w:lsdException w:name="Medium List 1 Accent 2" w:uiPriority="65"/>
-    <w:lsdException w:name="Medium List 2 Accent 2" w:uiPriority="66"/>
-    <w:lsdException w:name="Medium Grid 1 Accent 2" w:uiPriority="67"/>
-    <w:lsdException w:name="Medium Grid 2 Accent 2" w:uiPriority="68"/>
-    <w:lsdException w:name="Medium Grid 3 Accent 2" w:uiPriority="69"/>
-    <w:lsdException w:name="Dark List Accent 2" w:uiPriority="70"/>
-    <w:lsdException w:name="Colorful Shading Accent 2" w:uiPriority="71"/>
-    <w:lsdException w:name="Colorful List Accent 2" w:uiPriority="72"/>
-    <w:lsdException w:name="Colorful Grid Accent 2" w:uiPriority="73"/>
-    <w:lsdException w:name="Light Shading Accent 3" w:uiPriority="60"/>
-    <w:lsdException w:name="Light List Accent 3" w:uiPriority="61"/>
-    <w:lsdException w:name="Light Grid Accent 3" w:uiPriority="62"/>
-    <w:lsdException w:name="Medium Shading 1 Accent 3" w:uiPriority="63"/>
-    <w:lsdException w:name="Medium Shading 2 Accent 3" w:uiPriority="64"/>
-    <w:lsdException w:name="Medium List 1 Accent 3" w:uiPriority="65"/>
-    <w:lsdException w:name="Medium List 2 Accent 3" w:uiPriority="66"/>
-    <w:lsdException w:name="Medium Grid 1 Accent 3" w:uiPriority="67"/>
-    <w:lsdException w:name="Medium Grid 2 Accent 3" w:uiPriority="68"/>
-    <w:lsdException w:name="Medium Grid 3 Accent 3" w:uiPriority="69"/>
-    <w:lsdException w:name="Dark List Accent 3" w:uiPriority="70"/>
-    <w:lsdException w:name="Colorful Shading Accent 3" w:uiPriority="71"/>
-    <w:lsdException w:name="Colorful List Accent 3" w:uiPriority="72"/>
-    <w:lsdException w:name="Colorful Grid Accent 3" w:uiPriority="73"/>
-    <w:lsdException w:name="Light Shading Accent 4" w:uiPriority="60"/>
-    <w:lsdException w:name="Light List Accent 4" w:uiPriority="61"/>
-    <w:lsdException w:name="Light Grid Accent 4" w:uiPriority="62"/>
-    <w:lsdException w:name="Medium Shading 1 Accent 4" w:uiPriority="63"/>
-    <w:lsdException w:name="Medium Shading 2 Accent 4" w:uiPriority="64"/>
-    <w:lsdException w:name="Medium List 1 Accent 4" w:uiPriority="65"/>
-    <w:lsdException w:name="Medium List 2 Accent 4" w:uiPriority="66"/>
-    <w:lsdException w:name="Medium Grid 1 Accent 4" w:uiPriority="67"/>
-    <w:lsdException w:name="Medium Grid 2 Accent 4" w:uiPriority="68"/>
-    <w:lsdException w:name="Medium Grid 3 Accent 4" w:uiPriority="69"/>
-    <w:lsdException w:name="Dark List Accent 4" w:uiPriority="70"/>
-    <w:lsdException w:name="Colorful Shading Accent 4" w:uiPriority="71"/>
-    <w:lsdException w:name="Colorful List Accent 4" w:uiPriority="72"/>
-    <w:lsdException w:name="Colorful Grid Accent 4" w:uiPriority="73"/>
-    <w:lsdException w:name="Light Shading Accent 5" w:uiPriority="60"/>
-    <w:lsdException w:name="Light List Accent 5" w:uiPriority="61"/>
-    <w:lsdException w:name="Light Grid Accent 5" w:uiPriority="62"/>
-    <w:lsdException w:name="Medium Shading 1 Accent 5" w:uiPriority="63"/>
-    <w:lsdException w:name="Medium Shading 2 Accent 5" w:uiPriority="64"/>
-    <w:lsdException w:name="Medium List 1 Accent 5" w:uiPriority="65"/>
-    <w:lsdException w:name="Medium List 2 Accent 5" w:uiPriority="66"/>
-    <w:lsdException w:name="Medium Grid 1 Accent 5" w:uiPriority="67"/>
-    <w:lsdException w:name="Medium Grid 2 Accent 5" w:uiPriority="68"/>
-    <w:lsdException w:name="Medium Grid 3 Accent 5" w:uiPriority="69"/>
-    <w:lsdException w:name="Dark List Accent 5" w:uiPriority="70"/>
-    <w:lsdException w:name="Colorful Shading Accent 5" w:uiPriority="71"/>
-    <w:lsdException w:name="Colorful List Accent 5" w:uiPriority="72"/>
-    <w:lsdException w:name="Colorful Grid Accent 5" w:uiPriority="73"/>
-    <w:lsdException w:name="Light Shading Accent 6" w:uiPriority="60"/>
-    <w:lsdException w:name="Light List Accent 6" w:uiPriority="61"/>
-    <w:lsdException w:name="Light Grid Accent 6" w:uiPriority="62"/>
-    <w:lsdException w:name="Medium Shading 1 Accent 6" w:uiPriority="63"/>
-    <w:lsdException w:name="Medium Shading 2 Accent 6" w:uiPriority="64"/>
-    <w:lsdException w:name="Medium List 1 Accent 6" w:uiPriority="65"/>
-    <w:lsdException w:name="Medium List 2 Accent 6" w:uiPriority="66"/>
-    <w:lsdException w:name="Medium Grid 1 Accent 6" w:uiPriority="67"/>
-    <w:lsdException w:name="Medium Grid 2 Accent 6" w:uiPriority="68"/>
-    <w:lsdException w:name="Medium Grid 3 Accent 6" w:uiPriority="69"/>
-    <w:lsdException w:name="Dark List Accent 6" w:uiPriority="70"/>
-    <w:lsdException w:name="Colorful Shading Accent 6" w:uiPriority="71"/>
-    <w:lsdException w:name="Colorful List Accent 6" w:uiPriority="72"/>
-    <w:lsdException w:name="Colorful Grid Accent 6" w:uiPriority="73"/>
-    <w:lsdException w:name="Subtle Emphasis" w:uiPriority="19" w:qFormat="1"/>
-    <w:lsdException w:name="Intense Emphasis" w:uiPriority="21" w:qFormat="1"/>
-    <w:lsdException w:name="Subtle Reference" w:uiPriority="31" w:qFormat="1"/>
-    <w:lsdException w:name="Intense Reference" w:uiPriority="32" w:qFormat="1"/>
-    <w:lsdException w:name="Book Title" w:uiPriority="33" w:qFormat="1"/>
-    <w:lsdException w:name="Bibliography" w:semiHidden="1" w:uiPriority="37" w:unhideWhenUsed="1"/>
-    <w:lsdException w:name="TOC Heading" w:semiHidden="1" w:uiPriority="39" w:unhideWhenUsed="1" w:qFormat="1"/>
-    <w:lsdException w:name="Plain Table 1" w:uiPriority="41"/>
-    <w:lsdException w:name="Plain Table 2" w:uiPriority="42"/>
-    <w:lsdException w:name="Plain Table 3" w:uiPriority="43"/>
-    <w:lsdException w:name="Plain Table 4" w:uiPriority="44"/>
-    <w:lsdException w:name="Plain Table 5" w:uiPriority="45"/>
-    <w:lsdException w:name="Grid Table Light" w:uiPriority="40"/>
-    <w:lsdException w:name="Grid Table 1 Light" w:uiPriority="46"/>
-    <w:lsdException w:name="Grid Table 2" w:uiPriority="47"/>
-    <w:lsdException w:name="Grid Table 3" w:uiPriority="48"/>
-    <w:lsdException w:name="Grid Table 4" w:uiPriority="49"/>
-    <w:lsdException w:name="Grid Table 5 Dark" w:uiPriority="50"/>
-    <w:lsdException w:name="Grid Table 6 Colorful" w:uiPriority="51"/>
-    <w:lsdException w:name="Grid Table 7 Colorful" w:uiPriority="52"/>
-    <w:lsdException w:name="Grid Table 1 Light Accent 1" w:uiPriority="46"/>
-    <w:lsdException w:name="Grid Table 2 Accent 1" w:uiPriority="47"/>
-    <w:lsdException w:name="Grid Table 3 Accent 1" w:uiPriority="48"/>
-    <w:lsdException w:name="Grid Table 4 Accent 1" w:uiPriority="49"/>
-    <w:lsdException w:name="Grid Table 5 Dark Accent 1" w:uiPriority="50"/>
-    <w:lsdException w:name="Grid Table 6 Colorful Accent 1" w:uiPriority="51"/>
-    <w:lsdException w:name="Grid Table 7 Colorful Accent 1" w:uiPriority="52"/>
-    <w:lsdException w:name="Grid Table 1 Light Accent 2" w:uiPriority="46"/>
-    <w:lsdException w:name="Grid Table 2 Accent 2" w:uiPriority="47"/>
-    <w:lsdException w:name="Grid Table 3 Accent 2" w:uiPriority="48"/>
-    <w:lsdException w:name="Grid Table 4 Accent 2" w:uiPriority="49"/>
-    <w:lsdException w:name="Grid Table 5 Dark Accent 2" w:uiPriority="50"/>
-    <w:lsdException w:name="Grid Table 6 Colorful Accent 2" w:uiPriority="51"/>
-    <w:lsdException w:name="Grid Table 7 Colorful Accent 2" w:uiPriority="52"/>
-    <w:lsdException w:name="Grid Table 1 Light Accent 3" w:uiPriority="46"/>
-    <w:lsdException w:name="Grid Table 2 Accent 3" w:uiPriority="47"/>
-    <w:lsdException w:name="Grid Table 3 Accent 3" w:uiPriority="48"/>
-    <w:lsdException w:name="Grid Table 4 Accent 3" w:uiPriority="49"/>
-    <w:lsdException w:name="Grid Table 5 Dark Accent 3" w:uiPriority="50"/>
-    <w:lsdException w:name="Grid Table 6 Colorful Accent 3" w:uiPriority="51"/>
-    <w:lsdException w:name="Grid Table 7 Colorful Accent 3" w:uiPriority="52"/>
-    <w:lsdException w:name="Grid Table 1 Light Accent 4" w:uiPriority="46"/>
-    <w:lsdException w:name="Grid Table 2 Accent 4" w:uiPriority="47"/>
-    <w:lsdException w:name="Grid Table 3 Accent 4" w:uiPriority="48"/>
-    <w:lsdException w:name="Grid Table 4 Accent 4" w:uiPriority="49"/>
-    <w:lsdException w:name="Grid Table 5 Dark Accent 4" w:uiPriority="50"/>
-    <w:lsdException w:name="Grid Table 6 Colorful Accent 4" w:uiPriority="51"/>
-    <w:lsdException w:name="Grid Table 7 Colorful Accent 4" w:uiPriority="52"/>
-    <w:lsdException w:name="Grid Table 1 Light Accent 5" w:uiPriority="46"/>
-    <w:lsdException w:name="Grid Table 2 Accent 5" w:uiPriority="47"/>
-    <w:lsdException w:name="Grid Table 3 Accent 5" w:uiPriority="48"/>
-    <w:lsdException w:name="Grid Table 4 Accent 5" w:uiPriority="49"/>
-    <w:lsdException w:name="Grid Table 5 Dark Accent 5" w:uiPriority="50"/>
-    <w:lsdException w:name="Grid Table 6 Colorful Accent 5" w:uiPriority="51"/>
-    <w:lsdException w:name="Grid Table 7 Colorful Accent 5" w:uiPriority="52"/>
-    <w:lsdException w:name="Grid Table 1 Light Accent 6" w:uiPriority="46"/>
-    <w:lsdException w:name="Grid Table 2 Accent 6" w:uiPriority="47"/>
-    <w:lsdException w:name="Grid Table 3 Accent 6" w:uiPriority="48"/>
-    <w:lsdException w:name="Grid Table 4 Accent 6" w:uiPriority="49"/>
-    <w:lsdException w:name="Grid Table 5 Dark Accent 6" w:uiPriority="50"/>
-    <w:lsdException w:name="Grid Table 6 Colorful Accent 6" w:uiPriority="51"/>
-    <w:lsdException w:name="Grid Table 7 Colorful Accent 6" w:uiPriority="52"/>
-    <w:lsdException w:name="List Table 1 Light" w:uiPriority="46"/>
-    <w:lsdException w:name="List Table 2" w:uiPriority="47"/>
-    <w:lsdException w:name="List Table 3" w:uiPriority="48"/>
-    <w:lsdException w:name="List Table 4" w:uiPriority="49"/>
-    <w:lsdException w:name="List Table 5 Dark" w:uiPriority="50"/>
-    <w:lsdException w:name="List Table 6 Colorful" w:uiPriority="51"/>
-    <w:lsdException w:name="List Table 7 Colorful" w:uiPriority="52"/>
-    <w:lsdException w:name="List Table 1 Light Accent 1" w:uiPriority="46"/>
-    <w:lsdException w:name="List Table 2 Accent 1" w:uiPriority="47"/>
-    <w:lsdException w:name="List Table 3 Accent 1" w:uiPriority="48"/>
-    <w:lsdException w:name="List Table 4 Accent 1" w:uiPriority="49"/>
-    <w:lsdException w:name="List Table 5 Dark Accent 1" w:uiPriority="50"/>
-    <w:lsdException w:name="List Table 6 Colorful Accent 1" w:uiPriority="51"/>
-    <w:lsdException w:name="List Table 7 Colorful Accent 1" w:uiPriority="52"/>
-    <w:lsdException w:name="List Table 1 Light Accent 2" w:uiPriority="46"/>
-    <w:lsdException w:name="List Table 2 Accent 2" w:uiPriority="47"/>
-    <w:lsdException w:name="List Table 3 Accent 2" w:uiPriority="48"/>
-    <w:lsdException w:name="List Table 4 Accent 2" w:uiPriority="49"/>
-    <w:lsdException w:name="List Table 5 Dark Accent 2" w:uiPriority="50"/>
-    <w:lsdException w:name="List Table 6 Colorful Accent 2" w:uiPriority="51"/>
-    <w:lsdException w:name="List Table 7 Colorful Accent 2" w:uiPriority="52"/>
-    <w:lsdException w:name="List Table 1 Light Accent 3" w:uiPriority="46"/>
-    <w:lsdException w:name="List Table 2 Accent 3" w:uiPriority="47"/>
-    <w:lsdException w:name="List Table 3 Accent 3" w:uiPriority="48"/>
-    <w:lsdException w:name="List Table 4 Accent 3" w:uiPriority="49"/>
-    <w:lsdException w:name="List Table 5 Dark Accent 3" w:uiPriority="50"/>
-    <w:lsdException w:name="List Table 6 Colorful Accent 3" w:uiPriority="51"/>
-    <w:lsdException w:name="List Table 7 Colorful Accent 3" w:uiPriority="52"/>
-    <w:lsdException w:name="List Table 1 Light Accent 4" w:uiPriority="46"/>
-    <w:lsdException w:name="List Table 2 Accent 4" w:uiPriority="47"/>
-    <w:lsdException w:name="List Table 3 Accent 4" w:uiPriority="48"/>
-    <w:lsdException w:name="List Table 4 Accent 4" w:uiPriority="49"/>
-    <w:lsdException w:name="List Table 5 Dark Accent 4" w:uiPriority="50"/>
-    <w:lsdException w:name="List Table 6 Colorful Accent 4" w:uiPriority="51"/>
-    <w:lsdException w:name="List Table 7 Colorful Accent 4" w:uiPriority="52"/>
-    <w:lsdException w:name="List Table 1 Light Accent 5" w:uiPriority="46"/>
-    <w:lsdException w:name="List Table 2 Accent 5" w:uiPriority="47"/>
-    <w:lsdException w:name="List Table 3 Accent 5" w:uiPriority="48"/>
-    <w:lsdException w:name="List Table 4 Accent 5" w:uiPriority="49"/>
-    <w:lsdException w:name="List Table 5 Dark Accent 5" w:uiPriority="50"/>
-    <w:lsdException w:name="List Table 6 Colorful Accent 5" w:uiPriority="51"/>
-    <w:lsdException w:name="List Table 7 Colorful Accent 5" w:uiPriority="52"/>
-    <w:lsdException w:name="List Table 1 Light Accent 6" w:uiPriority="46"/>
-    <w:lsdException w:name="List Table 2 Accent 6" w:uiPriority="47"/>
-    <w:lsdException w:name="List Table 3 Accent 6" w:uiPriority="48"/>
-    <w:lsdException w:name="List Table 4 Accent 6" w:uiPriority="49"/>
-    <w:lsdException w:name="List Table 5 Dark Accent 6" w:uiPriority="50"/>
-    <w:lsdException w:name="List Table 6 Colorful Accent 6" w:uiPriority="51"/>
-    <w:lsdException w:name="List Table 7 Colorful Accent 6" w:uiPriority="52"/>
+  <w:latentStyles w:defLockedState="0" w:defUIPriority="99" w:defSemiHidden="1" w:defUnhideWhenUsed="1" w:defQFormat="0" w:count="267">
+    <w:lsdException w:name="Normal" w:semiHidden="0" w:uiPriority="0" w:unhideWhenUsed="0" w:qFormat="1"/>
+    <w:lsdException w:name="heading 1" w:semiHidden="0" w:uiPriority="9" w:unhideWhenUsed="0" w:qFormat="1"/>
+    <w:lsdException w:name="heading 2" w:uiPriority="9" w:qFormat="1"/>
+    <w:lsdException w:name="heading 3" w:uiPriority="9" w:qFormat="1"/>
+    <w:lsdException w:name="heading 4" w:uiPriority="9" w:qFormat="1"/>
+    <w:lsdException w:name="heading 5" w:uiPriority="9" w:qFormat="1"/>
+    <w:lsdException w:name="heading 6" w:uiPriority="9" w:qFormat="1"/>
+    <w:lsdException w:name="heading 7" w:uiPriority="9" w:qFormat="1"/>
+    <w:lsdException w:name="heading 8" w:uiPriority="9" w:qFormat="1"/>
+    <w:lsdException w:name="heading 9" w:uiPriority="9" w:qFormat="1"/>
+    <w:lsdException w:name="toc 1" w:uiPriority="39"/>
+    <w:lsdException w:name="toc 2" w:uiPriority="39"/>
+    <w:lsdException w:name="toc 3" w:uiPriority="39"/>
+    <w:lsdException w:name="toc 4" w:uiPriority="39"/>
+    <w:lsdException w:name="toc 5" w:uiPriority="39"/>
+    <w:lsdException w:name="toc 6" w:uiPriority="39"/>
+    <w:lsdException w:name="toc 7" w:uiPriority="39"/>
+    <w:lsdException w:name="toc 8" w:uiPriority="39"/>
+    <w:lsdException w:name="toc 9" w:uiPriority="39"/>
+    <w:lsdException w:name="caption" w:uiPriority="35" w:qFormat="1"/>
+    <w:lsdException w:name="Title" w:semiHidden="0" w:uiPriority="10" w:unhideWhenUsed="0" w:qFormat="1"/>
+    <w:lsdException w:name="Default Paragraph Font" w:uiPriority="1"/>
+    <w:lsdException w:name="Subtitle" w:semiHidden="0" w:uiPriority="11" w:unhideWhenUsed="0" w:qFormat="1"/>
+    <w:lsdException w:name="Strong" w:semiHidden="0" w:uiPriority="22" w:unhideWhenUsed="0" w:qFormat="1"/>
+    <w:lsdException w:name="Emphasis" w:semiHidden="0" w:uiPriority="20" w:unhideWhenUsed="0" w:qFormat="1"/>
+    <w:lsdException w:name="Table Grid" w:semiHidden="0" w:uiPriority="39" w:unhideWhenUsed="0"/>
+    <w:lsdException w:name="Placeholder Text" w:unhideWhenUsed="0"/>
+    <w:lsdException w:name="No Spacing" w:semiHidden="0" w:uiPriority="1" w:unhideWhenUsed="0" w:qFormat="1"/>
+    <w:lsdException w:name="Light Shading" w:semiHidden="0" w:uiPriority="60" w:unhideWhenUsed="0"/>
+    <w:lsdException w:name="Light List" w:semiHidden="0" w:uiPriority="61" w:unhideWhenUsed="0"/>
+    <w:lsdException w:name="Light Grid" w:semiHidden="0" w:uiPriority="62" w:unhideWhenUsed="0"/>
+    <w:lsdException w:name="Medium Shading 1" w:semiHidden="0" w:uiPriority="63" w:unhideWhenUsed="0"/>
+    <w:lsdException w:name="Medium Shading 2" w:semiHidden="0" w:uiPriority="64" w:unhideWhenUsed="0"/>
+    <w:lsdException w:name="Medium List 1" w:semiHidden="0" w:uiPriority="65" w:unhideWhenUsed="0"/>
+    <w:lsdException w:name="Medium List 2" w:semiHidden="0" w:uiPriority="66" w:unhideWhenUsed="0"/>
+    <w:lsdException w:name="Medium Grid 1" w:semiHidden="0" w:uiPriority="67" w:unhideWhenUsed="0"/>
+    <w:lsdException w:name="Medium Grid 2" w:semiHidden="0" w:uiPriority="68" w:unhideWhenUsed="0"/>
+    <w:lsdException w:name="Medium Grid 3" w:semiHidden="0" w:uiPriority="69" w:unhideWhenUsed="0"/>
+    <w:lsdException w:name="Dark List" w:semiHidden="0" w:uiPriority="70" w:unhideWhenUsed="0"/>
+    <w:lsdException w:name="Colorful Shading" w:semiHidden="0" w:uiPriority="71" w:unhideWhenUsed="0"/>
+    <w:lsdException w:name="Colorful List" w:semiHidden="0" w:uiPriority="72" w:unhideWhenUsed="0"/>
+    <w:lsdException w:name="Colorful Grid" w:semiHidden="0" w:uiPriority="73" w:unhideWhenUsed="0"/>
+    <w:lsdException w:name="Light Shading Accent 1" w:semiHidden="0" w:uiPriority="60" w:unhideWhenUsed="0"/>
+    <w:lsdException w:name="Light List Accent 1" w:semiHidden="0" w:uiPriority="61" w:unhideWhenUsed="0"/>
+    <w:lsdException w:name="Light Grid Accent 1" w:semiHidden="0" w:uiPriority="62" w:unhideWhenUsed="0"/>
+    <w:lsdException w:name="Medium Shading 1 Accent 1" w:semiHidden="0" w:uiPriority="63" w:unhideWhenUsed="0"/>
+    <w:lsdException w:name="Medium Shading 2 Accent 1" w:semiHidden="0" w:uiPriority="64" w:unhideWhenUsed="0"/>
+    <w:lsdException w:name="Medium List 1 Accent 1" w:semiHidden="0" w:uiPriority="65" w:unhideWhenUsed="0"/>
+    <w:lsdException w:name="Revision" w:unhideWhenUsed="0"/>
+    <w:lsdException w:name="List Paragraph" w:semiHidden="0" w:uiPriority="34" w:unhideWhenUsed="0" w:qFormat="1"/>
+    <w:lsdException w:name="Quote" w:semiHidden="0" w:uiPriority="29" w:unhideWhenUsed="0" w:qFormat="1"/>
+    <w:lsdException w:name="Intense Quote" w:semiHidden="0" w:uiPriority="30" w:unhideWhenUsed="0" w:qFormat="1"/>
+    <w:lsdException w:name="Medium List 2 Accent 1" w:semiHidden="0" w:uiPriority="66" w:unhideWhenUsed="0"/>
+    <w:lsdException w:name="Medium Grid 1 Accent 1" w:semiHidden="0" w:uiPriority="67" w:unhideWhenUsed="0"/>
+    <w:lsdException w:name="Medium Grid 2 Accent 1" w:semiHidden="0" w:uiPriority="68" w:unhideWhenUsed="0"/>
+    <w:lsdException w:name="Medium Grid 3 Accent 1" w:semiHidden="0" w:uiPriority="69" w:unhideWhenUsed="0"/>
+    <w:lsdException w:name="Dark List Accent 1" w:semiHidden="0" w:uiPriority="70" w:unhideWhenUsed="0"/>
+    <w:lsdException w:name="Colorful Shading Accent 1" w:semiHidden="0" w:uiPriority="71" w:unhideWhenUsed="0"/>
+    <w:lsdException w:name="Colorful List Accent 1" w:semiHidden="0" w:uiPriority="72" w:unhideWhenUsed="0"/>
+    <w:lsdException w:name="Colorful Grid Accent 1" w:semiHidden="0" w:uiPriority="73" w:unhideWhenUsed="0"/>
+    <w:lsdException w:name="Light Shading Accent 2" w:semiHidden="0" w:uiPriority="60" w:unhideWhenUsed="0"/>
+    <w:lsdException w:name="Light List Accent 2" w:semiHidden="0" w:uiPriority="61" w:unhideWhenUsed="0"/>
+    <w:lsdException w:name="Light Grid Accent 2" w:semiHidden="0" w:uiPriority="62" w:unhideWhenUsed="0"/>
+    <w:lsdException w:name="Medium Shading 1 Accent 2" w:semiHidden="0" w:uiPriority="63" w:unhideWhenUsed="0"/>
+    <w:lsdException w:name="Medium Shading 2 Accent 2" w:semiHidden="0" w:uiPriority="64" w:unhideWhenUsed="0"/>
+    <w:lsdException w:name="Medium List 1 Accent 2" w:semiHidden="0" w:uiPriority="65" w:unhideWhenUsed="0"/>
+    <w:lsdException w:name="Medium List 2 Accent 2" w:semiHidden="0" w:uiPriority="66" w:unhideWhenUsed="0"/>
+    <w:lsdException w:name="Medium Grid 1 Accent 2" w:semiHidden="0" w:uiPriority="67" w:unhideWhenUsed="0"/>
+    <w:lsdException w:name="Medium Grid 2 Accent 2" w:semiHidden="0" w:uiPriority="68" w:unhideWhenUsed="0"/>
+    <w:lsdException w:name="Medium Grid 3 Accent 2" w:semiHidden="0" w:uiPriority="69" w:unhideWhenUsed="0"/>
+    <w:lsdException w:name="Dark List Accent 2" w:semiHidden="0" w:uiPriority="70" w:unhideWhenUsed="0"/>
+    <w:lsdException w:name="Colorful Shading Accent 2" w:semiHidden="0" w:uiPriority="71" w:unhideWhenUsed="0"/>
+    <w:lsdException w:name="Colorful List Accent 2" w:semiHidden="0" w:uiPriority="72" w:unhideWhenUsed="0"/>
+    <w:lsdException w:name="Colorful Grid Accent 2" w:semiHidden="0" w:uiPriority="73" w:unhideWhenUsed="0"/>
+    <w:lsdException w:name="Light Shading Accent 3" w:semiHidden="0" w:uiPriority="60" w:unhideWhenUsed="0"/>
+    <w:lsdException w:name="Light List Accent 3" w:semiHidden="0" w:uiPriority="61" w:unhideWhenUsed="0"/>
+    <w:lsdException w:name="Light Grid Accent 3" w:semiHidden="0" w:uiPriority="62" w:unhideWhenUsed="0"/>
+    <w:lsdException w:name="Medium Shading 1 Accent 3" w:semiHidden="0" w:uiPriority="63" w:unhideWhenUsed="0"/>
+    <w:lsdException w:name="Medium Shading 2 Accent 3" w:semiHidden="0" w:uiPriority="64" w:unhideWhenUsed="0"/>
+    <w:lsdException w:name="Medium List 1 Accent 3" w:semiHidden="0" w:uiPriority="65" w:unhideWhenUsed="0"/>
+    <w:lsdException w:name="Medium List 2 Accent 3" w:semiHidden="0" w:uiPriority="66" w:unhideWhenUsed="0"/>
+    <w:lsdException w:name="Medium Grid 1 Accent 3" w:semiHidden="0" w:uiPriority="67" w:unhideWhenUsed="0"/>
+    <w:lsdException w:name="Medium Grid 2 Accent 3" w:semiHidden="0" w:uiPriority="68" w:unhideWhenUsed="0"/>
+    <w:lsdException w:name="Medium Grid 3 Accent 3" w:semiHidden="0" w:uiPriority="69" w:unhideWhenUsed="0"/>
+    <w:lsdException w:name="Dark List Accent 3" w:semiHidden="0" w:uiPriority="70" w:unhideWhenUsed="0"/>
+    <w:lsdException w:name="Colorful Shading Accent 3" w:semiHidden="0" w:uiPriority="71" w:unhideWhenUsed="0"/>
+    <w:lsdException w:name="Colorful List Accent 3" w:semiHidden="0" w:uiPriority="72" w:unhideWhenUsed="0"/>
+    <w:lsdException w:name="Colorful Grid Accent 3" w:semiHidden="0" w:uiPriority="73" w:unhideWhenUsed="0"/>
+    <w:lsdException w:name="Light Shading Accent 4" w:semiHidden="0" w:uiPriority="60" w:unhideWhenUsed="0"/>
+    <w:lsdException w:name="Light List Accent 4" w:semiHidden="0" w:uiPriority="61" w:unhideWhenUsed="0"/>
+    <w:lsdException w:name="Light Grid Accent 4" w:semiHidden="0" w:uiPriority="62" w:unhideWhenUsed="0"/>
+    <w:lsdException w:name="Medium Shading 1 Accent 4" w:semiHidden="0" w:uiPriority="63" w:unhideWhenUsed="0"/>
+    <w:lsdException w:name="Medium Shading 2 Accent 4" w:semiHidden="0" w:uiPriority="64" w:unhideWhenUsed="0"/>
+    <w:lsdException w:name="Medium List 1 Accent 4" w:semiHidden="0" w:uiPriority="65" w:unhideWhenUsed="0"/>
+    <w:lsdException w:name="Medium List 2 Accent 4" w:semiHidden="0" w:uiPriority="66" w:unhideWhenUsed="0"/>
+    <w:lsdException w:name="Medium Grid 1 Accent 4" w:semiHidden="0" w:uiPriority="67" w:unhideWhenUsed="0"/>
+    <w:lsdException w:name="Medium Grid 2 Accent 4" w:semiHidden="0" w:uiPriority="68" w:unhideWhenUsed="0"/>
+    <w:lsdException w:name="Medium Grid 3 Accent 4" w:semiHidden="0" w:uiPriority="69" w:unhideWhenUsed="0"/>
+    <w:lsdException w:name="Dark List Accent 4" w:semiHidden="0" w:uiPriority="70" w:unhideWhenUsed="0"/>
+    <w:lsdException w:name="Colorful Shading Accent 4" w:semiHidden="0" w:uiPriority="71" w:unhideWhenUsed="0"/>
+    <w:lsdException w:name="Colorful List Accent 4" w:semiHidden="0" w:uiPriority="72" w:unhideWhenUsed="0"/>
+    <w:lsdException w:name="Colorful Grid Accent 4" w:semiHidden="0" w:uiPriority="73" w:unhideWhenUsed="0"/>
+    <w:lsdException w:name="Light Shading Accent 5" w:semiHidden="0" w:uiPriority="60" w:unhideWhenUsed="0"/>
+    <w:lsdException w:name="Light List Accent 5" w:semiHidden="0" w:uiPriority="61" w:unhideWhenUsed="0"/>
+    <w:lsdException w:name="Light Grid Accent 5" w:semiHidden="0" w:uiPriority="62" w:unhideWhenUsed="0"/>
+    <w:lsdException w:name="Medium Shading 1 Accent 5" w:semiHidden="0" w:uiPriority="63" w:unhideWhenUsed="0"/>
+    <w:lsdException w:name="Medium Shading 2 Accent 5" w:semiHidden="0" w:uiPriority="64" w:unhideWhenUsed="0"/>
+    <w:lsdException w:name="Medium List 1 Accent 5" w:semiHidden="0" w:uiPriority="65" w:unhideWhenUsed="0"/>
+    <w:lsdException w:name="Medium List 2 Accent 5" w:semiHidden="0" w:uiPriority="66" w:unhideWhenUsed="0"/>
+    <w:lsdException w:name="Medium Grid 1 Accent 5" w:semiHidden="0" w:uiPriority="67" w:unhideWhenUsed="0"/>
+    <w:lsdException w:name="Medium Grid 2 Accent 5" w:semiHidden="0" w:uiPriority="68" w:unhideWhenUsed="0"/>
+    <w:lsdException w:name="Medium Grid 3 Accent 5" w:semiHidden="0" w:uiPriority="69" w:unhideWhenUsed="0"/>
+    <w:lsdException w:name="Dark List Accent 5" w:semiHidden="0" w:uiPriority="70" w:unhideWhenUsed="0"/>
+    <w:lsdException w:name="Colorful Shading Accent 5" w:semiHidden="0" w:uiPriority="71" w:unhideWhenUsed="0"/>
+    <w:lsdException w:name="Colorful List Accent 5" w:semiHidden="0" w:uiPriority="72" w:unhideWhenUsed="0"/>
+    <w:lsdException w:name="Colorful Grid Accent 5" w:semiHidden="0" w:uiPriority="73" w:unhideWhenUsed="0"/>
+    <w:lsdException w:name="Light Shading Accent 6" w:semiHidden="0" w:uiPriority="60" w:unhideWhenUsed="0"/>
+    <w:lsdException w:name="Light List Accent 6" w:semiHidden="0" w:uiPriority="61" w:unhideWhenUsed="0"/>
+    <w:lsdException w:name="Light Grid Accent 6" w:semiHidden="0" w:uiPriority="62" w:unhideWhenUsed="0"/>
+    <w:lsdException w:name="Medium Shading 1 Accent 6" w:semiHidden="0" w:uiPriority="63" w:unhideWhenUsed="0"/>
+    <w:lsdException w:name="Medium Shading 2 Accent 6" w:semiHidden="0" w:uiPriority="64" w:unhideWhenUsed="0"/>
+    <w:lsdException w:name="Medium List 1 Accent 6" w:semiHidden="0" w:uiPriority="65" w:unhideWhenUsed="0"/>
+    <w:lsdException w:name="Medium List 2 Accent 6" w:semiHidden="0" w:uiPriority="66" w:unhideWhenUsed="0"/>
+    <w:lsdException w:name="Medium Grid 1 Accent 6" w:semiHidden="0" w:uiPriority="67" w:unhideWhenUsed="0"/>
+    <w:lsdException w:name="Medium Grid 2 Accent 6" w:semiHidden="0" w:uiPriority="68" w:unhideWhenUsed="0"/>
+    <w:lsdException w:name="Medium Grid 3 Accent 6" w:semiHidden="0" w:uiPriority="69" w:unhideWhenUsed="0"/>
+    <w:lsdException w:name="Dark List Accent 6" w:semiHidden="0" w:uiPriority="70" w:unhideWhenUsed="0"/>
+    <w:lsdException w:name="Colorful Shading Accent 6" w:semiHidden="0" w:uiPriority="71" w:unhideWhenUsed="0"/>
+    <w:lsdException w:name="Colorful List Accent 6" w:semiHidden="0" w:uiPriority="72" w:unhideWhenUsed="0"/>
+    <w:lsdException w:name="Colorful Grid Accent 6" w:semiHidden="0" w:uiPriority="73" w:unhideWhenUsed="0"/>
+    <w:lsdException w:name="Subtle Emphasis" w:semiHidden="0" w:uiPriority="19" w:unhideWhenUsed="0" w:qFormat="1"/>
+    <w:lsdException w:name="Intense Emphasis" w:semiHidden="0" w:uiPriority="21" w:unhideWhenUsed="0" w:qFormat="1"/>
+    <w:lsdException w:name="Subtle Reference" w:semiHidden="0" w:uiPriority="31" w:unhideWhenUsed="0" w:qFormat="1"/>
+    <w:lsdException w:name="Intense Reference" w:semiHidden="0" w:uiPriority="32" w:unhideWhenUsed="0" w:qFormat="1"/>
+    <w:lsdException w:name="Book Title" w:semiHidden="0" w:uiPriority="33" w:unhideWhenUsed="0" w:qFormat="1"/>
+    <w:lsdException w:name="Bibliography" w:uiPriority="37"/>
+    <w:lsdException w:name="TOC Heading" w:uiPriority="39" w:qFormat="1"/>
   </w:latentStyles>
   <w:style w:type="paragraph" w:default="1" w:styleId="a">
     <w:name w:val="Normal"/>
@@ -6097,6 +5861,7 @@
   <w:style w:type="character" w:default="1" w:styleId="a0">
     <w:name w:val="Default Paragraph Font"/>
     <w:uiPriority w:val="1"/>
+    <w:semiHidden/>
     <w:unhideWhenUsed/>
   </w:style>
   <w:style w:type="table" w:default="1" w:styleId="a1">
@@ -6159,6 +5924,341 @@
       <w:color w:val="1F4D78" w:themeColor="accent1" w:themeShade="7F"/>
       <w:sz w:val="24"/>
       <w:szCs w:val="24"/>
+    </w:rPr>
+  </w:style>
+  <w:style w:type="paragraph" w:styleId="a4">
+    <w:name w:val="Balloon Text"/>
+    <w:basedOn w:val="a"/>
+    <w:link w:val="a5"/>
+    <w:uiPriority w:val="99"/>
+    <w:semiHidden/>
+    <w:unhideWhenUsed/>
+    <w:rsid w:val="00831154"/>
+    <w:pPr>
+      <w:spacing w:after="0" w:line="240" w:lineRule="auto"/>
+    </w:pPr>
+    <w:rPr>
+      <w:rFonts w:ascii="Tahoma" w:hAnsi="Tahoma" w:cs="Tahoma"/>
+      <w:sz w:val="16"/>
+      <w:szCs w:val="16"/>
+    </w:rPr>
+  </w:style>
+  <w:style w:type="character" w:customStyle="1" w:styleId="a5">
+    <w:name w:val="Текст выноски Знак"/>
+    <w:basedOn w:val="a0"/>
+    <w:link w:val="a4"/>
+    <w:uiPriority w:val="99"/>
+    <w:semiHidden/>
+    <w:rsid w:val="00831154"/>
+    <w:rPr>
+      <w:rFonts w:ascii="Tahoma" w:hAnsi="Tahoma" w:cs="Tahoma"/>
+      <w:sz w:val="16"/>
+      <w:szCs w:val="16"/>
+    </w:rPr>
+  </w:style>
+</w:styles>
+</file>
+
+<file path=word/stylesWithEffects.xml><?xml version="1.0" encoding="utf-8"?>
+<w:styles xmlns:wpc="http://schemas.microsoft.com/office/word/2010/wordprocessingCanvas" xmlns:mc="http://schemas.openxmlformats.org/markup-compatibility/2006" xmlns:o="urn:schemas-microsoft-com:office:office" xmlns:r="http://schemas.openxmlformats.org/officeDocument/2006/relationships" xmlns:m="http://schemas.openxmlformats.org/officeDocument/2006/math" xmlns:v="urn:schemas-microsoft-com:vml" xmlns:wp14="http://schemas.microsoft.com/office/word/2010/wordprocessingDrawing" xmlns:wp="http://schemas.openxmlformats.org/drawingml/2006/wordprocessingDrawing" xmlns:w10="urn:schemas-microsoft-com:office:word" xmlns:w="http://schemas.openxmlformats.org/wordprocessingml/2006/main" xmlns:w14="http://schemas.microsoft.com/office/word/2010/wordml" xmlns:wpg="http://schemas.microsoft.com/office/word/2010/wordprocessingGroup" xmlns:wpi="http://schemas.microsoft.com/office/word/2010/wordprocessingInk" xmlns:wne="http://schemas.microsoft.com/office/word/2006/wordml" xmlns:wps="http://schemas.microsoft.com/office/word/2010/wordprocessingShape" mc:Ignorable="w14 wp14">
+  <w:docDefaults>
+    <w:rPrDefault>
+      <w:rPr>
+        <w:rFonts w:asciiTheme="minorHAnsi" w:eastAsiaTheme="minorHAnsi" w:hAnsiTheme="minorHAnsi" w:cstheme="minorBidi"/>
+        <w:sz w:val="22"/>
+        <w:szCs w:val="22"/>
+        <w:lang w:val="ru-RU" w:eastAsia="en-US" w:bidi="ar-SA"/>
+      </w:rPr>
+    </w:rPrDefault>
+    <w:pPrDefault>
+      <w:pPr>
+        <w:spacing w:after="160" w:line="259" w:lineRule="auto"/>
+      </w:pPr>
+    </w:pPrDefault>
+  </w:docDefaults>
+  <w:latentStyles w:defLockedState="0" w:defUIPriority="99" w:defSemiHidden="1" w:defUnhideWhenUsed="1" w:defQFormat="0" w:count="267">
+    <w:lsdException w:name="Normal" w:semiHidden="0" w:uiPriority="0" w:unhideWhenUsed="0" w:qFormat="1"/>
+    <w:lsdException w:name="heading 1" w:semiHidden="0" w:uiPriority="9" w:unhideWhenUsed="0" w:qFormat="1"/>
+    <w:lsdException w:name="heading 2" w:uiPriority="9" w:qFormat="1"/>
+    <w:lsdException w:name="heading 3" w:uiPriority="9" w:qFormat="1"/>
+    <w:lsdException w:name="heading 4" w:uiPriority="9" w:qFormat="1"/>
+    <w:lsdException w:name="heading 5" w:uiPriority="9" w:qFormat="1"/>
+    <w:lsdException w:name="heading 6" w:uiPriority="9" w:qFormat="1"/>
+    <w:lsdException w:name="heading 7" w:uiPriority="9" w:qFormat="1"/>
+    <w:lsdException w:name="heading 8" w:uiPriority="9" w:qFormat="1"/>
+    <w:lsdException w:name="heading 9" w:uiPriority="9" w:qFormat="1"/>
+    <w:lsdException w:name="toc 1" w:uiPriority="39"/>
+    <w:lsdException w:name="toc 2" w:uiPriority="39"/>
+    <w:lsdException w:name="toc 3" w:uiPriority="39"/>
+    <w:lsdException w:name="toc 4" w:uiPriority="39"/>
+    <w:lsdException w:name="toc 5" w:uiPriority="39"/>
+    <w:lsdException w:name="toc 6" w:uiPriority="39"/>
+    <w:lsdException w:name="toc 7" w:uiPriority="39"/>
+    <w:lsdException w:name="toc 8" w:uiPriority="39"/>
+    <w:lsdException w:name="toc 9" w:uiPriority="39"/>
+    <w:lsdException w:name="caption" w:uiPriority="35" w:qFormat="1"/>
+    <w:lsdException w:name="Title" w:semiHidden="0" w:uiPriority="10" w:unhideWhenUsed="0" w:qFormat="1"/>
+    <w:lsdException w:name="Default Paragraph Font" w:uiPriority="1"/>
+    <w:lsdException w:name="Subtitle" w:semiHidden="0" w:uiPriority="11" w:unhideWhenUsed="0" w:qFormat="1"/>
+    <w:lsdException w:name="Strong" w:semiHidden="0" w:uiPriority="22" w:unhideWhenUsed="0" w:qFormat="1"/>
+    <w:lsdException w:name="Emphasis" w:semiHidden="0" w:uiPriority="20" w:unhideWhenUsed="0" w:qFormat="1"/>
+    <w:lsdException w:name="Table Grid" w:semiHidden="0" w:uiPriority="39" w:unhideWhenUsed="0"/>
+    <w:lsdException w:name="Placeholder Text" w:unhideWhenUsed="0"/>
+    <w:lsdException w:name="No Spacing" w:semiHidden="0" w:uiPriority="1" w:unhideWhenUsed="0" w:qFormat="1"/>
+    <w:lsdException w:name="Light Shading" w:semiHidden="0" w:uiPriority="60" w:unhideWhenUsed="0"/>
+    <w:lsdException w:name="Light List" w:semiHidden="0" w:uiPriority="61" w:unhideWhenUsed="0"/>
+    <w:lsdException w:name="Light Grid" w:semiHidden="0" w:uiPriority="62" w:unhideWhenUsed="0"/>
+    <w:lsdException w:name="Medium Shading 1" w:semiHidden="0" w:uiPriority="63" w:unhideWhenUsed="0"/>
+    <w:lsdException w:name="Medium Shading 2" w:semiHidden="0" w:uiPriority="64" w:unhideWhenUsed="0"/>
+    <w:lsdException w:name="Medium List 1" w:semiHidden="0" w:uiPriority="65" w:unhideWhenUsed="0"/>
+    <w:lsdException w:name="Medium List 2" w:semiHidden="0" w:uiPriority="66" w:unhideWhenUsed="0"/>
+    <w:lsdException w:name="Medium Grid 1" w:semiHidden="0" w:uiPriority="67" w:unhideWhenUsed="0"/>
+    <w:lsdException w:name="Medium Grid 2" w:semiHidden="0" w:uiPriority="68" w:unhideWhenUsed="0"/>
+    <w:lsdException w:name="Medium Grid 3" w:semiHidden="0" w:uiPriority="69" w:unhideWhenUsed="0"/>
+    <w:lsdException w:name="Dark List" w:semiHidden="0" w:uiPriority="70" w:unhideWhenUsed="0"/>
+    <w:lsdException w:name="Colorful Shading" w:semiHidden="0" w:uiPriority="71" w:unhideWhenUsed="0"/>
+    <w:lsdException w:name="Colorful List" w:semiHidden="0" w:uiPriority="72" w:unhideWhenUsed="0"/>
+    <w:lsdException w:name="Colorful Grid" w:semiHidden="0" w:uiPriority="73" w:unhideWhenUsed="0"/>
+    <w:lsdException w:name="Light Shading Accent 1" w:semiHidden="0" w:uiPriority="60" w:unhideWhenUsed="0"/>
+    <w:lsdException w:name="Light List Accent 1" w:semiHidden="0" w:uiPriority="61" w:unhideWhenUsed="0"/>
+    <w:lsdException w:name="Light Grid Accent 1" w:semiHidden="0" w:uiPriority="62" w:unhideWhenUsed="0"/>
+    <w:lsdException w:name="Medium Shading 1 Accent 1" w:semiHidden="0" w:uiPriority="63" w:unhideWhenUsed="0"/>
+    <w:lsdException w:name="Medium Shading 2 Accent 1" w:semiHidden="0" w:uiPriority="64" w:unhideWhenUsed="0"/>
+    <w:lsdException w:name="Medium List 1 Accent 1" w:semiHidden="0" w:uiPriority="65" w:unhideWhenUsed="0"/>
+    <w:lsdException w:name="Revision" w:unhideWhenUsed="0"/>
+    <w:lsdException w:name="List Paragraph" w:semiHidden="0" w:uiPriority="34" w:unhideWhenUsed="0" w:qFormat="1"/>
+    <w:lsdException w:name="Quote" w:semiHidden="0" w:uiPriority="29" w:unhideWhenUsed="0" w:qFormat="1"/>
+    <w:lsdException w:name="Intense Quote" w:semiHidden="0" w:uiPriority="30" w:unhideWhenUsed="0" w:qFormat="1"/>
+    <w:lsdException w:name="Medium List 2 Accent 1" w:semiHidden="0" w:uiPriority="66" w:unhideWhenUsed="0"/>
+    <w:lsdException w:name="Medium Grid 1 Accent 1" w:semiHidden="0" w:uiPriority="67" w:unhideWhenUsed="0"/>
+    <w:lsdException w:name="Medium Grid 2 Accent 1" w:semiHidden="0" w:uiPriority="68" w:unhideWhenUsed="0"/>
+    <w:lsdException w:name="Medium Grid 3 Accent 1" w:semiHidden="0" w:uiPriority="69" w:unhideWhenUsed="0"/>
+    <w:lsdException w:name="Dark List Accent 1" w:semiHidden="0" w:uiPriority="70" w:unhideWhenUsed="0"/>
+    <w:lsdException w:name="Colorful Shading Accent 1" w:semiHidden="0" w:uiPriority="71" w:unhideWhenUsed="0"/>
+    <w:lsdException w:name="Colorful List Accent 1" w:semiHidden="0" w:uiPriority="72" w:unhideWhenUsed="0"/>
+    <w:lsdException w:name="Colorful Grid Accent 1" w:semiHidden="0" w:uiPriority="73" w:unhideWhenUsed="0"/>
+    <w:lsdException w:name="Light Shading Accent 2" w:semiHidden="0" w:uiPriority="60" w:unhideWhenUsed="0"/>
+    <w:lsdException w:name="Light List Accent 2" w:semiHidden="0" w:uiPriority="61" w:unhideWhenUsed="0"/>
+    <w:lsdException w:name="Light Grid Accent 2" w:semiHidden="0" w:uiPriority="62" w:unhideWhenUsed="0"/>
+    <w:lsdException w:name="Medium Shading 1 Accent 2" w:semiHidden="0" w:uiPriority="63" w:unhideWhenUsed="0"/>
+    <w:lsdException w:name="Medium Shading 2 Accent 2" w:semiHidden="0" w:uiPriority="64" w:unhideWhenUsed="0"/>
+    <w:lsdException w:name="Medium List 1 Accent 2" w:semiHidden="0" w:uiPriority="65" w:unhideWhenUsed="0"/>
+    <w:lsdException w:name="Medium List 2 Accent 2" w:semiHidden="0" w:uiPriority="66" w:unhideWhenUsed="0"/>
+    <w:lsdException w:name="Medium Grid 1 Accent 2" w:semiHidden="0" w:uiPriority="67" w:unhideWhenUsed="0"/>
+    <w:lsdException w:name="Medium Grid 2 Accent 2" w:semiHidden="0" w:uiPriority="68" w:unhideWhenUsed="0"/>
+    <w:lsdException w:name="Medium Grid 3 Accent 2" w:semiHidden="0" w:uiPriority="69" w:unhideWhenUsed="0"/>
+    <w:lsdException w:name="Dark List Accent 2" w:semiHidden="0" w:uiPriority="70" w:unhideWhenUsed="0"/>
+    <w:lsdException w:name="Colorful Shading Accent 2" w:semiHidden="0" w:uiPriority="71" w:unhideWhenUsed="0"/>
+    <w:lsdException w:name="Colorful List Accent 2" w:semiHidden="0" w:uiPriority="72" w:unhideWhenUsed="0"/>
+    <w:lsdException w:name="Colorful Grid Accent 2" w:semiHidden="0" w:uiPriority="73" w:unhideWhenUsed="0"/>
+    <w:lsdException w:name="Light Shading Accent 3" w:semiHidden="0" w:uiPriority="60" w:unhideWhenUsed="0"/>
+    <w:lsdException w:name="Light List Accent 3" w:semiHidden="0" w:uiPriority="61" w:unhideWhenUsed="0"/>
+    <w:lsdException w:name="Light Grid Accent 3" w:semiHidden="0" w:uiPriority="62" w:unhideWhenUsed="0"/>
+    <w:lsdException w:name="Medium Shading 1 Accent 3" w:semiHidden="0" w:uiPriority="63" w:unhideWhenUsed="0"/>
+    <w:lsdException w:name="Medium Shading 2 Accent 3" w:semiHidden="0" w:uiPriority="64" w:unhideWhenUsed="0"/>
+    <w:lsdException w:name="Medium List 1 Accent 3" w:semiHidden="0" w:uiPriority="65" w:unhideWhenUsed="0"/>
+    <w:lsdException w:name="Medium List 2 Accent 3" w:semiHidden="0" w:uiPriority="66" w:unhideWhenUsed="0"/>
+    <w:lsdException w:name="Medium Grid 1 Accent 3" w:semiHidden="0" w:uiPriority="67" w:unhideWhenUsed="0"/>
+    <w:lsdException w:name="Medium Grid 2 Accent 3" w:semiHidden="0" w:uiPriority="68" w:unhideWhenUsed="0"/>
+    <w:lsdException w:name="Medium Grid 3 Accent 3" w:semiHidden="0" w:uiPriority="69" w:unhideWhenUsed="0"/>
+    <w:lsdException w:name="Dark List Accent 3" w:semiHidden="0" w:uiPriority="70" w:unhideWhenUsed="0"/>
+    <w:lsdException w:name="Colorful Shading Accent 3" w:semiHidden="0" w:uiPriority="71" w:unhideWhenUsed="0"/>
+    <w:lsdException w:name="Colorful List Accent 3" w:semiHidden="0" w:uiPriority="72" w:unhideWhenUsed="0"/>
+    <w:lsdException w:name="Colorful Grid Accent 3" w:semiHidden="0" w:uiPriority="73" w:unhideWhenUsed="0"/>
+    <w:lsdException w:name="Light Shading Accent 4" w:semiHidden="0" w:uiPriority="60" w:unhideWhenUsed="0"/>
+    <w:lsdException w:name="Light List Accent 4" w:semiHidden="0" w:uiPriority="61" w:unhideWhenUsed="0"/>
+    <w:lsdException w:name="Light Grid Accent 4" w:semiHidden="0" w:uiPriority="62" w:unhideWhenUsed="0"/>
+    <w:lsdException w:name="Medium Shading 1 Accent 4" w:semiHidden="0" w:uiPriority="63" w:unhideWhenUsed="0"/>
+    <w:lsdException w:name="Medium Shading 2 Accent 4" w:semiHidden="0" w:uiPriority="64" w:unhideWhenUsed="0"/>
+    <w:lsdException w:name="Medium List 1 Accent 4" w:semiHidden="0" w:uiPriority="65" w:unhideWhenUsed="0"/>
+    <w:lsdException w:name="Medium List 2 Accent 4" w:semiHidden="0" w:uiPriority="66" w:unhideWhenUsed="0"/>
+    <w:lsdException w:name="Medium Grid 1 Accent 4" w:semiHidden="0" w:uiPriority="67" w:unhideWhenUsed="0"/>
+    <w:lsdException w:name="Medium Grid 2 Accent 4" w:semiHidden="0" w:uiPriority="68" w:unhideWhenUsed="0"/>
+    <w:lsdException w:name="Medium Grid 3 Accent 4" w:semiHidden="0" w:uiPriority="69" w:unhideWhenUsed="0"/>
+    <w:lsdException w:name="Dark List Accent 4" w:semiHidden="0" w:uiPriority="70" w:unhideWhenUsed="0"/>
+    <w:lsdException w:name="Colorful Shading Accent 4" w:semiHidden="0" w:uiPriority="71" w:unhideWhenUsed="0"/>
+    <w:lsdException w:name="Colorful List Accent 4" w:semiHidden="0" w:uiPriority="72" w:unhideWhenUsed="0"/>
+    <w:lsdException w:name="Colorful Grid Accent 4" w:semiHidden="0" w:uiPriority="73" w:unhideWhenUsed="0"/>
+    <w:lsdException w:name="Light Shading Accent 5" w:semiHidden="0" w:uiPriority="60" w:unhideWhenUsed="0"/>
+    <w:lsdException w:name="Light List Accent 5" w:semiHidden="0" w:uiPriority="61" w:unhideWhenUsed="0"/>
+    <w:lsdException w:name="Light Grid Accent 5" w:semiHidden="0" w:uiPriority="62" w:unhideWhenUsed="0"/>
+    <w:lsdException w:name="Medium Shading 1 Accent 5" w:semiHidden="0" w:uiPriority="63" w:unhideWhenUsed="0"/>
+    <w:lsdException w:name="Medium Shading 2 Accent 5" w:semiHidden="0" w:uiPriority="64" w:unhideWhenUsed="0"/>
+    <w:lsdException w:name="Medium List 1 Accent 5" w:semiHidden="0" w:uiPriority="65" w:unhideWhenUsed="0"/>
+    <w:lsdException w:name="Medium List 2 Accent 5" w:semiHidden="0" w:uiPriority="66" w:unhideWhenUsed="0"/>
+    <w:lsdException w:name="Medium Grid 1 Accent 5" w:semiHidden="0" w:uiPriority="67" w:unhideWhenUsed="0"/>
+    <w:lsdException w:name="Medium Grid 2 Accent 5" w:semiHidden="0" w:uiPriority="68" w:unhideWhenUsed="0"/>
+    <w:lsdException w:name="Medium Grid 3 Accent 5" w:semiHidden="0" w:uiPriority="69" w:unhideWhenUsed="0"/>
+    <w:lsdException w:name="Dark List Accent 5" w:semiHidden="0" w:uiPriority="70" w:unhideWhenUsed="0"/>
+    <w:lsdException w:name="Colorful Shading Accent 5" w:semiHidden="0" w:uiPriority="71" w:unhideWhenUsed="0"/>
+    <w:lsdException w:name="Colorful List Accent 5" w:semiHidden="0" w:uiPriority="72" w:unhideWhenUsed="0"/>
+    <w:lsdException w:name="Colorful Grid Accent 5" w:semiHidden="0" w:uiPriority="73" w:unhideWhenUsed="0"/>
+    <w:lsdException w:name="Light Shading Accent 6" w:semiHidden="0" w:uiPriority="60" w:unhideWhenUsed="0"/>
+    <w:lsdException w:name="Light List Accent 6" w:semiHidden="0" w:uiPriority="61" w:unhideWhenUsed="0"/>
+    <w:lsdException w:name="Light Grid Accent 6" w:semiHidden="0" w:uiPriority="62" w:unhideWhenUsed="0"/>
+    <w:lsdException w:name="Medium Shading 1 Accent 6" w:semiHidden="0" w:uiPriority="63" w:unhideWhenUsed="0"/>
+    <w:lsdException w:name="Medium Shading 2 Accent 6" w:semiHidden="0" w:uiPriority="64" w:unhideWhenUsed="0"/>
+    <w:lsdException w:name="Medium List 1 Accent 6" w:semiHidden="0" w:uiPriority="65" w:unhideWhenUsed="0"/>
+    <w:lsdException w:name="Medium List 2 Accent 6" w:semiHidden="0" w:uiPriority="66" w:unhideWhenUsed="0"/>
+    <w:lsdException w:name="Medium Grid 1 Accent 6" w:semiHidden="0" w:uiPriority="67" w:unhideWhenUsed="0"/>
+    <w:lsdException w:name="Medium Grid 2 Accent 6" w:semiHidden="0" w:uiPriority="68" w:unhideWhenUsed="0"/>
+    <w:lsdException w:name="Medium Grid 3 Accent 6" w:semiHidden="0" w:uiPriority="69" w:unhideWhenUsed="0"/>
+    <w:lsdException w:name="Dark List Accent 6" w:semiHidden="0" w:uiPriority="70" w:unhideWhenUsed="0"/>
+    <w:lsdException w:name="Colorful Shading Accent 6" w:semiHidden="0" w:uiPriority="71" w:unhideWhenUsed="0"/>
+    <w:lsdException w:name="Colorful List Accent 6" w:semiHidden="0" w:uiPriority="72" w:unhideWhenUsed="0"/>
+    <w:lsdException w:name="Colorful Grid Accent 6" w:semiHidden="0" w:uiPriority="73" w:unhideWhenUsed="0"/>
+    <w:lsdException w:name="Subtle Emphasis" w:semiHidden="0" w:uiPriority="19" w:unhideWhenUsed="0" w:qFormat="1"/>
+    <w:lsdException w:name="Intense Emphasis" w:semiHidden="0" w:uiPriority="21" w:unhideWhenUsed="0" w:qFormat="1"/>
+    <w:lsdException w:name="Subtle Reference" w:semiHidden="0" w:uiPriority="31" w:unhideWhenUsed="0" w:qFormat="1"/>
+    <w:lsdException w:name="Intense Reference" w:semiHidden="0" w:uiPriority="32" w:unhideWhenUsed="0" w:qFormat="1"/>
+    <w:lsdException w:name="Book Title" w:semiHidden="0" w:uiPriority="33" w:unhideWhenUsed="0" w:qFormat="1"/>
+    <w:lsdException w:name="Bibliography" w:uiPriority="37"/>
+    <w:lsdException w:name="TOC Heading" w:uiPriority="39" w:qFormat="1"/>
+  </w:latentStyles>
+  <w:style w:type="paragraph" w:default="1" w:styleId="a">
+    <w:name w:val="Normal"/>
+    <w:qFormat/>
+    <w:rsid w:val="00B939ED"/>
+  </w:style>
+  <w:style w:type="paragraph" w:styleId="1">
+    <w:name w:val="heading 1"/>
+    <w:basedOn w:val="a"/>
+    <w:next w:val="a"/>
+    <w:link w:val="10"/>
+    <w:uiPriority w:val="9"/>
+    <w:qFormat/>
+    <w:rsid w:val="000122E8"/>
+    <w:pPr>
+      <w:keepNext/>
+      <w:keepLines/>
+      <w:spacing w:before="240" w:after="0"/>
+      <w:outlineLvl w:val="0"/>
+    </w:pPr>
+    <w:rPr>
+      <w:rFonts w:ascii="Times New Roman" w:eastAsiaTheme="majorEastAsia" w:hAnsi="Times New Roman" w:cstheme="majorBidi"/>
+      <w:sz w:val="32"/>
+      <w:szCs w:val="32"/>
+    </w:rPr>
+  </w:style>
+  <w:style w:type="paragraph" w:styleId="3">
+    <w:name w:val="heading 3"/>
+    <w:basedOn w:val="a"/>
+    <w:next w:val="a"/>
+    <w:link w:val="30"/>
+    <w:uiPriority w:val="9"/>
+    <w:semiHidden/>
+    <w:unhideWhenUsed/>
+    <w:qFormat/>
+    <w:rsid w:val="000122E8"/>
+    <w:pPr>
+      <w:keepNext/>
+      <w:keepLines/>
+      <w:spacing w:before="40" w:after="0"/>
+      <w:outlineLvl w:val="2"/>
+    </w:pPr>
+    <w:rPr>
+      <w:rFonts w:asciiTheme="majorHAnsi" w:eastAsiaTheme="majorEastAsia" w:hAnsiTheme="majorHAnsi" w:cstheme="majorBidi"/>
+      <w:color w:val="1F4D78" w:themeColor="accent1" w:themeShade="7F"/>
+      <w:sz w:val="24"/>
+      <w:szCs w:val="24"/>
+    </w:rPr>
+  </w:style>
+  <w:style w:type="character" w:default="1" w:styleId="a0">
+    <w:name w:val="Default Paragraph Font"/>
+    <w:uiPriority w:val="1"/>
+    <w:semiHidden/>
+    <w:unhideWhenUsed/>
+  </w:style>
+  <w:style w:type="table" w:default="1" w:styleId="a1">
+    <w:name w:val="Normal Table"/>
+    <w:uiPriority w:val="99"/>
+    <w:semiHidden/>
+    <w:unhideWhenUsed/>
+    <w:tblPr>
+      <w:tblInd w:w="0" w:type="dxa"/>
+      <w:tblCellMar>
+        <w:top w:w="0" w:type="dxa"/>
+        <w:left w:w="108" w:type="dxa"/>
+        <w:bottom w:w="0" w:type="dxa"/>
+        <w:right w:w="108" w:type="dxa"/>
+      </w:tblCellMar>
+    </w:tblPr>
+  </w:style>
+  <w:style w:type="numbering" w:default="1" w:styleId="a2">
+    <w:name w:val="No List"/>
+    <w:uiPriority w:val="99"/>
+    <w:semiHidden/>
+    <w:unhideWhenUsed/>
+  </w:style>
+  <w:style w:type="paragraph" w:styleId="a3">
+    <w:name w:val="List Paragraph"/>
+    <w:basedOn w:val="a"/>
+    <w:uiPriority w:val="34"/>
+    <w:qFormat/>
+    <w:rsid w:val="000122E8"/>
+    <w:pPr>
+      <w:spacing w:after="200" w:line="276" w:lineRule="auto"/>
+      <w:ind w:left="720"/>
+      <w:contextualSpacing/>
+    </w:pPr>
+    <w:rPr>
+      <w:rFonts w:ascii="Times New Roman" w:hAnsi="Times New Roman" w:cs="Times New Roman"/>
+    </w:rPr>
+  </w:style>
+  <w:style w:type="character" w:customStyle="1" w:styleId="10">
+    <w:name w:val="Заголовок 1 Знак"/>
+    <w:basedOn w:val="a0"/>
+    <w:link w:val="1"/>
+    <w:uiPriority w:val="9"/>
+    <w:rsid w:val="000122E8"/>
+    <w:rPr>
+      <w:rFonts w:ascii="Times New Roman" w:eastAsiaTheme="majorEastAsia" w:hAnsi="Times New Roman" w:cstheme="majorBidi"/>
+      <w:sz w:val="32"/>
+      <w:szCs w:val="32"/>
+    </w:rPr>
+  </w:style>
+  <w:style w:type="character" w:customStyle="1" w:styleId="30">
+    <w:name w:val="Заголовок 3 Знак"/>
+    <w:basedOn w:val="a0"/>
+    <w:link w:val="3"/>
+    <w:uiPriority w:val="9"/>
+    <w:semiHidden/>
+    <w:rsid w:val="000122E8"/>
+    <w:rPr>
+      <w:rFonts w:asciiTheme="majorHAnsi" w:eastAsiaTheme="majorEastAsia" w:hAnsiTheme="majorHAnsi" w:cstheme="majorBidi"/>
+      <w:color w:val="1F4D78" w:themeColor="accent1" w:themeShade="7F"/>
+      <w:sz w:val="24"/>
+      <w:szCs w:val="24"/>
+    </w:rPr>
+  </w:style>
+  <w:style w:type="paragraph" w:styleId="a4">
+    <w:name w:val="Balloon Text"/>
+    <w:basedOn w:val="a"/>
+    <w:link w:val="a5"/>
+    <w:uiPriority w:val="99"/>
+    <w:semiHidden/>
+    <w:unhideWhenUsed/>
+    <w:rsid w:val="00831154"/>
+    <w:pPr>
+      <w:spacing w:after="0" w:line="240" w:lineRule="auto"/>
+    </w:pPr>
+    <w:rPr>
+      <w:rFonts w:ascii="Tahoma" w:hAnsi="Tahoma" w:cs="Tahoma"/>
+      <w:sz w:val="16"/>
+      <w:szCs w:val="16"/>
+    </w:rPr>
+  </w:style>
+  <w:style w:type="character" w:customStyle="1" w:styleId="a5">
+    <w:name w:val="Текст выноски Знак"/>
+    <w:basedOn w:val="a0"/>
+    <w:link w:val="a4"/>
+    <w:uiPriority w:val="99"/>
+    <w:semiHidden/>
+    <w:rsid w:val="00831154"/>
+    <w:rPr>
+      <w:rFonts w:ascii="Tahoma" w:hAnsi="Tahoma" w:cs="Tahoma"/>
+      <w:sz w:val="16"/>
+      <w:szCs w:val="16"/>
     </w:rPr>
   </w:style>
 </w:styles>
@@ -6419,7 +6519,7 @@
   <a:extraClrSchemeLst/>
   <a:extLst>
     <a:ext uri="{05A4C25C-085E-4340-85A3-A5531E510DB2}">
-      <thm15:themeFamily xmlns:thm15="http://schemas.microsoft.com/office/thememl/2012/main" name="Office Theme" id="{62F939B6-93AF-4DB8-9C6B-D6C7DFDC589F}" vid="{4A3C46E8-61CC-4603-A589-7422A47A8E4A}"/>
+      <thm15:themeFamily xmlns:thm15="http://schemas.microsoft.com/office/thememl/2012/main" xmlns="" name="Office Theme" id="{62F939B6-93AF-4DB8-9C6B-D6C7DFDC589F}" vid="{4A3C46E8-61CC-4603-A589-7422A47A8E4A}"/>
     </a:ext>
   </a:extLst>
 </a:theme>
